--- a/IoT Final Project Report.docx
+++ b/IoT Final Project Report.docx
@@ -187,16 +187,30 @@
       <w:pPr>
         <w:jc w:val="center"/>
         <w:rPr>
-          <w:sz w:val="40"/>
-          <w:szCs w:val="40"/>
-        </w:rPr>
-      </w:pPr>
-      <w:r>
-        <w:rPr>
-          <w:sz w:val="40"/>
-          <w:szCs w:val="40"/>
-        </w:rPr>
-        <w:t>Jose Nunes (ID: ), Adrian Lacraru (ID: 2433360)</w:t>
+          <w:sz w:val="36"/>
+          <w:szCs w:val="36"/>
+        </w:rPr>
+      </w:pPr>
+      <w:r>
+        <w:rPr>
+          <w:sz w:val="36"/>
+          <w:szCs w:val="36"/>
+        </w:rPr>
+        <w:t>Jose Nunes (ID:</w:t>
+      </w:r>
+      <w:r>
+        <w:rPr>
+          <w:sz w:val="36"/>
+          <w:szCs w:val="36"/>
+        </w:rPr>
+        <w:t xml:space="preserve"> 2436299)</w:t>
+      </w:r>
+      <w:r>
+        <w:rPr>
+          <w:sz w:val="36"/>
+          <w:szCs w:val="36"/>
+        </w:rPr>
+        <w:t>, Adrian Lacraru (ID: 2433360)</w:t>
       </w:r>
     </w:p>
     <w:p>
@@ -294,7 +308,7 @@
         <w:pStyle w:val="ListParagraph"/>
         <w:numPr>
           <w:ilvl w:val="0"/>
-          <w:numId w:val="1"/>
+          <w:numId w:val="22"/>
         </w:numPr>
       </w:pPr>
       <w:r>
@@ -350,7 +364,13 @@
         <w:t>numbers 0 through 9</w:t>
       </w:r>
       <w:r>
-        <w:t xml:space="preserve">, which canbe used for the </w:t>
+        <w:t xml:space="preserve">, which </w:t>
+      </w:r>
+      <w:r>
+        <w:t>can be</w:t>
+      </w:r>
+      <w:r>
+        <w:t xml:space="preserve"> used for the </w:t>
       </w:r>
       <w:r>
         <w:rPr>
@@ -392,7 +412,13 @@
         <w:t>“enter”</w:t>
       </w:r>
       <w:r>
-        <w:t xml:space="preserve"> key, to check if you inputed PIN is </w:t>
+        <w:t xml:space="preserve"> key, to check if you </w:t>
+      </w:r>
+      <w:r>
+        <w:t>imputed</w:t>
+      </w:r>
+      <w:r>
+        <w:t xml:space="preserve"> PIN is </w:t>
       </w:r>
       <w:r>
         <w:rPr>
@@ -473,7 +499,7 @@
         <w:pStyle w:val="ListParagraph"/>
         <w:numPr>
           <w:ilvl w:val="0"/>
-          <w:numId w:val="1"/>
+          <w:numId w:val="22"/>
         </w:numPr>
       </w:pPr>
       <w:r>
@@ -494,10 +520,17 @@
           <w:b/>
           <w:bCs/>
         </w:rPr>
-        <w:t>give instructions</w:t>
-      </w:r>
-      <w:r>
-        <w:t xml:space="preserve">, and </w:t>
+        <w:t xml:space="preserve">give </w:t>
+      </w:r>
+      <w:r>
+        <w:rPr>
+          <w:b/>
+          <w:bCs/>
+        </w:rPr>
+        <w:t>instructions and</w:t>
+      </w:r>
+      <w:r>
+        <w:t xml:space="preserve"> </w:t>
       </w:r>
       <w:r>
         <w:rPr>
@@ -552,11 +585,20 @@
     </w:p>
     <w:p>
       <w:r>
+        <w:rPr>
+          <w:noProof/>
+        </w:rPr>
         <w:drawing>
           <wp:inline distT="0" distB="0" distL="0" distR="0" wp14:anchorId="76EE9C5F" wp14:editId="75E77973">
             <wp:extent cx="5943600" cy="3862070"/>
             <wp:effectExtent l="0" t="0" r="0" b="5080"/>
-            <wp:docPr id="2079778368" name="Picture 1" descr="A diagram of a calculator&#10;&#10;AI-generated content may be incorrect."/>
+            <wp:docPr id="2079778368" name="Picture 1" descr="A diagram of a calculator&#10;&#10;AI-generated content may be incorrect.">
+              <a:extLst xmlns:a="http://schemas.openxmlformats.org/drawingml/2006/main">
+                <a:ext uri="{FF2B5EF4-FFF2-40B4-BE49-F238E27FC236}">
+                  <a16:creationId xmlns:a16="http://schemas.microsoft.com/office/drawing/2014/main" id="{546C5BA4-E3D0-475C-B18C-89FE916BE988}"/>
+                </a:ext>
+              </a:extLst>
+            </wp:docPr>
             <wp:cNvGraphicFramePr>
               <a:graphicFrameLocks xmlns:a="http://schemas.openxmlformats.org/drawingml/2006/main" noChangeAspect="1"/>
             </wp:cNvGraphicFramePr>
@@ -664,7 +706,6 @@
     </w:p>
     <w:p>
       <w:pPr>
-        <w:jc w:val="center"/>
         <w:rPr>
           <w:i/>
           <w:iCs/>
@@ -673,7 +714,6 @@
     </w:p>
     <w:p>
       <w:pPr>
-        <w:jc w:val="center"/>
         <w:rPr>
           <w:i/>
           <w:iCs/>
@@ -682,7 +722,6 @@
     </w:p>
     <w:p>
       <w:pPr>
-        <w:jc w:val="center"/>
         <w:rPr>
           <w:i/>
           <w:iCs/>
@@ -691,7 +730,6 @@
     </w:p>
     <w:p>
       <w:pPr>
-        <w:jc w:val="center"/>
         <w:rPr>
           <w:i/>
           <w:iCs/>
@@ -700,7 +738,6 @@
     </w:p>
     <w:p>
       <w:pPr>
-        <w:jc w:val="center"/>
         <w:rPr>
           <w:i/>
           <w:iCs/>
@@ -709,7 +746,6 @@
     </w:p>
     <w:p>
       <w:pPr>
-        <w:jc w:val="center"/>
         <w:rPr>
           <w:i/>
           <w:iCs/>
@@ -775,7 +811,7 @@
         <w:pStyle w:val="ListParagraph"/>
         <w:numPr>
           <w:ilvl w:val="0"/>
-          <w:numId w:val="1"/>
+          <w:numId w:val="22"/>
         </w:numPr>
       </w:pPr>
       <w:r>
@@ -805,7 +841,7 @@
         <w:pStyle w:val="ListParagraph"/>
         <w:numPr>
           <w:ilvl w:val="0"/>
-          <w:numId w:val="1"/>
+          <w:numId w:val="22"/>
         </w:numPr>
         <w:rPr>
           <w:b/>
@@ -861,6 +897,9 @@
             <w:r>
               <w:t>Part</w:t>
             </w:r>
+            <w:r>
+              <w:t>:</w:t>
+            </w:r>
           </w:p>
         </w:tc>
         <w:tc>
@@ -870,6 +909,9 @@
           <w:p>
             <w:r>
               <w:t>Arduino Uno Pin</w:t>
+            </w:r>
+            <w:r>
+              <w:t>:</w:t>
             </w:r>
           </w:p>
         </w:tc>
@@ -1220,12 +1262,21 @@
     <w:p/>
     <w:p>
       <w:r>
+        <w:rPr>
+          <w:noProof/>
+        </w:rPr>
         <w:lastRenderedPageBreak/>
         <w:drawing>
           <wp:inline distT="0" distB="0" distL="0" distR="0" wp14:anchorId="74EC5943" wp14:editId="5B1CD018">
             <wp:extent cx="6286500" cy="5508287"/>
             <wp:effectExtent l="0" t="0" r="0" b="0"/>
-            <wp:docPr id="1245848502" name="Picture 1" descr="A close-up of a circuit board&#10;&#10;AI-generated content may be incorrect."/>
+            <wp:docPr id="1245848502" name="Picture 1" descr="A close-up of a circuit board&#10;&#10;AI-generated content may be incorrect.">
+              <a:extLst xmlns:a="http://schemas.openxmlformats.org/drawingml/2006/main">
+                <a:ext uri="{FF2B5EF4-FFF2-40B4-BE49-F238E27FC236}">
+                  <a16:creationId xmlns:a16="http://schemas.microsoft.com/office/drawing/2014/main" id="{28E8BDEF-D515-430D-9611-5B63E90893E0}"/>
+                </a:ext>
+              </a:extLst>
+            </wp:docPr>
             <wp:cNvGraphicFramePr>
               <a:graphicFrameLocks xmlns:a="http://schemas.openxmlformats.org/drawingml/2006/main" noChangeAspect="1"/>
             </wp:cNvGraphicFramePr>
@@ -1317,7 +1368,7 @@
         <w:pStyle w:val="ListParagraph"/>
         <w:numPr>
           <w:ilvl w:val="0"/>
-          <w:numId w:val="3"/>
+          <w:numId w:val="24"/>
         </w:numPr>
       </w:pPr>
       <w:r>
@@ -1455,18 +1506,42 @@
         <w:rPr>
           <w:color w:val="000000" w:themeColor="text1"/>
         </w:rPr>
-        <w:t>Keypad library allows use to use functions designed for the keypad,</w:t>
+        <w:t xml:space="preserve">Keypad library allows </w:t>
       </w:r>
       <w:r>
         <w:rPr>
           <w:color w:val="000000" w:themeColor="text1"/>
         </w:rPr>
-        <w:t xml:space="preserve"> allowing use to use simpler code and not have to code the entire keypad from scrat</w:t>
+        <w:t>us</w:t>
       </w:r>
       <w:r>
         <w:rPr>
           <w:color w:val="000000" w:themeColor="text1"/>
         </w:rPr>
+        <w:t xml:space="preserve"> to use functions designed for the keypad,</w:t>
+      </w:r>
+      <w:r>
+        <w:rPr>
+          <w:color w:val="000000" w:themeColor="text1"/>
+        </w:rPr>
+        <w:t xml:space="preserve"> allowing </w:t>
+      </w:r>
+      <w:r>
+        <w:rPr>
+          <w:color w:val="000000" w:themeColor="text1"/>
+        </w:rPr>
+        <w:t>us</w:t>
+      </w:r>
+      <w:r>
+        <w:rPr>
+          <w:color w:val="000000" w:themeColor="text1"/>
+        </w:rPr>
+        <w:t xml:space="preserve"> to use simpler code and not have to code the entire keypad from scrat</w:t>
+      </w:r>
+      <w:r>
+        <w:rPr>
+          <w:color w:val="000000" w:themeColor="text1"/>
+        </w:rPr>
         <w:t>ch.</w:t>
       </w:r>
     </w:p>
@@ -1480,7 +1555,31 @@
         <w:rPr>
           <w:color w:val="000000" w:themeColor="text1"/>
         </w:rPr>
-        <w:t xml:space="preserve">LiquidCrystal library, similarly, allows use to use built in functionsto facilitate the code using the </w:t>
+        <w:t xml:space="preserve">LiquidCrystal library, similarly, allows </w:t>
+      </w:r>
+      <w:r>
+        <w:rPr>
+          <w:color w:val="000000" w:themeColor="text1"/>
+        </w:rPr>
+        <w:t>us</w:t>
+      </w:r>
+      <w:r>
+        <w:rPr>
+          <w:color w:val="000000" w:themeColor="text1"/>
+        </w:rPr>
+        <w:t xml:space="preserve"> to use built in </w:t>
+      </w:r>
+      <w:r>
+        <w:rPr>
+          <w:color w:val="000000" w:themeColor="text1"/>
+        </w:rPr>
+        <w:t>functions to</w:t>
+      </w:r>
+      <w:r>
+        <w:rPr>
+          <w:color w:val="000000" w:themeColor="text1"/>
+        </w:rPr>
+        <w:t xml:space="preserve"> facilitate the code using the </w:t>
       </w:r>
       <w:r>
         <w:rPr>
@@ -1516,8 +1615,2786 @@
     <w:p>
       <w:pPr>
         <w:rPr>
+          <w:color w:val="000000" w:themeColor="text1"/>
+        </w:rPr>
+      </w:pPr>
+      <w:r>
+        <w:rPr>
+          <w:color w:val="000000" w:themeColor="text1"/>
+        </w:rPr>
+        <w:t>Below is the list of constant variables used in the code</w:t>
+      </w:r>
+      <w:r>
+        <w:rPr>
+          <w:color w:val="000000" w:themeColor="text1"/>
+        </w:rPr>
+        <w:t>. Because they do not change during the code running, they can be used</w:t>
+      </w:r>
+      <w:r>
+        <w:rPr>
+          <w:color w:val="000000" w:themeColor="text1"/>
+        </w:rPr>
+        <w:t xml:space="preserve"> anywhere inside or outside other functions. Also, they can be used more than </w:t>
+      </w:r>
+      <w:r>
+        <w:rPr>
+          <w:color w:val="000000" w:themeColor="text1"/>
+        </w:rPr>
+        <w:t>once</w:t>
+      </w:r>
+      <w:r>
+        <w:rPr>
+          <w:color w:val="000000" w:themeColor="text1"/>
+        </w:rPr>
+        <w:t xml:space="preserve"> in many blocks of code</w:t>
+      </w:r>
+      <w:r>
+        <w:rPr>
+          <w:color w:val="000000" w:themeColor="text1"/>
+        </w:rPr>
+        <w:t xml:space="preserve"> at a time.</w:t>
+      </w:r>
+    </w:p>
+    <w:p>
+      <w:pPr>
+        <w:rPr>
+          <w:color w:val="000000" w:themeColor="text1"/>
+        </w:rPr>
+      </w:pPr>
+    </w:p>
+    <w:tbl>
+      <w:tblPr>
+        <w:tblStyle w:val="TableGrid"/>
+        <w:tblW w:w="0" w:type="auto"/>
+        <w:jc w:val="center"/>
+        <w:tblLayout w:type="fixed"/>
+        <w:tblLook w:val="06A0" w:firstRow="1" w:lastRow="0" w:firstColumn="1" w:lastColumn="0" w:noHBand="1" w:noVBand="1"/>
+      </w:tblPr>
+      <w:tblGrid>
+        <w:gridCol w:w="3120"/>
+        <w:gridCol w:w="3120"/>
+        <w:gridCol w:w="3120"/>
+      </w:tblGrid>
+      <w:tr>
+        <w:trPr>
+          <w:trHeight w:val="300"/>
+          <w:jc w:val="center"/>
+        </w:trPr>
+        <w:tc>
+          <w:tcPr>
+            <w:tcW w:w="3120" w:type="dxa"/>
+          </w:tcPr>
+          <w:p>
+            <w:pPr>
+              <w:rPr>
+                <w:color w:val="000000" w:themeColor="text1"/>
+              </w:rPr>
+            </w:pPr>
+            <w:r>
+              <w:rPr>
+                <w:color w:val="000000" w:themeColor="text1"/>
+              </w:rPr>
+              <w:t>Constant/Pin</w:t>
+            </w:r>
+            <w:r>
+              <w:rPr>
+                <w:color w:val="000000" w:themeColor="text1"/>
+              </w:rPr>
+              <w:t>:</w:t>
+            </w:r>
+          </w:p>
+        </w:tc>
+        <w:tc>
+          <w:tcPr>
+            <w:tcW w:w="3120" w:type="dxa"/>
+          </w:tcPr>
+          <w:p>
+            <w:pPr>
+              <w:rPr>
+                <w:color w:val="000000" w:themeColor="text1"/>
+              </w:rPr>
+            </w:pPr>
+            <w:r>
+              <w:rPr>
+                <w:color w:val="000000" w:themeColor="text1"/>
+              </w:rPr>
+              <w:t>Purpose</w:t>
+            </w:r>
+            <w:r>
+              <w:rPr>
+                <w:color w:val="000000" w:themeColor="text1"/>
+              </w:rPr>
+              <w:t>:</w:t>
+            </w:r>
+          </w:p>
+        </w:tc>
+        <w:tc>
+          <w:tcPr>
+            <w:tcW w:w="3120" w:type="dxa"/>
+          </w:tcPr>
+          <w:p>
+            <w:pPr>
+              <w:rPr>
+                <w:color w:val="000000" w:themeColor="text1"/>
+              </w:rPr>
+            </w:pPr>
+            <w:r>
+              <w:rPr>
+                <w:color w:val="000000" w:themeColor="text1"/>
+              </w:rPr>
+              <w:t>Type Value</w:t>
+            </w:r>
+            <w:r>
+              <w:rPr>
+                <w:color w:val="000000" w:themeColor="text1"/>
+              </w:rPr>
+              <w:t xml:space="preserve"> / pins</w:t>
+            </w:r>
+            <w:r>
+              <w:rPr>
+                <w:color w:val="000000" w:themeColor="text1"/>
+              </w:rPr>
+              <w:t>:</w:t>
+            </w:r>
+          </w:p>
+        </w:tc>
+      </w:tr>
+      <w:tr>
+        <w:trPr>
+          <w:trHeight w:val="300"/>
+          <w:jc w:val="center"/>
+        </w:trPr>
+        <w:tc>
+          <w:tcPr>
+            <w:tcW w:w="3120" w:type="dxa"/>
+          </w:tcPr>
+          <w:p>
+            <w:pPr>
+              <w:rPr>
+                <w:color w:val="000000" w:themeColor="text1"/>
+              </w:rPr>
+            </w:pPr>
+            <w:r>
+              <w:rPr>
+                <w:color w:val="000000" w:themeColor="text1"/>
+              </w:rPr>
+              <w:t>Password</w:t>
+            </w:r>
+          </w:p>
+        </w:tc>
+        <w:tc>
+          <w:tcPr>
+            <w:tcW w:w="3120" w:type="dxa"/>
+          </w:tcPr>
+          <w:p>
+            <w:pPr>
+              <w:rPr>
+                <w:color w:val="000000" w:themeColor="text1"/>
+                <w:sz w:val="20"/>
+                <w:szCs w:val="20"/>
+              </w:rPr>
+            </w:pPr>
+            <w:r>
+              <w:rPr>
+                <w:color w:val="000000" w:themeColor="text1"/>
+                <w:sz w:val="20"/>
+                <w:szCs w:val="20"/>
+              </w:rPr>
+              <w:t>4-digit password the user must enter correctly</w:t>
+            </w:r>
+          </w:p>
+        </w:tc>
+        <w:tc>
+          <w:tcPr>
+            <w:tcW w:w="3120" w:type="dxa"/>
+          </w:tcPr>
+          <w:p>
+            <w:pPr>
+              <w:rPr>
+                <w:color w:val="000000" w:themeColor="text1"/>
+                <w:sz w:val="20"/>
+                <w:szCs w:val="20"/>
+              </w:rPr>
+            </w:pPr>
+            <w:r>
+              <w:rPr>
+                <w:color w:val="000000" w:themeColor="text1"/>
+                <w:sz w:val="20"/>
+                <w:szCs w:val="20"/>
+              </w:rPr>
+              <w:t>“1234”</w:t>
+            </w:r>
+          </w:p>
+        </w:tc>
+      </w:tr>
+      <w:tr>
+        <w:trPr>
+          <w:trHeight w:val="300"/>
+          <w:jc w:val="center"/>
+        </w:trPr>
+        <w:tc>
+          <w:tcPr>
+            <w:tcW w:w="3120" w:type="dxa"/>
+          </w:tcPr>
+          <w:p>
+            <w:pPr>
+              <w:rPr>
+                <w:color w:val="000000" w:themeColor="text1"/>
+              </w:rPr>
+            </w:pPr>
+            <w:r>
+              <w:rPr>
+                <w:color w:val="000000" w:themeColor="text1"/>
+              </w:rPr>
+              <w:t>maxAttempts</w:t>
+            </w:r>
+          </w:p>
+        </w:tc>
+        <w:tc>
+          <w:tcPr>
+            <w:tcW w:w="3120" w:type="dxa"/>
+          </w:tcPr>
+          <w:p>
+            <w:pPr>
+              <w:rPr>
+                <w:color w:val="000000" w:themeColor="text1"/>
+                <w:sz w:val="20"/>
+                <w:szCs w:val="20"/>
+              </w:rPr>
+            </w:pPr>
+            <w:r>
+              <w:rPr>
+                <w:color w:val="000000" w:themeColor="text1"/>
+                <w:sz w:val="20"/>
+                <w:szCs w:val="20"/>
+              </w:rPr>
+              <w:t>Maximum # of failed attempts before lockout</w:t>
+            </w:r>
+          </w:p>
+        </w:tc>
+        <w:tc>
+          <w:tcPr>
+            <w:tcW w:w="3120" w:type="dxa"/>
+          </w:tcPr>
+          <w:p>
+            <w:pPr>
+              <w:rPr>
+                <w:color w:val="000000" w:themeColor="text1"/>
+                <w:sz w:val="20"/>
+                <w:szCs w:val="20"/>
+              </w:rPr>
+            </w:pPr>
+            <w:r>
+              <w:rPr>
+                <w:color w:val="000000" w:themeColor="text1"/>
+                <w:sz w:val="20"/>
+                <w:szCs w:val="20"/>
+              </w:rPr>
+              <w:t>3</w:t>
+            </w:r>
+          </w:p>
+        </w:tc>
+      </w:tr>
+      <w:tr>
+        <w:trPr>
+          <w:trHeight w:val="300"/>
+          <w:jc w:val="center"/>
+        </w:trPr>
+        <w:tc>
+          <w:tcPr>
+            <w:tcW w:w="3120" w:type="dxa"/>
+          </w:tcPr>
+          <w:p>
+            <w:pPr>
+              <w:rPr>
+                <w:color w:val="000000" w:themeColor="text1"/>
+              </w:rPr>
+            </w:pPr>
+            <w:r>
+              <w:rPr>
+                <w:color w:val="000000" w:themeColor="text1"/>
+              </w:rPr>
+              <w:t>ROWs</w:t>
+            </w:r>
+          </w:p>
+        </w:tc>
+        <w:tc>
+          <w:tcPr>
+            <w:tcW w:w="3120" w:type="dxa"/>
+          </w:tcPr>
+          <w:p>
+            <w:pPr>
+              <w:rPr>
+                <w:color w:val="000000" w:themeColor="text1"/>
+                <w:sz w:val="20"/>
+                <w:szCs w:val="20"/>
+              </w:rPr>
+            </w:pPr>
+            <w:r>
+              <w:rPr>
+                <w:color w:val="000000" w:themeColor="text1"/>
+                <w:sz w:val="20"/>
+                <w:szCs w:val="20"/>
+              </w:rPr>
+              <w:t># of keypad rows</w:t>
+            </w:r>
+          </w:p>
+        </w:tc>
+        <w:tc>
+          <w:tcPr>
+            <w:tcW w:w="3120" w:type="dxa"/>
+          </w:tcPr>
+          <w:p>
+            <w:pPr>
+              <w:rPr>
+                <w:color w:val="000000" w:themeColor="text1"/>
+                <w:sz w:val="20"/>
+                <w:szCs w:val="20"/>
+              </w:rPr>
+            </w:pPr>
+            <w:r>
+              <w:rPr>
+                <w:color w:val="000000" w:themeColor="text1"/>
+                <w:sz w:val="20"/>
+                <w:szCs w:val="20"/>
+              </w:rPr>
+              <w:t>4</w:t>
+            </w:r>
+          </w:p>
+        </w:tc>
+      </w:tr>
+      <w:tr>
+        <w:trPr>
+          <w:trHeight w:val="300"/>
+          <w:jc w:val="center"/>
+        </w:trPr>
+        <w:tc>
+          <w:tcPr>
+            <w:tcW w:w="3120" w:type="dxa"/>
+          </w:tcPr>
+          <w:p>
+            <w:pPr>
+              <w:rPr>
+                <w:color w:val="000000" w:themeColor="text1"/>
+              </w:rPr>
+            </w:pPr>
+            <w:r>
+              <w:rPr>
+                <w:color w:val="000000" w:themeColor="text1"/>
+              </w:rPr>
+              <w:t>COLs</w:t>
+            </w:r>
+          </w:p>
+        </w:tc>
+        <w:tc>
+          <w:tcPr>
+            <w:tcW w:w="3120" w:type="dxa"/>
+          </w:tcPr>
+          <w:p>
+            <w:pPr>
+              <w:rPr>
+                <w:color w:val="000000" w:themeColor="text1"/>
+                <w:sz w:val="20"/>
+                <w:szCs w:val="20"/>
+              </w:rPr>
+            </w:pPr>
+            <w:r>
+              <w:rPr>
+                <w:color w:val="000000" w:themeColor="text1"/>
+                <w:sz w:val="20"/>
+                <w:szCs w:val="20"/>
+              </w:rPr>
+              <w:t># of keypad columns</w:t>
+            </w:r>
+          </w:p>
+        </w:tc>
+        <w:tc>
+          <w:tcPr>
+            <w:tcW w:w="3120" w:type="dxa"/>
+          </w:tcPr>
+          <w:p>
+            <w:pPr>
+              <w:rPr>
+                <w:color w:val="000000" w:themeColor="text1"/>
+                <w:sz w:val="20"/>
+                <w:szCs w:val="20"/>
+              </w:rPr>
+            </w:pPr>
+            <w:r>
+              <w:rPr>
+                <w:color w:val="000000" w:themeColor="text1"/>
+                <w:sz w:val="20"/>
+                <w:szCs w:val="20"/>
+              </w:rPr>
+              <w:t>4</w:t>
+            </w:r>
+          </w:p>
+        </w:tc>
+      </w:tr>
+      <w:tr>
+        <w:trPr>
+          <w:trHeight w:val="300"/>
+          <w:jc w:val="center"/>
+        </w:trPr>
+        <w:tc>
+          <w:tcPr>
+            <w:tcW w:w="3120" w:type="dxa"/>
+          </w:tcPr>
+          <w:p>
+            <w:pPr>
+              <w:rPr>
+                <w:color w:val="000000" w:themeColor="text1"/>
+              </w:rPr>
+            </w:pPr>
+            <w:r>
+              <w:rPr>
+                <w:color w:val="000000" w:themeColor="text1"/>
+              </w:rPr>
+              <w:t>RowPins[]</w:t>
+            </w:r>
+          </w:p>
+        </w:tc>
+        <w:tc>
+          <w:tcPr>
+            <w:tcW w:w="3120" w:type="dxa"/>
+          </w:tcPr>
+          <w:p>
+            <w:pPr>
+              <w:rPr>
+                <w:color w:val="000000" w:themeColor="text1"/>
+                <w:sz w:val="20"/>
+                <w:szCs w:val="20"/>
+              </w:rPr>
+            </w:pPr>
+            <w:r>
+              <w:rPr>
+                <w:color w:val="000000" w:themeColor="text1"/>
+                <w:sz w:val="20"/>
+                <w:szCs w:val="20"/>
+              </w:rPr>
+              <w:t>Arduino pins connected to keypad rows</w:t>
+            </w:r>
+          </w:p>
+        </w:tc>
+        <w:tc>
+          <w:tcPr>
+            <w:tcW w:w="3120" w:type="dxa"/>
+          </w:tcPr>
+          <w:p>
+            <w:pPr>
+              <w:rPr>
+                <w:color w:val="000000" w:themeColor="text1"/>
+                <w:sz w:val="20"/>
+                <w:szCs w:val="20"/>
+              </w:rPr>
+            </w:pPr>
+            <w:r>
+              <w:rPr>
+                <w:color w:val="000000" w:themeColor="text1"/>
+                <w:sz w:val="20"/>
+                <w:szCs w:val="20"/>
+              </w:rPr>
+              <w:t>A0, A1, A2, A3</w:t>
+            </w:r>
+          </w:p>
+        </w:tc>
+      </w:tr>
+      <w:tr>
+        <w:trPr>
+          <w:trHeight w:val="300"/>
+          <w:jc w:val="center"/>
+        </w:trPr>
+        <w:tc>
+          <w:tcPr>
+            <w:tcW w:w="3120" w:type="dxa"/>
+          </w:tcPr>
+          <w:p>
+            <w:pPr>
+              <w:rPr>
+                <w:color w:val="000000" w:themeColor="text1"/>
+              </w:rPr>
+            </w:pPr>
+            <w:r>
+              <w:rPr>
+                <w:color w:val="000000" w:themeColor="text1"/>
+              </w:rPr>
+              <w:t>ColPins[]</w:t>
+            </w:r>
+          </w:p>
+        </w:tc>
+        <w:tc>
+          <w:tcPr>
+            <w:tcW w:w="3120" w:type="dxa"/>
+          </w:tcPr>
+          <w:p>
+            <w:pPr>
+              <w:rPr>
+                <w:color w:val="000000" w:themeColor="text1"/>
+                <w:sz w:val="20"/>
+                <w:szCs w:val="20"/>
+              </w:rPr>
+            </w:pPr>
+            <w:r>
+              <w:rPr>
+                <w:color w:val="000000" w:themeColor="text1"/>
+                <w:sz w:val="20"/>
+                <w:szCs w:val="20"/>
+              </w:rPr>
+              <w:t>Arduino pins connected to keypad columns</w:t>
+            </w:r>
+          </w:p>
+        </w:tc>
+        <w:tc>
+          <w:tcPr>
+            <w:tcW w:w="3120" w:type="dxa"/>
+          </w:tcPr>
+          <w:p>
+            <w:pPr>
+              <w:rPr>
+                <w:color w:val="000000" w:themeColor="text1"/>
+                <w:sz w:val="20"/>
+                <w:szCs w:val="20"/>
+              </w:rPr>
+            </w:pPr>
+            <w:r>
+              <w:rPr>
+                <w:color w:val="000000" w:themeColor="text1"/>
+                <w:sz w:val="20"/>
+                <w:szCs w:val="20"/>
+              </w:rPr>
+              <w:t>5, 4, 3, 2</w:t>
+            </w:r>
+          </w:p>
+        </w:tc>
+      </w:tr>
+      <w:tr>
+        <w:trPr>
+          <w:trHeight w:val="300"/>
+          <w:jc w:val="center"/>
+        </w:trPr>
+        <w:tc>
+          <w:tcPr>
+            <w:tcW w:w="3120" w:type="dxa"/>
+          </w:tcPr>
+          <w:p>
+            <w:pPr>
+              <w:rPr>
+                <w:color w:val="000000" w:themeColor="text1"/>
+              </w:rPr>
+            </w:pPr>
+            <w:r>
+              <w:rPr>
+                <w:color w:val="000000" w:themeColor="text1"/>
+              </w:rPr>
+              <w:t>lcs</w:t>
+            </w:r>
+          </w:p>
+        </w:tc>
+        <w:tc>
+          <w:tcPr>
+            <w:tcW w:w="3120" w:type="dxa"/>
+          </w:tcPr>
+          <w:p>
+            <w:pPr>
+              <w:rPr>
+                <w:color w:val="000000" w:themeColor="text1"/>
+                <w:sz w:val="20"/>
+                <w:szCs w:val="20"/>
+              </w:rPr>
+            </w:pPr>
+            <w:r>
+              <w:rPr>
+                <w:color w:val="000000" w:themeColor="text1"/>
+                <w:sz w:val="20"/>
+                <w:szCs w:val="20"/>
+              </w:rPr>
+              <w:t xml:space="preserve">LCD projects </w:t>
+            </w:r>
+            <w:r>
+              <w:rPr>
+                <w:color w:val="000000" w:themeColor="text1"/>
+                <w:sz w:val="20"/>
+                <w:szCs w:val="20"/>
+              </w:rPr>
+              <w:t>are set up</w:t>
+            </w:r>
+            <w:r>
+              <w:rPr>
+                <w:color w:val="000000" w:themeColor="text1"/>
+                <w:sz w:val="20"/>
+                <w:szCs w:val="20"/>
+              </w:rPr>
+              <w:t xml:space="preserve"> by </w:t>
+            </w:r>
+            <w:r>
+              <w:rPr>
+                <w:color w:val="000000" w:themeColor="text1"/>
+                <w:sz w:val="20"/>
+                <w:szCs w:val="20"/>
+              </w:rPr>
+              <w:t>using output</w:t>
+            </w:r>
+            <w:r>
+              <w:rPr>
+                <w:color w:val="000000" w:themeColor="text1"/>
+                <w:sz w:val="20"/>
+                <w:szCs w:val="20"/>
+              </w:rPr>
+              <w:t xml:space="preserve"> pin inputs.</w:t>
+            </w:r>
+          </w:p>
+        </w:tc>
+        <w:tc>
+          <w:tcPr>
+            <w:tcW w:w="3120" w:type="dxa"/>
+          </w:tcPr>
+          <w:p>
+            <w:pPr>
+              <w:rPr>
+                <w:color w:val="000000" w:themeColor="text1"/>
+                <w:sz w:val="20"/>
+                <w:szCs w:val="20"/>
+                <w:lang w:val="fr-CA"/>
+              </w:rPr>
+            </w:pPr>
+            <w:r>
+              <w:rPr>
+                <w:color w:val="000000" w:themeColor="text1"/>
+                <w:sz w:val="20"/>
+                <w:szCs w:val="20"/>
+                <w:lang w:val="fr-CA"/>
+              </w:rPr>
+              <w:t>7(rs), 8(en), 9(db4), 10(db5), 11</w:t>
+            </w:r>
+            <w:r>
+              <w:rPr>
+                <w:color w:val="000000" w:themeColor="text1"/>
+                <w:sz w:val="20"/>
+                <w:szCs w:val="20"/>
+                <w:lang w:val="fr-CA"/>
+              </w:rPr>
+              <w:t>(db6)</w:t>
+            </w:r>
+            <w:r>
+              <w:rPr>
+                <w:color w:val="000000" w:themeColor="text1"/>
+                <w:sz w:val="20"/>
+                <w:szCs w:val="20"/>
+                <w:lang w:val="fr-CA"/>
+              </w:rPr>
+              <w:t>, 12</w:t>
+            </w:r>
+            <w:r>
+              <w:rPr>
+                <w:color w:val="000000" w:themeColor="text1"/>
+                <w:sz w:val="20"/>
+                <w:szCs w:val="20"/>
+                <w:lang w:val="fr-CA"/>
+              </w:rPr>
+              <w:t>(db7)</w:t>
+            </w:r>
+          </w:p>
+        </w:tc>
+      </w:tr>
+    </w:tbl>
+    <w:p>
+      <w:pPr>
+        <w:rPr>
+          <w:color w:val="000000" w:themeColor="text1"/>
+          <w:lang w:val="fr-CA"/>
+        </w:rPr>
+      </w:pPr>
+    </w:p>
+    <w:p>
+      <w:pPr>
+        <w:rPr>
+          <w:color w:val="000000" w:themeColor="text1"/>
+          <w:lang w:val="fr-CA"/>
+        </w:rPr>
+      </w:pPr>
+    </w:p>
+    <w:p>
+      <w:pPr>
+        <w:rPr>
+          <w:color w:val="000000" w:themeColor="text1"/>
+          <w:lang w:val="fr-CA"/>
+        </w:rPr>
+      </w:pPr>
+    </w:p>
+    <w:p>
+      <w:pPr>
+        <w:rPr>
+          <w:color w:val="000000" w:themeColor="text1"/>
+          <w:lang w:val="fr-CA"/>
+        </w:rPr>
+      </w:pPr>
+    </w:p>
+    <w:p>
+      <w:pPr>
+        <w:rPr>
+          <w:color w:val="000000" w:themeColor="text1"/>
+          <w:lang w:val="fr-CA"/>
+        </w:rPr>
+      </w:pPr>
+    </w:p>
+    <w:p>
+      <w:pPr>
+        <w:rPr>
+          <w:color w:val="000000" w:themeColor="text1"/>
+          <w:lang w:val="fr-CA"/>
+        </w:rPr>
+      </w:pPr>
+    </w:p>
+    <w:p>
+      <w:pPr>
+        <w:rPr>
           <w:b/>
           <w:bCs/>
+          <w:color w:val="000000" w:themeColor="text1"/>
+        </w:rPr>
+      </w:pPr>
+      <w:r>
+        <w:rPr>
+          <w:b/>
+          <w:bCs/>
+          <w:color w:val="000000" w:themeColor="text1"/>
+        </w:rPr>
+        <w:t>4.3 Function Descriptions and Responsibility</w:t>
+      </w:r>
+    </w:p>
+    <w:tbl>
+      <w:tblPr>
+        <w:tblStyle w:val="TableGrid"/>
+        <w:tblW w:w="0" w:type="auto"/>
+        <w:tblLayout w:type="fixed"/>
+        <w:tblLook w:val="06A0" w:firstRow="1" w:lastRow="0" w:firstColumn="1" w:lastColumn="0" w:noHBand="1" w:noVBand="1"/>
+      </w:tblPr>
+      <w:tblGrid>
+        <w:gridCol w:w="3000"/>
+        <w:gridCol w:w="6360"/>
+      </w:tblGrid>
+      <w:tr>
+        <w:trPr>
+          <w:trHeight w:val="300"/>
+        </w:trPr>
+        <w:tc>
+          <w:tcPr>
+            <w:tcW w:w="3000" w:type="dxa"/>
+          </w:tcPr>
+          <w:p>
+            <w:pPr>
+              <w:rPr>
+                <w:color w:val="000000" w:themeColor="text1"/>
+              </w:rPr>
+            </w:pPr>
+            <w:r>
+              <w:rPr>
+                <w:color w:val="000000" w:themeColor="text1"/>
+              </w:rPr>
+              <w:t>Functions</w:t>
+            </w:r>
+          </w:p>
+        </w:tc>
+        <w:tc>
+          <w:tcPr>
+            <w:tcW w:w="6360" w:type="dxa"/>
+          </w:tcPr>
+          <w:p>
+            <w:pPr>
+              <w:rPr>
+                <w:color w:val="000000" w:themeColor="text1"/>
+              </w:rPr>
+            </w:pPr>
+            <w:r>
+              <w:rPr>
+                <w:color w:val="000000" w:themeColor="text1"/>
+              </w:rPr>
+              <w:t xml:space="preserve">Descriptions &amp; </w:t>
+            </w:r>
+            <w:r>
+              <w:rPr>
+                <w:color w:val="000000" w:themeColor="text1"/>
+              </w:rPr>
+              <w:t>Responsibilities</w:t>
+            </w:r>
+          </w:p>
+        </w:tc>
+      </w:tr>
+      <w:tr>
+        <w:trPr>
+          <w:trHeight w:val="300"/>
+        </w:trPr>
+        <w:tc>
+          <w:tcPr>
+            <w:tcW w:w="3000" w:type="dxa"/>
+          </w:tcPr>
+          <w:p>
+            <w:pPr>
+              <w:jc w:val="center"/>
+              <w:rPr>
+                <w:color w:val="000000" w:themeColor="text1"/>
+              </w:rPr>
+            </w:pPr>
+          </w:p>
+          <w:p>
+            <w:pPr>
+              <w:jc w:val="center"/>
+              <w:rPr>
+                <w:color w:val="0F9ED5" w:themeColor="accent4"/>
+              </w:rPr>
+            </w:pPr>
+            <w:r>
+              <w:rPr>
+                <w:color w:val="0F9ED5" w:themeColor="accent4"/>
+              </w:rPr>
+              <w:t>Void setup()</w:t>
+            </w:r>
+          </w:p>
+          <w:p>
+            <w:pPr>
+              <w:jc w:val="center"/>
+              <w:rPr>
+                <w:color w:val="000000" w:themeColor="text1"/>
+              </w:rPr>
+            </w:pPr>
+          </w:p>
+        </w:tc>
+        <w:tc>
+          <w:tcPr>
+            <w:tcW w:w="6360" w:type="dxa"/>
+          </w:tcPr>
+          <w:p>
+            <w:pPr>
+              <w:pStyle w:val="ListParagraph"/>
+              <w:numPr>
+                <w:ilvl w:val="0"/>
+                <w:numId w:val="21"/>
+              </w:numPr>
+              <w:rPr>
+                <w:color w:val="000000" w:themeColor="text1"/>
+                <w:sz w:val="20"/>
+                <w:szCs w:val="20"/>
+              </w:rPr>
+            </w:pPr>
+            <w:r>
+              <w:rPr>
+                <w:color w:val="000000" w:themeColor="text1"/>
+                <w:sz w:val="20"/>
+                <w:szCs w:val="20"/>
+              </w:rPr>
+              <w:t>Set</w:t>
+            </w:r>
+            <w:r>
+              <w:rPr>
+                <w:color w:val="000000" w:themeColor="text1"/>
+                <w:sz w:val="20"/>
+                <w:szCs w:val="20"/>
+              </w:rPr>
+              <w:t xml:space="preserve"> the LCD to 8 columns and 2 rows</w:t>
+            </w:r>
+            <w:r>
+              <w:rPr>
+                <w:color w:val="000000" w:themeColor="text1"/>
+                <w:sz w:val="20"/>
+                <w:szCs w:val="20"/>
+              </w:rPr>
+              <w:t>.</w:t>
+            </w:r>
+          </w:p>
+          <w:p>
+            <w:pPr>
+              <w:pStyle w:val="ListParagraph"/>
+              <w:numPr>
+                <w:ilvl w:val="0"/>
+                <w:numId w:val="21"/>
+              </w:numPr>
+              <w:rPr>
+                <w:color w:val="000000" w:themeColor="text1"/>
+                <w:sz w:val="20"/>
+                <w:szCs w:val="20"/>
+              </w:rPr>
+            </w:pPr>
+            <w:r>
+              <w:rPr>
+                <w:color w:val="000000" w:themeColor="text1"/>
+                <w:sz w:val="20"/>
+                <w:szCs w:val="20"/>
+              </w:rPr>
+              <w:t>Clear any previous displays</w:t>
+            </w:r>
+            <w:r>
+              <w:rPr>
+                <w:color w:val="000000" w:themeColor="text1"/>
+                <w:sz w:val="20"/>
+                <w:szCs w:val="20"/>
+              </w:rPr>
+              <w:t>.</w:t>
+            </w:r>
+          </w:p>
+          <w:p>
+            <w:pPr>
+              <w:pStyle w:val="ListParagraph"/>
+              <w:numPr>
+                <w:ilvl w:val="0"/>
+                <w:numId w:val="21"/>
+              </w:numPr>
+              <w:rPr>
+                <w:color w:val="000000" w:themeColor="text1"/>
+                <w:sz w:val="20"/>
+                <w:szCs w:val="20"/>
+              </w:rPr>
+            </w:pPr>
+            <w:r>
+              <w:rPr>
+                <w:color w:val="000000" w:themeColor="text1"/>
+                <w:sz w:val="20"/>
+                <w:szCs w:val="20"/>
+              </w:rPr>
+              <w:t>Prints “Enter Password:” on screen</w:t>
+            </w:r>
+            <w:r>
+              <w:rPr>
+                <w:color w:val="000000" w:themeColor="text1"/>
+                <w:sz w:val="20"/>
+                <w:szCs w:val="20"/>
+              </w:rPr>
+              <w:t>.</w:t>
+            </w:r>
+          </w:p>
+        </w:tc>
+      </w:tr>
+      <w:tr>
+        <w:trPr>
+          <w:trHeight w:val="300"/>
+        </w:trPr>
+        <w:tc>
+          <w:tcPr>
+            <w:tcW w:w="3000" w:type="dxa"/>
+          </w:tcPr>
+          <w:p>
+            <w:pPr>
+              <w:jc w:val="center"/>
+              <w:rPr>
+                <w:color w:val="000000" w:themeColor="text1"/>
+              </w:rPr>
+            </w:pPr>
+          </w:p>
+          <w:p>
+            <w:pPr>
+              <w:jc w:val="center"/>
+              <w:rPr>
+                <w:color w:val="000000" w:themeColor="text1"/>
+              </w:rPr>
+            </w:pPr>
+          </w:p>
+          <w:p>
+            <w:pPr>
+              <w:jc w:val="center"/>
+              <w:rPr>
+                <w:color w:val="0F9ED5" w:themeColor="accent4"/>
+              </w:rPr>
+            </w:pPr>
+            <w:r>
+              <w:rPr>
+                <w:color w:val="0F9ED5" w:themeColor="accent4"/>
+              </w:rPr>
+              <w:t>Void loop()</w:t>
+            </w:r>
+          </w:p>
+          <w:p>
+            <w:pPr>
+              <w:jc w:val="center"/>
+              <w:rPr>
+                <w:color w:val="000000" w:themeColor="text1"/>
+              </w:rPr>
+            </w:pPr>
+          </w:p>
+        </w:tc>
+        <w:tc>
+          <w:tcPr>
+            <w:tcW w:w="6360" w:type="dxa"/>
+          </w:tcPr>
+          <w:p>
+            <w:pPr>
+              <w:pStyle w:val="ListParagraph"/>
+              <w:numPr>
+                <w:ilvl w:val="0"/>
+                <w:numId w:val="20"/>
+              </w:numPr>
+              <w:rPr>
+                <w:color w:val="000000" w:themeColor="text1"/>
+                <w:sz w:val="20"/>
+                <w:szCs w:val="20"/>
+              </w:rPr>
+            </w:pPr>
+            <w:r>
+              <w:rPr>
+                <w:color w:val="000000" w:themeColor="text1"/>
+                <w:sz w:val="20"/>
+                <w:szCs w:val="20"/>
+              </w:rPr>
+              <w:t>Stops running when the system enters locked mode</w:t>
+            </w:r>
+            <w:r>
+              <w:rPr>
+                <w:color w:val="000000" w:themeColor="text1"/>
+                <w:sz w:val="20"/>
+                <w:szCs w:val="20"/>
+              </w:rPr>
+              <w:t>.</w:t>
+            </w:r>
+          </w:p>
+          <w:p>
+            <w:pPr>
+              <w:pStyle w:val="ListParagraph"/>
+              <w:numPr>
+                <w:ilvl w:val="0"/>
+                <w:numId w:val="20"/>
+              </w:numPr>
+              <w:rPr>
+                <w:color w:val="000000" w:themeColor="text1"/>
+                <w:sz w:val="20"/>
+                <w:szCs w:val="20"/>
+              </w:rPr>
+            </w:pPr>
+            <w:r>
+              <w:rPr>
+                <w:color w:val="000000" w:themeColor="text1"/>
+                <w:sz w:val="20"/>
+                <w:szCs w:val="20"/>
+              </w:rPr>
+              <w:t>Reads keys when pressed from keypad</w:t>
+            </w:r>
+            <w:r>
+              <w:rPr>
+                <w:color w:val="000000" w:themeColor="text1"/>
+                <w:sz w:val="20"/>
+                <w:szCs w:val="20"/>
+              </w:rPr>
+              <w:t>.</w:t>
+            </w:r>
+          </w:p>
+          <w:p>
+            <w:pPr>
+              <w:pStyle w:val="ListParagraph"/>
+              <w:numPr>
+                <w:ilvl w:val="0"/>
+                <w:numId w:val="20"/>
+              </w:numPr>
+              <w:rPr>
+                <w:color w:val="000000" w:themeColor="text1"/>
+                <w:sz w:val="20"/>
+                <w:szCs w:val="20"/>
+              </w:rPr>
+            </w:pPr>
+            <w:r>
+              <w:rPr>
+                <w:color w:val="000000" w:themeColor="text1"/>
+                <w:sz w:val="20"/>
+                <w:szCs w:val="20"/>
+              </w:rPr>
+              <w:t>Clear input is key “*”</w:t>
+            </w:r>
+            <w:r>
+              <w:rPr>
+                <w:color w:val="000000" w:themeColor="text1"/>
+                <w:sz w:val="20"/>
+                <w:szCs w:val="20"/>
+              </w:rPr>
+              <w:t>.</w:t>
+            </w:r>
+          </w:p>
+          <w:p>
+            <w:pPr>
+              <w:pStyle w:val="ListParagraph"/>
+              <w:numPr>
+                <w:ilvl w:val="0"/>
+                <w:numId w:val="20"/>
+              </w:numPr>
+              <w:rPr>
+                <w:color w:val="000000" w:themeColor="text1"/>
+                <w:sz w:val="20"/>
+                <w:szCs w:val="20"/>
+              </w:rPr>
+            </w:pPr>
+            <w:r>
+              <w:rPr>
+                <w:color w:val="000000" w:themeColor="text1"/>
+                <w:sz w:val="20"/>
+                <w:szCs w:val="20"/>
+              </w:rPr>
+              <w:t>Check password input is key “#”</w:t>
+            </w:r>
+            <w:r>
+              <w:rPr>
+                <w:color w:val="000000" w:themeColor="text1"/>
+                <w:sz w:val="20"/>
+                <w:szCs w:val="20"/>
+              </w:rPr>
+              <w:t>.</w:t>
+            </w:r>
+          </w:p>
+          <w:p>
+            <w:pPr>
+              <w:pStyle w:val="ListParagraph"/>
+              <w:numPr>
+                <w:ilvl w:val="0"/>
+                <w:numId w:val="20"/>
+              </w:numPr>
+              <w:rPr>
+                <w:color w:val="000000" w:themeColor="text1"/>
+                <w:sz w:val="20"/>
+                <w:szCs w:val="20"/>
+              </w:rPr>
+            </w:pPr>
+            <w:r>
+              <w:rPr>
+                <w:color w:val="000000" w:themeColor="text1"/>
+                <w:sz w:val="20"/>
+                <w:szCs w:val="20"/>
+              </w:rPr>
+              <w:t xml:space="preserve">If digits are pressed (and input is less than 4), </w:t>
+            </w:r>
+            <w:r>
+              <w:rPr>
+                <w:color w:val="000000" w:themeColor="text1"/>
+                <w:sz w:val="20"/>
+                <w:szCs w:val="20"/>
+              </w:rPr>
+              <w:t>it sends</w:t>
+            </w:r>
+            <w:r>
+              <w:rPr>
+                <w:color w:val="000000" w:themeColor="text1"/>
+                <w:sz w:val="20"/>
+                <w:szCs w:val="20"/>
+              </w:rPr>
+              <w:t xml:space="preserve"> a warning</w:t>
+            </w:r>
+            <w:r>
+              <w:rPr>
+                <w:color w:val="000000" w:themeColor="text1"/>
+                <w:sz w:val="20"/>
+                <w:szCs w:val="20"/>
+              </w:rPr>
+              <w:t>.</w:t>
+            </w:r>
+          </w:p>
+          <w:p>
+            <w:pPr>
+              <w:pStyle w:val="ListParagraph"/>
+              <w:numPr>
+                <w:ilvl w:val="0"/>
+                <w:numId w:val="20"/>
+              </w:numPr>
+              <w:rPr>
+                <w:color w:val="000000" w:themeColor="text1"/>
+                <w:sz w:val="20"/>
+                <w:szCs w:val="20"/>
+              </w:rPr>
+            </w:pPr>
+            <w:r>
+              <w:rPr>
+                <w:color w:val="000000" w:themeColor="text1"/>
+                <w:sz w:val="20"/>
+                <w:szCs w:val="20"/>
+              </w:rPr>
+              <w:t>LCD masks the code with “*” symbols</w:t>
+            </w:r>
+            <w:r>
+              <w:rPr>
+                <w:color w:val="000000" w:themeColor="text1"/>
+                <w:sz w:val="20"/>
+                <w:szCs w:val="20"/>
+              </w:rPr>
+              <w:t>.</w:t>
+            </w:r>
+          </w:p>
+        </w:tc>
+      </w:tr>
+      <w:tr>
+        <w:trPr>
+          <w:trHeight w:val="300"/>
+        </w:trPr>
+        <w:tc>
+          <w:tcPr>
+            <w:tcW w:w="3000" w:type="dxa"/>
+          </w:tcPr>
+          <w:p>
+            <w:pPr>
+              <w:jc w:val="center"/>
+              <w:rPr>
+                <w:color w:val="000000" w:themeColor="text1"/>
+              </w:rPr>
+            </w:pPr>
+          </w:p>
+          <w:p>
+            <w:pPr>
+              <w:jc w:val="center"/>
+              <w:rPr>
+                <w:color w:val="0F9ED5" w:themeColor="accent4"/>
+              </w:rPr>
+            </w:pPr>
+            <w:r>
+              <w:rPr>
+                <w:color w:val="0F9ED5" w:themeColor="accent4"/>
+              </w:rPr>
+              <w:t>Void clearInput()</w:t>
+            </w:r>
+          </w:p>
+          <w:p>
+            <w:pPr>
+              <w:jc w:val="center"/>
+              <w:rPr>
+                <w:color w:val="000000" w:themeColor="text1"/>
+              </w:rPr>
+            </w:pPr>
+          </w:p>
+        </w:tc>
+        <w:tc>
+          <w:tcPr>
+            <w:tcW w:w="6360" w:type="dxa"/>
+          </w:tcPr>
+          <w:p>
+            <w:pPr>
+              <w:pStyle w:val="ListParagraph"/>
+              <w:numPr>
+                <w:ilvl w:val="0"/>
+                <w:numId w:val="19"/>
+              </w:numPr>
+              <w:rPr>
+                <w:color w:val="000000" w:themeColor="text1"/>
+                <w:sz w:val="20"/>
+                <w:szCs w:val="20"/>
+              </w:rPr>
+            </w:pPr>
+            <w:r>
+              <w:rPr>
+                <w:color w:val="000000" w:themeColor="text1"/>
+                <w:sz w:val="20"/>
+                <w:szCs w:val="20"/>
+              </w:rPr>
+              <w:t>Empties the input (string</w:t>
+            </w:r>
+            <w:r>
+              <w:rPr>
+                <w:color w:val="000000" w:themeColor="text1"/>
+                <w:sz w:val="20"/>
+                <w:szCs w:val="20"/>
+              </w:rPr>
+              <w:t>).</w:t>
+            </w:r>
+          </w:p>
+          <w:p>
+            <w:pPr>
+              <w:pStyle w:val="ListParagraph"/>
+              <w:numPr>
+                <w:ilvl w:val="0"/>
+                <w:numId w:val="19"/>
+              </w:numPr>
+              <w:rPr>
+                <w:color w:val="000000" w:themeColor="text1"/>
+                <w:sz w:val="20"/>
+                <w:szCs w:val="20"/>
+              </w:rPr>
+            </w:pPr>
+            <w:r>
+              <w:rPr>
+                <w:color w:val="000000" w:themeColor="text1"/>
+                <w:sz w:val="20"/>
+                <w:szCs w:val="20"/>
+              </w:rPr>
+              <w:t>Clear</w:t>
+            </w:r>
+            <w:r>
+              <w:rPr>
+                <w:color w:val="000000" w:themeColor="text1"/>
+                <w:sz w:val="20"/>
+                <w:szCs w:val="20"/>
+              </w:rPr>
+              <w:t xml:space="preserve"> the LCD screen</w:t>
+            </w:r>
+            <w:r>
+              <w:rPr>
+                <w:color w:val="000000" w:themeColor="text1"/>
+                <w:sz w:val="20"/>
+                <w:szCs w:val="20"/>
+              </w:rPr>
+              <w:t>.</w:t>
+            </w:r>
+          </w:p>
+          <w:p>
+            <w:pPr>
+              <w:pStyle w:val="ListParagraph"/>
+              <w:numPr>
+                <w:ilvl w:val="0"/>
+                <w:numId w:val="19"/>
+              </w:numPr>
+              <w:rPr>
+                <w:color w:val="000000" w:themeColor="text1"/>
+                <w:sz w:val="20"/>
+                <w:szCs w:val="20"/>
+              </w:rPr>
+            </w:pPr>
+            <w:r>
+              <w:rPr>
+                <w:color w:val="000000" w:themeColor="text1"/>
+                <w:sz w:val="20"/>
+                <w:szCs w:val="20"/>
+              </w:rPr>
+              <w:t xml:space="preserve">If the system isn’t in lock </w:t>
+            </w:r>
+            <w:r>
+              <w:rPr>
+                <w:color w:val="000000" w:themeColor="text1"/>
+                <w:sz w:val="20"/>
+                <w:szCs w:val="20"/>
+              </w:rPr>
+              <w:t>mode,</w:t>
+            </w:r>
+            <w:r>
+              <w:rPr>
+                <w:color w:val="000000" w:themeColor="text1"/>
+                <w:sz w:val="20"/>
+                <w:szCs w:val="20"/>
+              </w:rPr>
+              <w:t xml:space="preserve"> the LCD w</w:t>
+            </w:r>
+            <w:r>
+              <w:rPr>
+                <w:color w:val="000000" w:themeColor="text1"/>
+                <w:sz w:val="20"/>
+                <w:szCs w:val="20"/>
+              </w:rPr>
+              <w:t>ill display “try again:”</w:t>
+            </w:r>
+            <w:r>
+              <w:rPr>
+                <w:color w:val="000000" w:themeColor="text1"/>
+                <w:sz w:val="20"/>
+                <w:szCs w:val="20"/>
+              </w:rPr>
+              <w:t xml:space="preserve"> to allow user to retry</w:t>
+            </w:r>
+            <w:r>
+              <w:rPr>
+                <w:color w:val="000000" w:themeColor="text1"/>
+                <w:sz w:val="20"/>
+                <w:szCs w:val="20"/>
+              </w:rPr>
+              <w:t>.</w:t>
+            </w:r>
+          </w:p>
+        </w:tc>
+      </w:tr>
+      <w:tr>
+        <w:trPr>
+          <w:trHeight w:val="300"/>
+        </w:trPr>
+        <w:tc>
+          <w:tcPr>
+            <w:tcW w:w="3000" w:type="dxa"/>
+          </w:tcPr>
+          <w:p>
+            <w:pPr>
+              <w:jc w:val="center"/>
+              <w:rPr>
+                <w:color w:val="000000" w:themeColor="text1"/>
+              </w:rPr>
+            </w:pPr>
+          </w:p>
+          <w:p>
+            <w:pPr>
+              <w:jc w:val="center"/>
+              <w:rPr>
+                <w:color w:val="0F9ED5" w:themeColor="accent4"/>
+              </w:rPr>
+            </w:pPr>
+          </w:p>
+          <w:p>
+            <w:pPr>
+              <w:jc w:val="center"/>
+              <w:rPr>
+                <w:color w:val="0F9ED5" w:themeColor="accent4"/>
+              </w:rPr>
+            </w:pPr>
+            <w:r>
+              <w:rPr>
+                <w:color w:val="0F9ED5" w:themeColor="accent4"/>
+              </w:rPr>
+              <w:t>Void checkPassword()</w:t>
+            </w:r>
+          </w:p>
+          <w:p>
+            <w:pPr>
+              <w:jc w:val="center"/>
+              <w:rPr>
+                <w:color w:val="000000" w:themeColor="text1"/>
+              </w:rPr>
+            </w:pPr>
+          </w:p>
+        </w:tc>
+        <w:tc>
+          <w:tcPr>
+            <w:tcW w:w="6360" w:type="dxa"/>
+          </w:tcPr>
+          <w:p>
+            <w:pPr>
+              <w:pStyle w:val="ListParagraph"/>
+              <w:numPr>
+                <w:ilvl w:val="0"/>
+                <w:numId w:val="18"/>
+              </w:numPr>
+              <w:rPr>
+                <w:color w:val="000000" w:themeColor="text1"/>
+                <w:sz w:val="20"/>
+                <w:szCs w:val="20"/>
+              </w:rPr>
+            </w:pPr>
+            <w:r>
+              <w:rPr>
+                <w:color w:val="000000" w:themeColor="text1"/>
+                <w:sz w:val="20"/>
+                <w:szCs w:val="20"/>
+              </w:rPr>
+              <w:t>Compare</w:t>
+            </w:r>
+            <w:r>
+              <w:rPr>
+                <w:color w:val="000000" w:themeColor="text1"/>
+                <w:sz w:val="20"/>
+                <w:szCs w:val="20"/>
+              </w:rPr>
+              <w:t xml:space="preserve"> the user input to the correct password</w:t>
+            </w:r>
+            <w:r>
+              <w:rPr>
+                <w:color w:val="000000" w:themeColor="text1"/>
+                <w:sz w:val="20"/>
+                <w:szCs w:val="20"/>
+              </w:rPr>
+              <w:t>.</w:t>
+            </w:r>
+          </w:p>
+          <w:p>
+            <w:pPr>
+              <w:pStyle w:val="ListParagraph"/>
+              <w:numPr>
+                <w:ilvl w:val="0"/>
+                <w:numId w:val="18"/>
+              </w:numPr>
+              <w:rPr>
+                <w:color w:val="000000" w:themeColor="text1"/>
+                <w:sz w:val="20"/>
+                <w:szCs w:val="20"/>
+              </w:rPr>
+            </w:pPr>
+            <w:r>
+              <w:rPr>
+                <w:color w:val="000000" w:themeColor="text1"/>
+                <w:sz w:val="20"/>
+                <w:szCs w:val="20"/>
+              </w:rPr>
+              <w:t>If correct = LCD prints “correct” and welcomes user</w:t>
+            </w:r>
+            <w:r>
+              <w:rPr>
+                <w:color w:val="000000" w:themeColor="text1"/>
+                <w:sz w:val="20"/>
+                <w:szCs w:val="20"/>
+              </w:rPr>
+              <w:t>.</w:t>
+            </w:r>
+          </w:p>
+          <w:p>
+            <w:pPr>
+              <w:pStyle w:val="ListParagraph"/>
+              <w:numPr>
+                <w:ilvl w:val="0"/>
+                <w:numId w:val="18"/>
+              </w:numPr>
+              <w:rPr>
+                <w:color w:val="000000" w:themeColor="text1"/>
+                <w:sz w:val="20"/>
+                <w:szCs w:val="20"/>
+              </w:rPr>
+            </w:pPr>
+            <w:r>
+              <w:rPr>
+                <w:color w:val="000000" w:themeColor="text1"/>
+                <w:sz w:val="20"/>
+                <w:szCs w:val="20"/>
+              </w:rPr>
+              <w:t>If incorrect = LCD will display # of attempts, and “incorrect”</w:t>
+            </w:r>
+            <w:r>
+              <w:rPr>
+                <w:color w:val="000000" w:themeColor="text1"/>
+                <w:sz w:val="20"/>
+                <w:szCs w:val="20"/>
+              </w:rPr>
+              <w:t>.</w:t>
+            </w:r>
+          </w:p>
+          <w:p>
+            <w:pPr>
+              <w:pStyle w:val="ListParagraph"/>
+              <w:numPr>
+                <w:ilvl w:val="0"/>
+                <w:numId w:val="18"/>
+              </w:numPr>
+              <w:rPr>
+                <w:color w:val="000000" w:themeColor="text1"/>
+                <w:sz w:val="20"/>
+                <w:szCs w:val="20"/>
+              </w:rPr>
+            </w:pPr>
+            <w:r>
+              <w:rPr>
+                <w:color w:val="000000" w:themeColor="text1"/>
+                <w:sz w:val="20"/>
+                <w:szCs w:val="20"/>
+              </w:rPr>
+              <w:t>If max attempts reached =locks the user out and displays locked message</w:t>
+            </w:r>
+          </w:p>
+          <w:p>
+            <w:pPr>
+              <w:pStyle w:val="ListParagraph"/>
+              <w:numPr>
+                <w:ilvl w:val="0"/>
+                <w:numId w:val="18"/>
+              </w:numPr>
+              <w:rPr>
+                <w:color w:val="000000" w:themeColor="text1"/>
+                <w:sz w:val="20"/>
+                <w:szCs w:val="20"/>
+              </w:rPr>
+            </w:pPr>
+            <w:r>
+              <w:rPr>
+                <w:color w:val="000000" w:themeColor="text1"/>
+                <w:sz w:val="20"/>
+                <w:szCs w:val="20"/>
+              </w:rPr>
+              <w:t>Users</w:t>
+            </w:r>
+            <w:r>
+              <w:rPr>
+                <w:color w:val="000000" w:themeColor="text1"/>
+                <w:sz w:val="20"/>
+                <w:szCs w:val="20"/>
+              </w:rPr>
+              <w:t xml:space="preserve"> will need to wait 24 hours (delay (86400000))</w:t>
+            </w:r>
+          </w:p>
+        </w:tc>
+      </w:tr>
+    </w:tbl>
+    <w:p>
+      <w:pPr>
+        <w:rPr>
+          <w:color w:val="000000" w:themeColor="text1"/>
+        </w:rPr>
+      </w:pPr>
+    </w:p>
+    <w:p>
+      <w:pPr>
+        <w:rPr>
+          <w:b/>
+          <w:bCs/>
+          <w:color w:val="000000" w:themeColor="text1"/>
+        </w:rPr>
+      </w:pPr>
+      <w:r>
+        <w:rPr>
+          <w:b/>
+          <w:bCs/>
+          <w:color w:val="000000" w:themeColor="text1"/>
+        </w:rPr>
+        <w:t>4.4 Code Explanation:</w:t>
+      </w:r>
+    </w:p>
+    <w:p>
+      <w:r>
+        <w:rPr>
+          <w:color w:val="000000" w:themeColor="text1"/>
+        </w:rPr>
+        <w:t xml:space="preserve">While our code can be found in our very </w:t>
+      </w:r>
+      <w:r>
+        <w:rPr>
+          <w:color w:val="000000" w:themeColor="text1"/>
+        </w:rPr>
+        <w:t>own,</w:t>
+      </w:r>
+      <w:r>
+        <w:rPr>
+          <w:color w:val="000000" w:themeColor="text1"/>
+        </w:rPr>
+        <w:t xml:space="preserve"> </w:t>
+      </w:r>
+      <w:hyperlink r:id="rId10">
+        <w:r>
+          <w:rPr>
+            <w:rStyle w:val="Hyperlink"/>
+          </w:rPr>
+          <w:t>GitHub,</w:t>
+        </w:r>
+      </w:hyperlink>
+      <w:r>
+        <w:t xml:space="preserve"> </w:t>
+      </w:r>
+      <w:r>
+        <w:t>we</w:t>
+      </w:r>
+      <w:r>
+        <w:t xml:space="preserve"> have </w:t>
+      </w:r>
+      <w:r>
+        <w:t>explained</w:t>
+      </w:r>
+      <w:r>
+        <w:t xml:space="preserve"> how the code mainly works below.</w:t>
+      </w:r>
+    </w:p>
+    <w:p/>
+    <w:p>
+      <w:pPr>
+        <w:pStyle w:val="ListParagraph"/>
+        <w:numPr>
+          <w:ilvl w:val="0"/>
+          <w:numId w:val="17"/>
+        </w:numPr>
+      </w:pPr>
+      <w:r>
+        <w:rPr>
+          <w:b/>
+          <w:bCs/>
+        </w:rPr>
+        <w:t>Keypad Reading – Continuous Polling</w:t>
+      </w:r>
+      <w:r>
+        <w:br/>
+      </w:r>
+      <w:r>
+        <w:t xml:space="preserve"> Every cycle of </w:t>
+      </w:r>
+      <w:bookmarkStart w:id="0" w:name="_Int_gqf9s3th"/>
+      <w:r>
+        <w:rPr>
+          <w:rFonts w:ascii="Consolas" w:eastAsia="Consolas" w:hAnsi="Consolas" w:cs="Consolas"/>
+          <w:color w:val="0F9ED5" w:themeColor="accent4"/>
+        </w:rPr>
+        <w:t>loop(</w:t>
+      </w:r>
+      <w:bookmarkEnd w:id="0"/>
+      <w:r>
+        <w:rPr>
+          <w:rFonts w:ascii="Consolas" w:eastAsia="Consolas" w:hAnsi="Consolas" w:cs="Consolas"/>
+          <w:color w:val="0F9ED5" w:themeColor="accent4"/>
+        </w:rPr>
+        <w:t>)</w:t>
+      </w:r>
+      <w:r>
+        <w:t xml:space="preserve"> checks if a key is pressed on the 4x4 keypad using </w:t>
+      </w:r>
+      <w:r>
+        <w:rPr>
+          <w:rFonts w:ascii="Consolas" w:eastAsia="Consolas" w:hAnsi="Consolas" w:cs="Consolas"/>
+          <w:color w:val="0F9ED5" w:themeColor="accent4"/>
+        </w:rPr>
+        <w:t>keypad.getKey()</w:t>
+      </w:r>
+      <w:r>
+        <w:t>.</w:t>
+      </w:r>
+    </w:p>
+    <w:p>
+      <w:pPr>
+        <w:pStyle w:val="ListParagraph"/>
+        <w:numPr>
+          <w:ilvl w:val="0"/>
+          <w:numId w:val="15"/>
+        </w:numPr>
+        <w:spacing w:before="240" w:after="240"/>
+      </w:pPr>
+      <w:r>
+        <w:t>If a valid key is detected, it processes it immediately.</w:t>
+      </w:r>
+    </w:p>
+    <w:p>
+      <w:pPr>
+        <w:pStyle w:val="ListParagraph"/>
+        <w:numPr>
+          <w:ilvl w:val="0"/>
+          <w:numId w:val="15"/>
+        </w:numPr>
+        <w:spacing w:before="240" w:after="240"/>
+      </w:pPr>
+      <w:r>
+        <w:t>The valid k</w:t>
+      </w:r>
+      <w:r>
+        <w:t>eys are digits (0–9), the clear key (</w:t>
+      </w:r>
+      <w:r>
+        <w:rPr>
+          <w:rFonts w:ascii="Consolas" w:eastAsia="Consolas" w:hAnsi="Consolas" w:cs="Consolas"/>
+        </w:rPr>
+        <w:t>*</w:t>
+      </w:r>
+      <w:r>
+        <w:t>), or the submit key (</w:t>
+      </w:r>
+      <w:r>
+        <w:rPr>
+          <w:rFonts w:ascii="Consolas" w:eastAsia="Consolas" w:hAnsi="Consolas" w:cs="Consolas"/>
+        </w:rPr>
+        <w:t>#</w:t>
+      </w:r>
+      <w:r>
+        <w:t>).</w:t>
+      </w:r>
+    </w:p>
+    <w:p>
+      <w:pPr>
+        <w:pStyle w:val="ListParagraph"/>
+      </w:pPr>
+    </w:p>
+    <w:p>
+      <w:pPr>
+        <w:pStyle w:val="ListParagraph"/>
+        <w:numPr>
+          <w:ilvl w:val="0"/>
+          <w:numId w:val="17"/>
+        </w:numPr>
+      </w:pPr>
+      <w:r>
+        <w:rPr>
+          <w:b/>
+          <w:bCs/>
+        </w:rPr>
+        <w:t>Password Input Buffer – Limited and Masked</w:t>
+      </w:r>
+      <w:r>
+        <w:br/>
+      </w:r>
+      <w:r>
+        <w:t xml:space="preserve"> If a digit is pressed and the input is shorter than 4 characters:</w:t>
+      </w:r>
+    </w:p>
+    <w:p>
+      <w:pPr>
+        <w:pStyle w:val="ListParagraph"/>
+        <w:numPr>
+          <w:ilvl w:val="0"/>
+          <w:numId w:val="13"/>
+        </w:numPr>
+        <w:spacing w:before="240" w:after="240"/>
+      </w:pPr>
+      <w:r>
+        <w:t xml:space="preserve">The digit is appended to the </w:t>
+      </w:r>
+      <w:r>
+        <w:rPr>
+          <w:rFonts w:ascii="Consolas" w:eastAsia="Consolas" w:hAnsi="Consolas" w:cs="Consolas"/>
+        </w:rPr>
+        <w:t>input</w:t>
+      </w:r>
+      <w:r>
+        <w:t xml:space="preserve"> string.</w:t>
+      </w:r>
+    </w:p>
+    <w:p>
+      <w:pPr>
+        <w:pStyle w:val="ListParagraph"/>
+        <w:numPr>
+          <w:ilvl w:val="0"/>
+          <w:numId w:val="13"/>
+        </w:numPr>
+        <w:spacing w:before="240" w:after="240"/>
+      </w:pPr>
+      <w:r>
+        <w:t xml:space="preserve">A masked </w:t>
+      </w:r>
+      <w:r>
+        <w:rPr>
+          <w:rFonts w:ascii="Consolas" w:eastAsia="Consolas" w:hAnsi="Consolas" w:cs="Consolas"/>
+        </w:rPr>
+        <w:t>*</w:t>
+      </w:r>
+      <w:r>
+        <w:t xml:space="preserve"> character is displayed on the second row of the LCD, maintaining secrecy.</w:t>
+      </w:r>
+    </w:p>
+    <w:p>
+      <w:pPr>
+        <w:pStyle w:val="ListParagraph"/>
+      </w:pPr>
+    </w:p>
+    <w:p>
+      <w:pPr>
+        <w:pStyle w:val="ListParagraph"/>
+      </w:pPr>
+    </w:p>
+    <w:p>
+      <w:pPr>
+        <w:pStyle w:val="ListParagraph"/>
+        <w:numPr>
+          <w:ilvl w:val="0"/>
+          <w:numId w:val="17"/>
+        </w:numPr>
+      </w:pPr>
+      <w:r>
+        <w:rPr>
+          <w:b/>
+          <w:bCs/>
+        </w:rPr>
+        <w:t xml:space="preserve">Input Reset – </w:t>
+      </w:r>
+      <w:r>
+        <w:rPr>
+          <w:rFonts w:ascii="Consolas" w:eastAsia="Consolas" w:hAnsi="Consolas" w:cs="Consolas"/>
+          <w:b/>
+          <w:bCs/>
+        </w:rPr>
+        <w:t>*</w:t>
+      </w:r>
+      <w:r>
+        <w:rPr>
+          <w:b/>
+          <w:bCs/>
+        </w:rPr>
+        <w:t xml:space="preserve"> Button Logic</w:t>
+      </w:r>
+      <w:r>
+        <w:br/>
+      </w:r>
+      <w:r>
+        <w:t xml:space="preserve"> Pressing </w:t>
+      </w:r>
+      <w:r>
+        <w:rPr>
+          <w:rFonts w:ascii="Consolas" w:eastAsia="Consolas" w:hAnsi="Consolas" w:cs="Consolas"/>
+        </w:rPr>
+        <w:t>*</w:t>
+      </w:r>
+      <w:r>
+        <w:t xml:space="preserve"> clears the current input:</w:t>
+      </w:r>
+    </w:p>
+    <w:p>
+      <w:pPr>
+        <w:pStyle w:val="ListParagraph"/>
+        <w:numPr>
+          <w:ilvl w:val="0"/>
+          <w:numId w:val="11"/>
+        </w:numPr>
+        <w:spacing w:before="240" w:after="240"/>
+      </w:pPr>
+      <w:r>
+        <w:rPr>
+          <w:rFonts w:ascii="Consolas" w:eastAsia="Consolas" w:hAnsi="Consolas" w:cs="Consolas"/>
+          <w:color w:val="0F9ED5" w:themeColor="accent4"/>
+        </w:rPr>
+        <w:t>clearInput()</w:t>
+      </w:r>
+      <w:r>
+        <w:t xml:space="preserve"> is called.</w:t>
+      </w:r>
+    </w:p>
+    <w:p>
+      <w:pPr>
+        <w:pStyle w:val="ListParagraph"/>
+        <w:numPr>
+          <w:ilvl w:val="0"/>
+          <w:numId w:val="11"/>
+        </w:numPr>
+        <w:spacing w:before="240" w:after="240"/>
+      </w:pPr>
+      <w:r>
+        <w:t xml:space="preserve">The screen is cleared and displays </w:t>
+      </w:r>
+      <w:r>
+        <w:rPr>
+          <w:rFonts w:ascii="Consolas" w:eastAsia="Consolas" w:hAnsi="Consolas" w:cs="Consolas"/>
+        </w:rPr>
+        <w:t>"</w:t>
+      </w:r>
+      <w:r>
+        <w:rPr>
+          <w:rFonts w:ascii="Consolas" w:eastAsia="Consolas" w:hAnsi="Consolas" w:cs="Consolas"/>
+          <w:color w:val="E97132" w:themeColor="accent2"/>
+        </w:rPr>
+        <w:t>try again:</w:t>
+      </w:r>
+      <w:r>
+        <w:rPr>
+          <w:rFonts w:ascii="Consolas" w:eastAsia="Consolas" w:hAnsi="Consolas" w:cs="Consolas"/>
+        </w:rPr>
+        <w:t>"</w:t>
+      </w:r>
+      <w:r>
+        <w:t>, allowing the user to start over</w:t>
+      </w:r>
+      <w:r>
+        <w:t>, without wasting an attempt.</w:t>
+      </w:r>
+    </w:p>
+    <w:p>
+      <w:pPr>
+        <w:pStyle w:val="ListParagraph"/>
+        <w:numPr>
+          <w:ilvl w:val="0"/>
+          <w:numId w:val="17"/>
+        </w:numPr>
+      </w:pPr>
+      <w:r>
+        <w:rPr>
+          <w:b/>
+          <w:bCs/>
+        </w:rPr>
+        <w:t xml:space="preserve">Password Validation – Triggered by </w:t>
+      </w:r>
+      <w:r>
+        <w:rPr>
+          <w:rFonts w:ascii="Consolas" w:eastAsia="Consolas" w:hAnsi="Consolas" w:cs="Consolas"/>
+          <w:b/>
+          <w:bCs/>
+        </w:rPr>
+        <w:t>#</w:t>
+      </w:r>
+      <w:r>
+        <w:rPr>
+          <w:b/>
+          <w:bCs/>
+        </w:rPr>
+        <w:t xml:space="preserve"> Key</w:t>
+      </w:r>
+      <w:r>
+        <w:br/>
+      </w:r>
+      <w:r>
+        <w:t xml:space="preserve"> Pressing </w:t>
+      </w:r>
+      <w:r>
+        <w:rPr>
+          <w:rFonts w:ascii="Consolas" w:eastAsia="Consolas" w:hAnsi="Consolas" w:cs="Consolas"/>
+        </w:rPr>
+        <w:t>#</w:t>
+      </w:r>
+      <w:r>
+        <w:t xml:space="preserve"> initiates </w:t>
+      </w:r>
+      <w:r>
+        <w:rPr>
+          <w:rFonts w:ascii="Consolas" w:eastAsia="Consolas" w:hAnsi="Consolas" w:cs="Consolas"/>
+          <w:color w:val="0F9ED5" w:themeColor="accent4"/>
+        </w:rPr>
+        <w:t>checkPassword()</w:t>
+      </w:r>
+      <w:r>
+        <w:t xml:space="preserve"> to compare the typed input with the stored password.</w:t>
+      </w:r>
+    </w:p>
+    <w:p>
+      <w:pPr>
+        <w:pStyle w:val="ListParagraph"/>
+        <w:numPr>
+          <w:ilvl w:val="0"/>
+          <w:numId w:val="9"/>
+        </w:numPr>
+        <w:spacing w:before="240" w:after="240"/>
+      </w:pPr>
+      <w:r>
+        <w:t>If matched:</w:t>
+      </w:r>
+    </w:p>
+    <w:p>
+      <w:pPr>
+        <w:pStyle w:val="ListParagraph"/>
+        <w:numPr>
+          <w:ilvl w:val="1"/>
+          <w:numId w:val="9"/>
+        </w:numPr>
+        <w:spacing w:before="240" w:after="240"/>
+      </w:pPr>
+      <w:r>
+        <w:t xml:space="preserve">LCD displays </w:t>
+      </w:r>
+      <w:r>
+        <w:rPr>
+          <w:rFonts w:ascii="Consolas" w:eastAsia="Consolas" w:hAnsi="Consolas" w:cs="Consolas"/>
+        </w:rPr>
+        <w:t>"</w:t>
+      </w:r>
+      <w:r>
+        <w:rPr>
+          <w:rFonts w:ascii="Consolas" w:eastAsia="Consolas" w:hAnsi="Consolas" w:cs="Consolas"/>
+          <w:color w:val="E97132" w:themeColor="accent2"/>
+        </w:rPr>
+        <w:t>Correct</w:t>
+      </w:r>
+      <w:r>
+        <w:rPr>
+          <w:rFonts w:ascii="Consolas" w:eastAsia="Consolas" w:hAnsi="Consolas" w:cs="Consolas"/>
+        </w:rPr>
+        <w:t>"</w:t>
+      </w:r>
+      <w:r>
+        <w:t xml:space="preserve"> then</w:t>
+      </w:r>
+      <w:r>
+        <w:rPr>
+          <w:color w:val="E97132" w:themeColor="accent2"/>
+        </w:rPr>
+        <w:t xml:space="preserve"> </w:t>
+      </w:r>
+      <w:r>
+        <w:rPr>
+          <w:rFonts w:ascii="Consolas" w:eastAsia="Consolas" w:hAnsi="Consolas" w:cs="Consolas"/>
+          <w:color w:val="E97132" w:themeColor="accent2"/>
+        </w:rPr>
+        <w:t>"Welcome\Adrian &amp; Jose</w:t>
+      </w:r>
+      <w:r>
+        <w:rPr>
+          <w:rFonts w:ascii="Consolas" w:eastAsia="Consolas" w:hAnsi="Consolas" w:cs="Consolas"/>
+        </w:rPr>
+        <w:t>"</w:t>
+      </w:r>
+      <w:r>
+        <w:t>.</w:t>
+      </w:r>
+    </w:p>
+    <w:p>
+      <w:pPr>
+        <w:pStyle w:val="ListParagraph"/>
+        <w:numPr>
+          <w:ilvl w:val="1"/>
+          <w:numId w:val="9"/>
+        </w:numPr>
+        <w:spacing w:before="240" w:after="240"/>
+      </w:pPr>
+      <w:r>
+        <w:t>Attempt counter resets.</w:t>
+      </w:r>
+    </w:p>
+    <w:p>
+      <w:pPr>
+        <w:pStyle w:val="ListParagraph"/>
+        <w:numPr>
+          <w:ilvl w:val="0"/>
+          <w:numId w:val="9"/>
+        </w:numPr>
+        <w:spacing w:before="240" w:after="240"/>
+      </w:pPr>
+      <w:r>
+        <w:t>If incorrect:</w:t>
+      </w:r>
+    </w:p>
+    <w:p>
+      <w:pPr>
+        <w:pStyle w:val="ListParagraph"/>
+        <w:numPr>
+          <w:ilvl w:val="1"/>
+          <w:numId w:val="9"/>
+        </w:numPr>
+        <w:spacing w:before="240" w:after="240"/>
+      </w:pPr>
+      <w:r>
+        <w:t xml:space="preserve">The </w:t>
+      </w:r>
+      <w:r>
+        <w:rPr>
+          <w:rFonts w:ascii="Consolas" w:eastAsia="Consolas" w:hAnsi="Consolas" w:cs="Consolas"/>
+        </w:rPr>
+        <w:t>attempts</w:t>
+      </w:r>
+      <w:r>
+        <w:t xml:space="preserve"> counter is incremented.</w:t>
+      </w:r>
+    </w:p>
+    <w:p>
+      <w:pPr>
+        <w:pStyle w:val="ListParagraph"/>
+        <w:numPr>
+          <w:ilvl w:val="1"/>
+          <w:numId w:val="9"/>
+        </w:numPr>
+        <w:spacing w:before="240" w:after="240"/>
+      </w:pPr>
+      <w:r>
+        <w:t xml:space="preserve">LCD shows </w:t>
+      </w:r>
+      <w:r>
+        <w:rPr>
+          <w:rFonts w:ascii="Consolas" w:eastAsia="Consolas" w:hAnsi="Consolas" w:cs="Consolas"/>
+        </w:rPr>
+        <w:t>"</w:t>
+      </w:r>
+      <w:r>
+        <w:rPr>
+          <w:rFonts w:ascii="Consolas" w:eastAsia="Consolas" w:hAnsi="Consolas" w:cs="Consolas"/>
+          <w:color w:val="E97132" w:themeColor="accent2"/>
+        </w:rPr>
+        <w:t>Incorrect</w:t>
+      </w:r>
+      <w:r>
+        <w:rPr>
+          <w:rFonts w:ascii="Consolas" w:eastAsia="Consolas" w:hAnsi="Consolas" w:cs="Consolas"/>
+        </w:rPr>
+        <w:t>"</w:t>
+      </w:r>
+      <w:r>
+        <w:rPr>
+          <w:rFonts w:ascii="Consolas" w:eastAsia="Consolas" w:hAnsi="Consolas" w:cs="Consolas"/>
+        </w:rPr>
+        <w:t>,</w:t>
+      </w:r>
+      <w:r>
+        <w:t xml:space="preserve"> and prompts retry (unless max attempts </w:t>
+      </w:r>
+      <w:r>
+        <w:t>are reached</w:t>
+      </w:r>
+      <w:r>
+        <w:t xml:space="preserve">, in which case it will lock out, </w:t>
+      </w:r>
+      <w:r>
+        <w:t>).</w:t>
+      </w:r>
+    </w:p>
+    <w:p>
+      <w:pPr>
+        <w:pStyle w:val="ListParagraph"/>
+        <w:numPr>
+          <w:ilvl w:val="0"/>
+          <w:numId w:val="17"/>
+        </w:numPr>
+      </w:pPr>
+      <w:r>
+        <w:rPr>
+          <w:b/>
+          <w:bCs/>
+        </w:rPr>
+        <w:t>Lockout Mechanism – After 3 Failed Attempts</w:t>
+      </w:r>
+      <w:r>
+        <w:br/>
+      </w:r>
+      <w:r>
+        <w:t xml:space="preserve"> Once the </w:t>
+      </w:r>
+      <w:r>
+        <w:rPr>
+          <w:rFonts w:ascii="Consolas" w:eastAsia="Consolas" w:hAnsi="Consolas" w:cs="Consolas"/>
+        </w:rPr>
+        <w:t>attempts</w:t>
+      </w:r>
+      <w:r>
+        <w:t xml:space="preserve"> counter reaches 3:</w:t>
+      </w:r>
+    </w:p>
+    <w:p>
+      <w:pPr>
+        <w:pStyle w:val="ListParagraph"/>
+        <w:numPr>
+          <w:ilvl w:val="0"/>
+          <w:numId w:val="7"/>
+        </w:numPr>
+        <w:spacing w:before="240" w:after="240"/>
+        <w:ind w:left="1080"/>
+      </w:pPr>
+      <w:r>
+        <w:t xml:space="preserve">The system sets </w:t>
+      </w:r>
+      <w:r>
+        <w:rPr>
+          <w:rFonts w:ascii="Consolas" w:eastAsia="Consolas" w:hAnsi="Consolas" w:cs="Consolas"/>
+          <w:color w:val="0F9ED5" w:themeColor="accent4"/>
+        </w:rPr>
+        <w:t>locked = true</w:t>
+      </w:r>
+      <w:r>
+        <w:t>.</w:t>
+      </w:r>
+    </w:p>
+    <w:p>
+      <w:pPr>
+        <w:pStyle w:val="ListParagraph"/>
+        <w:numPr>
+          <w:ilvl w:val="0"/>
+          <w:numId w:val="7"/>
+        </w:numPr>
+        <w:spacing w:before="240" w:after="240"/>
+        <w:ind w:left="1080"/>
+      </w:pPr>
+      <w:r>
+        <w:t xml:space="preserve">LCD displays </w:t>
+      </w:r>
+      <w:r>
+        <w:rPr>
+          <w:rFonts w:ascii="Consolas" w:eastAsia="Consolas" w:hAnsi="Consolas" w:cs="Consolas"/>
+        </w:rPr>
+        <w:t>"</w:t>
+      </w:r>
+      <w:r>
+        <w:rPr>
+          <w:rFonts w:ascii="Consolas" w:eastAsia="Consolas" w:hAnsi="Consolas" w:cs="Consolas"/>
+          <w:color w:val="E97132" w:themeColor="accent2"/>
+        </w:rPr>
+        <w:t>LOCKED OUT"</w:t>
+      </w:r>
+      <w:r>
+        <w:rPr>
+          <w:color w:val="E97132" w:themeColor="accent2"/>
+        </w:rPr>
+        <w:t xml:space="preserve"> and </w:t>
+      </w:r>
+      <w:r>
+        <w:rPr>
+          <w:rFonts w:ascii="Consolas" w:eastAsia="Consolas" w:hAnsi="Consolas" w:cs="Consolas"/>
+          <w:color w:val="E97132" w:themeColor="accent2"/>
+        </w:rPr>
+        <w:t>"try again in 24h</w:t>
+      </w:r>
+      <w:r>
+        <w:rPr>
+          <w:rFonts w:ascii="Consolas" w:eastAsia="Consolas" w:hAnsi="Consolas" w:cs="Consolas"/>
+        </w:rPr>
+        <w:t>"</w:t>
+      </w:r>
+      <w:r>
+        <w:t>.</w:t>
+      </w:r>
+    </w:p>
+    <w:p>
+      <w:pPr>
+        <w:pStyle w:val="ListParagraph"/>
+        <w:numPr>
+          <w:ilvl w:val="0"/>
+          <w:numId w:val="7"/>
+        </w:numPr>
+        <w:spacing w:before="240" w:after="240"/>
+        <w:ind w:left="1080"/>
+      </w:pPr>
+      <w:r>
+        <w:t xml:space="preserve">Arduino pauses for 24 hours using </w:t>
+      </w:r>
+      <w:bookmarkStart w:id="1" w:name="_Int_gr8Z2DID"/>
+      <w:r>
+        <w:rPr>
+          <w:rFonts w:ascii="Consolas" w:eastAsia="Consolas" w:hAnsi="Consolas" w:cs="Consolas"/>
+          <w:color w:val="0F9ED5" w:themeColor="accent4"/>
+        </w:rPr>
+        <w:t>delay(</w:t>
+      </w:r>
+      <w:bookmarkEnd w:id="1"/>
+      <w:r>
+        <w:rPr>
+          <w:rFonts w:ascii="Consolas" w:eastAsia="Consolas" w:hAnsi="Consolas" w:cs="Consolas"/>
+          <w:color w:val="0F9ED5" w:themeColor="accent4"/>
+        </w:rPr>
+        <w:t>86400000)</w:t>
+      </w:r>
+      <w:r>
+        <w:t>, preventing further access.</w:t>
+      </w:r>
+    </w:p>
+    <w:p>
+      <w:pPr>
+        <w:pStyle w:val="ListParagraph"/>
+        <w:numPr>
+          <w:ilvl w:val="0"/>
+          <w:numId w:val="17"/>
+        </w:numPr>
+      </w:pPr>
+      <w:r>
+        <w:rPr>
+          <w:b/>
+          <w:bCs/>
+        </w:rPr>
+        <w:t>System Freeze – Locked Mode Disables Input</w:t>
+      </w:r>
+      <w:r>
+        <w:br/>
+      </w:r>
+      <w:r>
+        <w:t xml:space="preserve"> When </w:t>
+      </w:r>
+      <w:r>
+        <w:rPr>
+          <w:rFonts w:ascii="Consolas" w:eastAsia="Consolas" w:hAnsi="Consolas" w:cs="Consolas"/>
+        </w:rPr>
+        <w:t>locked</w:t>
+      </w:r>
+      <w:r>
+        <w:t xml:space="preserve"> is </w:t>
+      </w:r>
+      <w:r>
+        <w:rPr>
+          <w:rFonts w:ascii="Consolas" w:eastAsia="Consolas" w:hAnsi="Consolas" w:cs="Consolas"/>
+        </w:rPr>
+        <w:t>true</w:t>
+      </w:r>
+      <w:r>
+        <w:t xml:space="preserve">, the first line of </w:t>
+      </w:r>
+      <w:bookmarkStart w:id="2" w:name="_Int_VVn2ULPh"/>
+      <w:r>
+        <w:rPr>
+          <w:rFonts w:ascii="Consolas" w:eastAsia="Consolas" w:hAnsi="Consolas" w:cs="Consolas"/>
+          <w:color w:val="0F9ED5" w:themeColor="accent4"/>
+        </w:rPr>
+        <w:t>loop(</w:t>
+      </w:r>
+      <w:bookmarkEnd w:id="2"/>
+      <w:r>
+        <w:rPr>
+          <w:rFonts w:ascii="Consolas" w:eastAsia="Consolas" w:hAnsi="Consolas" w:cs="Consolas"/>
+          <w:color w:val="0F9ED5" w:themeColor="accent4"/>
+        </w:rPr>
+        <w:t>)</w:t>
+      </w:r>
+      <w:r>
+        <w:t xml:space="preserve"> stops all logic from running:</w:t>
+      </w:r>
+    </w:p>
+    <w:p>
+      <w:pPr>
+        <w:pStyle w:val="ListParagraph"/>
+        <w:numPr>
+          <w:ilvl w:val="0"/>
+          <w:numId w:val="5"/>
+        </w:numPr>
+        <w:spacing w:before="240" w:after="240"/>
+      </w:pPr>
+      <w:r>
+        <w:t>No keypad reads or responses occur during the lockout delay.</w:t>
+      </w:r>
+    </w:p>
+    <w:p>
+      <w:pPr>
+        <w:pStyle w:val="ListParagraph"/>
+        <w:numPr>
+          <w:ilvl w:val="0"/>
+          <w:numId w:val="17"/>
+        </w:numPr>
+      </w:pPr>
+      <w:r>
+        <w:rPr>
+          <w:b/>
+          <w:bCs/>
+        </w:rPr>
+        <w:t>Auto Reset – After Lockout Delay or Success</w:t>
+      </w:r>
+      <w:r>
+        <w:br/>
+      </w:r>
+      <w:r>
+        <w:t xml:space="preserve"> After either:</w:t>
+      </w:r>
+    </w:p>
+    <w:p>
+      <w:pPr>
+        <w:pStyle w:val="ListParagraph"/>
+        <w:numPr>
+          <w:ilvl w:val="0"/>
+          <w:numId w:val="2"/>
+        </w:numPr>
+        <w:spacing w:before="240" w:after="240"/>
+      </w:pPr>
+      <w:r>
+        <w:t>a successful password entry (</w:t>
+      </w:r>
+      <w:r>
+        <w:rPr>
+          <w:color w:val="0F9ED5" w:themeColor="accent4"/>
+        </w:rPr>
+        <w:t xml:space="preserve">resets </w:t>
+      </w:r>
+      <w:r>
+        <w:rPr>
+          <w:rFonts w:ascii="Consolas" w:eastAsia="Consolas" w:hAnsi="Consolas" w:cs="Consolas"/>
+          <w:color w:val="0F9ED5" w:themeColor="accent4"/>
+        </w:rPr>
+        <w:t>attempts = 0</w:t>
+      </w:r>
+      <w:r>
+        <w:t>), or</w:t>
+      </w:r>
+    </w:p>
+    <w:p>
+      <w:pPr>
+        <w:pStyle w:val="ListParagraph"/>
+        <w:numPr>
+          <w:ilvl w:val="0"/>
+          <w:numId w:val="2"/>
+        </w:numPr>
+        <w:spacing w:before="240" w:after="240"/>
+      </w:pPr>
+      <w:r>
+        <w:t>A 24</w:t>
+      </w:r>
+      <w:r>
+        <w:t>-hour lockout,</w:t>
+      </w:r>
+      <w:r>
+        <w:br/>
+      </w:r>
+      <w:r>
+        <w:t xml:space="preserve"> the system clears </w:t>
+      </w:r>
+      <w:r>
+        <w:rPr>
+          <w:rFonts w:ascii="Consolas" w:eastAsia="Consolas" w:hAnsi="Consolas" w:cs="Consolas"/>
+        </w:rPr>
+        <w:t>input</w:t>
+      </w:r>
+      <w:r>
+        <w:t xml:space="preserve">, resets the screen, and returns to </w:t>
+      </w:r>
+      <w:r>
+        <w:rPr>
+          <w:rFonts w:ascii="Consolas" w:eastAsia="Consolas" w:hAnsi="Consolas" w:cs="Consolas"/>
+        </w:rPr>
+        <w:t>"</w:t>
+      </w:r>
+      <w:r>
+        <w:rPr>
+          <w:rFonts w:ascii="Consolas" w:eastAsia="Consolas" w:hAnsi="Consolas" w:cs="Consolas"/>
+          <w:color w:val="E97132" w:themeColor="accent2"/>
+        </w:rPr>
+        <w:t>Enter Password:</w:t>
+      </w:r>
+      <w:r>
+        <w:rPr>
+          <w:rFonts w:ascii="Consolas" w:eastAsia="Consolas" w:hAnsi="Consolas" w:cs="Consolas"/>
+        </w:rPr>
+        <w:t>"</w:t>
+      </w:r>
+      <w:r>
+        <w:t xml:space="preserve"> prompt for fresh interaction.</w:t>
+      </w:r>
+    </w:p>
+    <w:p>
+      <w:pPr>
+        <w:spacing w:before="240" w:after="240"/>
+      </w:pPr>
+      <w:r>
+        <w:t xml:space="preserve">With all these steps being considered when creating a keypad password; </w:t>
+      </w:r>
+      <w:r>
+        <w:t>it allows for</w:t>
+      </w:r>
+      <w:r>
+        <w:t xml:space="preserve"> password identification, secret typing, and full lock</w:t>
+      </w:r>
+      <w:r>
+        <w:t>ing</w:t>
+      </w:r>
+      <w:r>
+        <w:t xml:space="preserve"> when all attempts are used up.</w:t>
+      </w:r>
+      <w:r>
+        <w:t xml:space="preserve"> Only when a full 24 hours are reached will a user be allowed to try again.</w:t>
+      </w:r>
+    </w:p>
+    <w:p>
+      <w:pPr>
+        <w:spacing w:before="240" w:after="240"/>
+      </w:pPr>
+    </w:p>
+    <w:p>
+      <w:r>
+        <w:rPr>
+          <w:b/>
+          <w:bCs/>
+          <w:sz w:val="32"/>
+          <w:szCs w:val="32"/>
+        </w:rPr>
+        <w:lastRenderedPageBreak/>
+        <w:t>5. Ethics, Privacy, or Security Disclaimer</w:t>
+      </w:r>
+    </w:p>
+    <w:p>
+      <w:pPr>
+        <w:rPr>
+          <w:b/>
+          <w:bCs/>
+        </w:rPr>
+      </w:pPr>
+    </w:p>
+    <w:p>
+      <w:r>
+        <w:t xml:space="preserve">We have reflected on </w:t>
+      </w:r>
+      <w:r>
+        <w:t>the ethical</w:t>
+      </w:r>
+      <w:r>
+        <w:t xml:space="preserve"> implications of our project. We see our project being used in every software application. This is due to </w:t>
+      </w:r>
+      <w:r>
+        <w:t xml:space="preserve">the diverse ways we </w:t>
+      </w:r>
+      <w:r>
+        <w:t>can</w:t>
+      </w:r>
+      <w:r>
+        <w:t xml:space="preserve"> use passwords to identify users and implement high security. This </w:t>
+      </w:r>
+      <w:r>
+        <w:t xml:space="preserve">device/system is a security tool and with the code can </w:t>
+      </w:r>
+      <w:r>
+        <w:t>be changed</w:t>
+      </w:r>
+      <w:r>
+        <w:t xml:space="preserve"> in almost any way. From encryption all the way to </w:t>
+      </w:r>
+      <w:r>
+        <w:t xml:space="preserve">typing out characters on a keypad. </w:t>
+      </w:r>
+    </w:p>
+    <w:p/>
+    <w:p/>
+    <w:p/>
+    <w:p/>
+    <w:p/>
+    <w:p/>
+    <w:p/>
+    <w:p/>
+    <w:p/>
+    <w:p/>
+    <w:p/>
+    <w:p/>
+    <w:p/>
+    <w:p/>
+    <w:p/>
+    <w:p/>
+    <w:p/>
+    <w:p/>
+    <w:p/>
+    <w:p/>
+    <w:p/>
+    <w:p>
+      <w:pPr>
+        <w:rPr>
+          <w:sz w:val="32"/>
+          <w:szCs w:val="32"/>
+        </w:rPr>
+      </w:pPr>
+      <w:r>
+        <w:rPr>
+          <w:b/>
+          <w:bCs/>
+          <w:sz w:val="32"/>
+          <w:szCs w:val="32"/>
+        </w:rPr>
+        <w:t>6. Reference</w:t>
+      </w:r>
+      <w:r>
+        <w:rPr>
+          <w:b/>
+          <w:bCs/>
+          <w:sz w:val="32"/>
+          <w:szCs w:val="32"/>
+        </w:rPr>
+        <w:t>s</w:t>
+      </w:r>
+    </w:p>
+    <w:p>
+      <w:pPr>
+        <w:rPr>
+          <w:b/>
+          <w:bCs/>
+        </w:rPr>
+      </w:pPr>
+    </w:p>
+    <w:p>
+      <w:pPr>
+        <w:pStyle w:val="ListParagraph"/>
+        <w:numPr>
+          <w:ilvl w:val="0"/>
+          <w:numId w:val="1"/>
+        </w:numPr>
+      </w:pPr>
+      <w:r>
+        <w:t xml:space="preserve">Keypad tutorial: </w:t>
+      </w:r>
+      <w:hyperlink r:id="rId11">
+        <w:r>
+          <w:rPr>
+            <w:rStyle w:val="Hyperlink"/>
+          </w:rPr>
+          <w:t>https://www.youtube.com/watch?v=vl1-R6NsejM</w:t>
+        </w:r>
+      </w:hyperlink>
+      <w:r>
+        <w:t xml:space="preserve"> </w:t>
+      </w:r>
+    </w:p>
+    <w:p>
+      <w:pPr>
+        <w:pStyle w:val="ListParagraph"/>
+        <w:numPr>
+          <w:ilvl w:val="0"/>
+          <w:numId w:val="1"/>
+        </w:numPr>
+      </w:pPr>
+      <w:r>
+        <w:t xml:space="preserve">Tinkercad: </w:t>
+      </w:r>
+      <w:hyperlink r:id="rId12" w:history="1">
+        <w:r>
+          <w:rPr>
+            <w:rStyle w:val="Hyperlink"/>
+          </w:rPr>
+          <w:t>Dashboard - Tinkercad</w:t>
+        </w:r>
+      </w:hyperlink>
+    </w:p>
+    <w:p>
+      <w:pPr>
+        <w:pStyle w:val="ListParagraph"/>
+        <w:numPr>
+          <w:ilvl w:val="0"/>
+          <w:numId w:val="1"/>
+        </w:numPr>
+      </w:pPr>
+      <w:r>
+        <w:t>Arduino Keypad library</w:t>
+      </w:r>
+    </w:p>
+    <w:p>
+      <w:pPr>
+        <w:pStyle w:val="ListParagraph"/>
+        <w:numPr>
+          <w:ilvl w:val="0"/>
+          <w:numId w:val="1"/>
+        </w:numPr>
+      </w:pPr>
+      <w:r>
+        <w:t>Arduino LCD display library</w:t>
+      </w:r>
+    </w:p>
+    <w:p>
+      <w:pPr>
+        <w:rPr>
+          <w:b/>
+          <w:bCs/>
+          <w:color w:val="000000" w:themeColor="text1"/>
+        </w:rPr>
+      </w:pPr>
+    </w:p>
+    <w:p>
+      <w:pPr>
+        <w:spacing w:before="240" w:after="240"/>
+      </w:pPr>
+    </w:p>
+    <w:p>
+      <w:pPr>
+        <w:spacing w:before="240" w:after="240"/>
+      </w:pPr>
+    </w:p>
+    <w:p/>
+    <w:p>
+      <w:pPr>
+        <w:rPr>
+          <w:color w:val="000000" w:themeColor="text1"/>
+        </w:rPr>
+      </w:pPr>
+    </w:p>
+    <w:p>
+      <w:pPr>
+        <w:rPr>
+          <w:color w:val="000000" w:themeColor="text1"/>
+        </w:rPr>
+      </w:pPr>
+    </w:p>
+    <w:p>
+      <w:pPr>
+        <w:rPr>
+          <w:color w:val="000000" w:themeColor="text1"/>
+        </w:rPr>
+      </w:pPr>
+    </w:p>
+    <w:p>
+      <w:pPr>
+        <w:rPr>
+          <w:color w:val="000000" w:themeColor="text1"/>
+        </w:rPr>
+      </w:pPr>
+    </w:p>
+    <w:p>
+      <w:pPr>
+        <w:rPr>
+          <w:color w:val="000000" w:themeColor="text1"/>
+        </w:rPr>
+      </w:pPr>
+    </w:p>
+    <w:p>
+      <w:pPr>
+        <w:rPr>
+          <w:color w:val="000000" w:themeColor="text1"/>
+        </w:rPr>
+      </w:pPr>
+    </w:p>
+    <w:p>
+      <w:pPr>
+        <w:rPr>
+          <w:color w:val="000000" w:themeColor="text1"/>
+        </w:rPr>
+      </w:pPr>
+    </w:p>
+    <w:p>
+      <w:pPr>
+        <w:rPr>
+          <w:color w:val="000000" w:themeColor="text1"/>
+        </w:rPr>
+      </w:pPr>
+    </w:p>
+    <w:p>
+      <w:pPr>
+        <w:rPr>
+          <w:color w:val="000000" w:themeColor="text1"/>
+        </w:rPr>
+      </w:pPr>
+    </w:p>
+    <w:p>
+      <w:pPr>
+        <w:rPr>
+          <w:color w:val="000000" w:themeColor="text1"/>
+        </w:rPr>
+      </w:pPr>
+    </w:p>
+    <w:p>
+      <w:pPr>
+        <w:rPr>
+          <w:color w:val="000000" w:themeColor="text1"/>
+        </w:rPr>
+      </w:pPr>
+    </w:p>
+    <w:p>
+      <w:pPr>
+        <w:rPr>
+          <w:color w:val="000000" w:themeColor="text1"/>
+        </w:rPr>
+      </w:pPr>
+    </w:p>
+    <w:p>
+      <w:pPr>
+        <w:rPr>
+          <w:color w:val="000000" w:themeColor="text1"/>
+        </w:rPr>
+      </w:pPr>
+    </w:p>
+    <w:p>
+      <w:pPr>
+        <w:rPr>
           <w:color w:val="000000" w:themeColor="text1"/>
         </w:rPr>
       </w:pPr>
@@ -1540,9 +4417,170 @@
 </w:document>
 </file>
 
+<file path=word/intelligence2.xml><?xml version="1.0" encoding="utf-8"?>
+<int2:intelligence xmlns:int2="http://schemas.microsoft.com/office/intelligence/2020/intelligence" xmlns:oel="http://schemas.microsoft.com/office/2019/extlst">
+  <int2:observations>
+    <int2:textHash int2:hashCode="PTi9ZWWr5reZd1" int2:id="qMKWPeg6">
+      <int2:state int2:value="Rejected" int2:type="AugLoop_Text_Critique"/>
+    </int2:textHash>
+    <int2:textHash int2:hashCode="//CpjaPhJ9Mmgw" int2:id="vgZLxygG">
+      <int2:state int2:value="Rejected" int2:type="AugLoop_Text_Critique"/>
+    </int2:textHash>
+    <int2:textHash int2:hashCode="f/g3MLF8+aFueN" int2:id="p0vdfzdm">
+      <int2:state int2:value="Rejected" int2:type="AugLoop_Text_Critique"/>
+    </int2:textHash>
+    <int2:textHash int2:hashCode="+xXgEokkINqBxV" int2:id="ySFbKdvO">
+      <int2:state int2:value="Rejected" int2:type="AugLoop_Text_Critique"/>
+    </int2:textHash>
+    <int2:textHash int2:hashCode="OzAo3w4cwYFCwU" int2:id="2GO9ck26">
+      <int2:state int2:value="Rejected" int2:type="AugLoop_Text_Critique"/>
+    </int2:textHash>
+    <int2:textHash int2:hashCode="A6rgw2nyav34RN" int2:id="eSftZaHz">
+      <int2:state int2:value="Rejected" int2:type="AugLoop_Text_Critique"/>
+    </int2:textHash>
+    <int2:textHash int2:hashCode="CUsP4OMChUrxMR" int2:id="847H3LQ6">
+      <int2:state int2:value="Rejected" int2:type="AugLoop_Text_Critique"/>
+    </int2:textHash>
+    <int2:textHash int2:hashCode="mFOM730zCk3ySn" int2:id="Fz1v8BcM">
+      <int2:state int2:value="Rejected" int2:type="AugLoop_Text_Critique"/>
+    </int2:textHash>
+    <int2:textHash int2:hashCode="ZsXnq+Ne3b/R6U" int2:id="8VwqfbtI">
+      <int2:state int2:value="Rejected" int2:type="AugLoop_Text_Critique"/>
+    </int2:textHash>
+    <int2:textHash int2:hashCode="L2HmTgE2VCETER" int2:id="v6bYQSRw">
+      <int2:state int2:value="Rejected" int2:type="AugLoop_Text_Critique"/>
+    </int2:textHash>
+    <int2:bookmark int2:bookmarkName="_Int_gqf9s3th" int2:invalidationBookmarkName="" int2:hashCode="8+C1uwmKPypexG" int2:id="2FRY9KvC">
+      <int2:state int2:value="Rejected" int2:type="AugLoop_Text_Critique"/>
+    </int2:bookmark>
+    <int2:bookmark int2:bookmarkName="_Int_gr8Z2DID" int2:invalidationBookmarkName="" int2:hashCode="ldNDbbPZlVleoB" int2:id="wt5TmoDr">
+      <int2:state int2:value="Rejected" int2:type="AugLoop_Text_Critique"/>
+    </int2:bookmark>
+    <int2:bookmark int2:bookmarkName="_Int_VVn2ULPh" int2:invalidationBookmarkName="" int2:hashCode="8+C1uwmKPypexG" int2:id="SXL71t6l">
+      <int2:state int2:value="Rejected" int2:type="AugLoop_Text_Critique"/>
+    </int2:bookmark>
+  </int2:observations>
+  <int2:intelligenceSettings/>
+  <int2:onDemandWorkflows/>
+</int2:intelligence>
+</file>
+
 <file path=word/numbering.xml><?xml version="1.0" encoding="utf-8"?>
 <w:numbering xmlns:wpc="http://schemas.microsoft.com/office/word/2010/wordprocessingCanvas" xmlns:cx="http://schemas.microsoft.com/office/drawing/2014/chartex" xmlns:cx1="http://schemas.microsoft.com/office/drawing/2015/9/8/chartex" xmlns:cx2="http://schemas.microsoft.com/office/drawing/2015/10/21/chartex" xmlns:cx3="http://schemas.microsoft.com/office/drawing/2016/5/9/chartex" xmlns:cx4="http://schemas.microsoft.com/office/drawing/2016/5/10/chartex" xmlns:cx5="http://schemas.microsoft.com/office/drawing/2016/5/11/chartex" xmlns:cx6="http://schemas.microsoft.com/office/drawing/2016/5/12/chartex" xmlns:cx7="http://schemas.microsoft.com/office/drawing/2016/5/13/chartex" xmlns:cx8="http://schemas.microsoft.com/office/drawing/2016/5/14/chartex" xmlns:mc="http://schemas.openxmlformats.org/markup-compatibility/2006" xmlns:aink="http://schemas.microsoft.com/office/drawing/2016/ink" xmlns:am3d="http://schemas.microsoft.com/office/drawing/2017/model3d" xmlns:o="urn:schemas-microsoft-com:office:office" xmlns:oel="http://schemas.microsoft.com/office/2019/extlst" xmlns:r="http://schemas.openxmlformats.org/officeDocument/2006/relationships" xmlns:m="http://schemas.openxmlformats.org/officeDocument/2006/math" xmlns:v="urn:schemas-microsoft-com:vml" xmlns:wp14="http://schemas.microsoft.com/office/word/2010/wordprocessingDrawing" xmlns:wp="http://schemas.openxmlformats.org/drawingml/2006/wordprocessingDrawing" xmlns:w10="urn:schemas-microsoft-com:office:word" xmlns:w="http://schemas.openxmlformats.org/wordprocessingml/2006/main" xmlns:w14="http://schemas.microsoft.com/office/word/2010/wordml" xmlns:w15="http://schemas.microsoft.com/office/word/2012/wordml" xmlns:w16cex="http://schemas.microsoft.com/office/word/2018/wordml/cex" xmlns:w16cid="http://schemas.microsoft.com/office/word/2016/wordml/cid" xmlns:w16="http://schemas.microsoft.com/office/word/2018/wordml" xmlns:w16du="http://schemas.microsoft.com/office/word/2023/wordml/word16du" xmlns:w16sdtdh="http://schemas.microsoft.com/office/word/2020/wordml/sdtdatahash" xmlns:w16sdtfl="http://schemas.microsoft.com/office/word/2024/wordml/sdtformatlock" xmlns:w16se="http://schemas.microsoft.com/office/word/2015/wordml/symex" xmlns:wpg="http://schemas.microsoft.com/office/word/2010/wordprocessingGroup" xmlns:wpi="http://schemas.microsoft.com/office/word/2010/wordprocessingInk" xmlns:wne="http://schemas.microsoft.com/office/word/2006/wordml" xmlns:wps="http://schemas.microsoft.com/office/word/2010/wordprocessingShape" mc:Ignorable="w14 w15 w16se w16cid w16 w16cex w16sdtdh w16sdtfl w16du wp14">
   <w:abstractNum w:abstractNumId="0" w15:restartNumberingAfterBreak="0">
+    <w:nsid w:val="09E06396"/>
+    <w:multiLevelType w:val="hybridMultilevel"/>
+    <w:tmpl w:val="FFFFFFFF"/>
+    <w:lvl w:ilvl="0" w:tplc="55B2FF84">
+      <w:start w:val="1"/>
+      <w:numFmt w:val="bullet"/>
+      <w:lvlText w:val=""/>
+      <w:lvlJc w:val="left"/>
+      <w:pPr>
+        <w:ind w:left="720" w:hanging="360"/>
+      </w:pPr>
+      <w:rPr>
+        <w:rFonts w:ascii="Symbol" w:hAnsi="Symbol" w:hint="default"/>
+      </w:rPr>
+    </w:lvl>
+    <w:lvl w:ilvl="1" w:tplc="FDF41824">
+      <w:start w:val="1"/>
+      <w:numFmt w:val="bullet"/>
+      <w:lvlText w:val="o"/>
+      <w:lvlJc w:val="left"/>
+      <w:pPr>
+        <w:ind w:left="1440" w:hanging="360"/>
+      </w:pPr>
+      <w:rPr>
+        <w:rFonts w:ascii="Courier New" w:hAnsi="Courier New" w:hint="default"/>
+      </w:rPr>
+    </w:lvl>
+    <w:lvl w:ilvl="2" w:tplc="6C6CCD0C">
+      <w:start w:val="1"/>
+      <w:numFmt w:val="bullet"/>
+      <w:lvlText w:val=""/>
+      <w:lvlJc w:val="left"/>
+      <w:pPr>
+        <w:ind w:left="2160" w:hanging="360"/>
+      </w:pPr>
+      <w:rPr>
+        <w:rFonts w:ascii="Wingdings" w:hAnsi="Wingdings" w:hint="default"/>
+      </w:rPr>
+    </w:lvl>
+    <w:lvl w:ilvl="3" w:tplc="E9D2B7FE">
+      <w:start w:val="1"/>
+      <w:numFmt w:val="bullet"/>
+      <w:lvlText w:val=""/>
+      <w:lvlJc w:val="left"/>
+      <w:pPr>
+        <w:ind w:left="2880" w:hanging="360"/>
+      </w:pPr>
+      <w:rPr>
+        <w:rFonts w:ascii="Symbol" w:hAnsi="Symbol" w:hint="default"/>
+      </w:rPr>
+    </w:lvl>
+    <w:lvl w:ilvl="4" w:tplc="1CA8CBF0">
+      <w:start w:val="1"/>
+      <w:numFmt w:val="bullet"/>
+      <w:lvlText w:val="o"/>
+      <w:lvlJc w:val="left"/>
+      <w:pPr>
+        <w:ind w:left="3600" w:hanging="360"/>
+      </w:pPr>
+      <w:rPr>
+        <w:rFonts w:ascii="Courier New" w:hAnsi="Courier New" w:hint="default"/>
+      </w:rPr>
+    </w:lvl>
+    <w:lvl w:ilvl="5" w:tplc="6FE88F02">
+      <w:start w:val="1"/>
+      <w:numFmt w:val="bullet"/>
+      <w:lvlText w:val=""/>
+      <w:lvlJc w:val="left"/>
+      <w:pPr>
+        <w:ind w:left="4320" w:hanging="360"/>
+      </w:pPr>
+      <w:rPr>
+        <w:rFonts w:ascii="Wingdings" w:hAnsi="Wingdings" w:hint="default"/>
+      </w:rPr>
+    </w:lvl>
+    <w:lvl w:ilvl="6" w:tplc="C5E097E0">
+      <w:start w:val="1"/>
+      <w:numFmt w:val="bullet"/>
+      <w:lvlText w:val=""/>
+      <w:lvlJc w:val="left"/>
+      <w:pPr>
+        <w:ind w:left="5040" w:hanging="360"/>
+      </w:pPr>
+      <w:rPr>
+        <w:rFonts w:ascii="Symbol" w:hAnsi="Symbol" w:hint="default"/>
+      </w:rPr>
+    </w:lvl>
+    <w:lvl w:ilvl="7" w:tplc="F9D288BA">
+      <w:start w:val="1"/>
+      <w:numFmt w:val="bullet"/>
+      <w:lvlText w:val="o"/>
+      <w:lvlJc w:val="left"/>
+      <w:pPr>
+        <w:ind w:left="5760" w:hanging="360"/>
+      </w:pPr>
+      <w:rPr>
+        <w:rFonts w:ascii="Courier New" w:hAnsi="Courier New" w:hint="default"/>
+      </w:rPr>
+    </w:lvl>
+    <w:lvl w:ilvl="8" w:tplc="C6FAE412">
+      <w:start w:val="1"/>
+      <w:numFmt w:val="bullet"/>
+      <w:lvlText w:val=""/>
+      <w:lvlJc w:val="left"/>
+      <w:pPr>
+        <w:ind w:left="6480" w:hanging="360"/>
+      </w:pPr>
+      <w:rPr>
+        <w:rFonts w:ascii="Wingdings" w:hAnsi="Wingdings" w:hint="default"/>
+      </w:rPr>
+    </w:lvl>
+  </w:abstractNum>
+  <w:abstractNum w:abstractNumId="1" w15:restartNumberingAfterBreak="0">
     <w:nsid w:val="134615EB"/>
     <w:multiLevelType w:val="hybridMultilevel"/>
     <w:tmpl w:val="F0E4E538"/>
@@ -1655,7 +4693,459 @@
       </w:rPr>
     </w:lvl>
   </w:abstractNum>
-  <w:abstractNum w:abstractNumId="1" w15:restartNumberingAfterBreak="0">
+  <w:abstractNum w:abstractNumId="2" w15:restartNumberingAfterBreak="0">
+    <w:nsid w:val="20032B71"/>
+    <w:multiLevelType w:val="hybridMultilevel"/>
+    <w:tmpl w:val="FFFFFFFF"/>
+    <w:lvl w:ilvl="0" w:tplc="5ECC4222">
+      <w:start w:val="1"/>
+      <w:numFmt w:val="bullet"/>
+      <w:lvlText w:val=""/>
+      <w:lvlJc w:val="left"/>
+      <w:pPr>
+        <w:ind w:left="1080" w:hanging="360"/>
+      </w:pPr>
+      <w:rPr>
+        <w:rFonts w:ascii="Symbol" w:hAnsi="Symbol" w:hint="default"/>
+      </w:rPr>
+    </w:lvl>
+    <w:lvl w:ilvl="1" w:tplc="9F9EF400">
+      <w:start w:val="1"/>
+      <w:numFmt w:val="bullet"/>
+      <w:lvlText w:val="o"/>
+      <w:lvlJc w:val="left"/>
+      <w:pPr>
+        <w:ind w:left="1800" w:hanging="360"/>
+      </w:pPr>
+      <w:rPr>
+        <w:rFonts w:ascii="Courier New" w:hAnsi="Courier New" w:hint="default"/>
+      </w:rPr>
+    </w:lvl>
+    <w:lvl w:ilvl="2" w:tplc="522254FE">
+      <w:start w:val="1"/>
+      <w:numFmt w:val="bullet"/>
+      <w:lvlText w:val=""/>
+      <w:lvlJc w:val="left"/>
+      <w:pPr>
+        <w:ind w:left="2520" w:hanging="360"/>
+      </w:pPr>
+      <w:rPr>
+        <w:rFonts w:ascii="Wingdings" w:hAnsi="Wingdings" w:hint="default"/>
+      </w:rPr>
+    </w:lvl>
+    <w:lvl w:ilvl="3" w:tplc="EBA83EE6">
+      <w:start w:val="1"/>
+      <w:numFmt w:val="bullet"/>
+      <w:lvlText w:val=""/>
+      <w:lvlJc w:val="left"/>
+      <w:pPr>
+        <w:ind w:left="3240" w:hanging="360"/>
+      </w:pPr>
+      <w:rPr>
+        <w:rFonts w:ascii="Symbol" w:hAnsi="Symbol" w:hint="default"/>
+      </w:rPr>
+    </w:lvl>
+    <w:lvl w:ilvl="4" w:tplc="8F088ED2">
+      <w:start w:val="1"/>
+      <w:numFmt w:val="bullet"/>
+      <w:lvlText w:val="o"/>
+      <w:lvlJc w:val="left"/>
+      <w:pPr>
+        <w:ind w:left="3960" w:hanging="360"/>
+      </w:pPr>
+      <w:rPr>
+        <w:rFonts w:ascii="Courier New" w:hAnsi="Courier New" w:hint="default"/>
+      </w:rPr>
+    </w:lvl>
+    <w:lvl w:ilvl="5" w:tplc="8F74F89C">
+      <w:start w:val="1"/>
+      <w:numFmt w:val="bullet"/>
+      <w:lvlText w:val=""/>
+      <w:lvlJc w:val="left"/>
+      <w:pPr>
+        <w:ind w:left="4680" w:hanging="360"/>
+      </w:pPr>
+      <w:rPr>
+        <w:rFonts w:ascii="Wingdings" w:hAnsi="Wingdings" w:hint="default"/>
+      </w:rPr>
+    </w:lvl>
+    <w:lvl w:ilvl="6" w:tplc="11B473CE">
+      <w:start w:val="1"/>
+      <w:numFmt w:val="bullet"/>
+      <w:lvlText w:val=""/>
+      <w:lvlJc w:val="left"/>
+      <w:pPr>
+        <w:ind w:left="5400" w:hanging="360"/>
+      </w:pPr>
+      <w:rPr>
+        <w:rFonts w:ascii="Symbol" w:hAnsi="Symbol" w:hint="default"/>
+      </w:rPr>
+    </w:lvl>
+    <w:lvl w:ilvl="7" w:tplc="2D407F9E">
+      <w:start w:val="1"/>
+      <w:numFmt w:val="bullet"/>
+      <w:lvlText w:val="o"/>
+      <w:lvlJc w:val="left"/>
+      <w:pPr>
+        <w:ind w:left="6120" w:hanging="360"/>
+      </w:pPr>
+      <w:rPr>
+        <w:rFonts w:ascii="Courier New" w:hAnsi="Courier New" w:hint="default"/>
+      </w:rPr>
+    </w:lvl>
+    <w:lvl w:ilvl="8" w:tplc="457280E8">
+      <w:start w:val="1"/>
+      <w:numFmt w:val="bullet"/>
+      <w:lvlText w:val=""/>
+      <w:lvlJc w:val="left"/>
+      <w:pPr>
+        <w:ind w:left="6840" w:hanging="360"/>
+      </w:pPr>
+      <w:rPr>
+        <w:rFonts w:ascii="Wingdings" w:hAnsi="Wingdings" w:hint="default"/>
+      </w:rPr>
+    </w:lvl>
+  </w:abstractNum>
+  <w:abstractNum w:abstractNumId="3" w15:restartNumberingAfterBreak="0">
+    <w:nsid w:val="2D52132E"/>
+    <w:multiLevelType w:val="hybridMultilevel"/>
+    <w:tmpl w:val="FFFFFFFF"/>
+    <w:lvl w:ilvl="0" w:tplc="AFE0D400">
+      <w:start w:val="1"/>
+      <w:numFmt w:val="bullet"/>
+      <w:lvlText w:val=""/>
+      <w:lvlJc w:val="left"/>
+      <w:pPr>
+        <w:ind w:left="720" w:hanging="360"/>
+      </w:pPr>
+      <w:rPr>
+        <w:rFonts w:ascii="Symbol" w:hAnsi="Symbol" w:hint="default"/>
+      </w:rPr>
+    </w:lvl>
+    <w:lvl w:ilvl="1" w:tplc="A03C9D66">
+      <w:start w:val="1"/>
+      <w:numFmt w:val="bullet"/>
+      <w:lvlText w:val="o"/>
+      <w:lvlJc w:val="left"/>
+      <w:pPr>
+        <w:ind w:left="1440" w:hanging="360"/>
+      </w:pPr>
+      <w:rPr>
+        <w:rFonts w:ascii="Courier New" w:hAnsi="Courier New" w:hint="default"/>
+      </w:rPr>
+    </w:lvl>
+    <w:lvl w:ilvl="2" w:tplc="E0304B60">
+      <w:start w:val="1"/>
+      <w:numFmt w:val="bullet"/>
+      <w:lvlText w:val=""/>
+      <w:lvlJc w:val="left"/>
+      <w:pPr>
+        <w:ind w:left="2160" w:hanging="360"/>
+      </w:pPr>
+      <w:rPr>
+        <w:rFonts w:ascii="Wingdings" w:hAnsi="Wingdings" w:hint="default"/>
+      </w:rPr>
+    </w:lvl>
+    <w:lvl w:ilvl="3" w:tplc="2538417E">
+      <w:start w:val="1"/>
+      <w:numFmt w:val="bullet"/>
+      <w:lvlText w:val=""/>
+      <w:lvlJc w:val="left"/>
+      <w:pPr>
+        <w:ind w:left="2880" w:hanging="360"/>
+      </w:pPr>
+      <w:rPr>
+        <w:rFonts w:ascii="Symbol" w:hAnsi="Symbol" w:hint="default"/>
+      </w:rPr>
+    </w:lvl>
+    <w:lvl w:ilvl="4" w:tplc="00286354">
+      <w:start w:val="1"/>
+      <w:numFmt w:val="bullet"/>
+      <w:lvlText w:val="o"/>
+      <w:lvlJc w:val="left"/>
+      <w:pPr>
+        <w:ind w:left="3600" w:hanging="360"/>
+      </w:pPr>
+      <w:rPr>
+        <w:rFonts w:ascii="Courier New" w:hAnsi="Courier New" w:hint="default"/>
+      </w:rPr>
+    </w:lvl>
+    <w:lvl w:ilvl="5" w:tplc="19A88D7C">
+      <w:start w:val="1"/>
+      <w:numFmt w:val="bullet"/>
+      <w:lvlText w:val=""/>
+      <w:lvlJc w:val="left"/>
+      <w:pPr>
+        <w:ind w:left="4320" w:hanging="360"/>
+      </w:pPr>
+      <w:rPr>
+        <w:rFonts w:ascii="Wingdings" w:hAnsi="Wingdings" w:hint="default"/>
+      </w:rPr>
+    </w:lvl>
+    <w:lvl w:ilvl="6" w:tplc="41781896">
+      <w:start w:val="1"/>
+      <w:numFmt w:val="bullet"/>
+      <w:lvlText w:val=""/>
+      <w:lvlJc w:val="left"/>
+      <w:pPr>
+        <w:ind w:left="5040" w:hanging="360"/>
+      </w:pPr>
+      <w:rPr>
+        <w:rFonts w:ascii="Symbol" w:hAnsi="Symbol" w:hint="default"/>
+      </w:rPr>
+    </w:lvl>
+    <w:lvl w:ilvl="7" w:tplc="97A6284E">
+      <w:start w:val="1"/>
+      <w:numFmt w:val="bullet"/>
+      <w:lvlText w:val="o"/>
+      <w:lvlJc w:val="left"/>
+      <w:pPr>
+        <w:ind w:left="5760" w:hanging="360"/>
+      </w:pPr>
+      <w:rPr>
+        <w:rFonts w:ascii="Courier New" w:hAnsi="Courier New" w:hint="default"/>
+      </w:rPr>
+    </w:lvl>
+    <w:lvl w:ilvl="8" w:tplc="91944110">
+      <w:start w:val="1"/>
+      <w:numFmt w:val="bullet"/>
+      <w:lvlText w:val=""/>
+      <w:lvlJc w:val="left"/>
+      <w:pPr>
+        <w:ind w:left="6480" w:hanging="360"/>
+      </w:pPr>
+      <w:rPr>
+        <w:rFonts w:ascii="Wingdings" w:hAnsi="Wingdings" w:hint="default"/>
+      </w:rPr>
+    </w:lvl>
+  </w:abstractNum>
+  <w:abstractNum w:abstractNumId="4" w15:restartNumberingAfterBreak="0">
+    <w:nsid w:val="32F9D9DE"/>
+    <w:multiLevelType w:val="hybridMultilevel"/>
+    <w:tmpl w:val="FFFFFFFF"/>
+    <w:lvl w:ilvl="0" w:tplc="EBB654A4">
+      <w:start w:val="1"/>
+      <w:numFmt w:val="bullet"/>
+      <w:lvlText w:val=""/>
+      <w:lvlJc w:val="left"/>
+      <w:pPr>
+        <w:ind w:left="720" w:hanging="360"/>
+      </w:pPr>
+      <w:rPr>
+        <w:rFonts w:ascii="Symbol" w:hAnsi="Symbol" w:hint="default"/>
+      </w:rPr>
+    </w:lvl>
+    <w:lvl w:ilvl="1" w:tplc="97B0E656">
+      <w:start w:val="1"/>
+      <w:numFmt w:val="bullet"/>
+      <w:lvlText w:val="o"/>
+      <w:lvlJc w:val="left"/>
+      <w:pPr>
+        <w:ind w:left="1440" w:hanging="360"/>
+      </w:pPr>
+      <w:rPr>
+        <w:rFonts w:ascii="Courier New" w:hAnsi="Courier New" w:hint="default"/>
+      </w:rPr>
+    </w:lvl>
+    <w:lvl w:ilvl="2" w:tplc="FD4C05F0">
+      <w:start w:val="1"/>
+      <w:numFmt w:val="bullet"/>
+      <w:lvlText w:val=""/>
+      <w:lvlJc w:val="left"/>
+      <w:pPr>
+        <w:ind w:left="2160" w:hanging="360"/>
+      </w:pPr>
+      <w:rPr>
+        <w:rFonts w:ascii="Wingdings" w:hAnsi="Wingdings" w:hint="default"/>
+      </w:rPr>
+    </w:lvl>
+    <w:lvl w:ilvl="3" w:tplc="25769DF8">
+      <w:start w:val="1"/>
+      <w:numFmt w:val="bullet"/>
+      <w:lvlText w:val=""/>
+      <w:lvlJc w:val="left"/>
+      <w:pPr>
+        <w:ind w:left="2880" w:hanging="360"/>
+      </w:pPr>
+      <w:rPr>
+        <w:rFonts w:ascii="Symbol" w:hAnsi="Symbol" w:hint="default"/>
+      </w:rPr>
+    </w:lvl>
+    <w:lvl w:ilvl="4" w:tplc="BDC81CF6">
+      <w:start w:val="1"/>
+      <w:numFmt w:val="bullet"/>
+      <w:lvlText w:val="o"/>
+      <w:lvlJc w:val="left"/>
+      <w:pPr>
+        <w:ind w:left="3600" w:hanging="360"/>
+      </w:pPr>
+      <w:rPr>
+        <w:rFonts w:ascii="Courier New" w:hAnsi="Courier New" w:hint="default"/>
+      </w:rPr>
+    </w:lvl>
+    <w:lvl w:ilvl="5" w:tplc="58C4D46E">
+      <w:start w:val="1"/>
+      <w:numFmt w:val="bullet"/>
+      <w:lvlText w:val=""/>
+      <w:lvlJc w:val="left"/>
+      <w:pPr>
+        <w:ind w:left="4320" w:hanging="360"/>
+      </w:pPr>
+      <w:rPr>
+        <w:rFonts w:ascii="Wingdings" w:hAnsi="Wingdings" w:hint="default"/>
+      </w:rPr>
+    </w:lvl>
+    <w:lvl w:ilvl="6" w:tplc="31F4D60E">
+      <w:start w:val="1"/>
+      <w:numFmt w:val="bullet"/>
+      <w:lvlText w:val=""/>
+      <w:lvlJc w:val="left"/>
+      <w:pPr>
+        <w:ind w:left="5040" w:hanging="360"/>
+      </w:pPr>
+      <w:rPr>
+        <w:rFonts w:ascii="Symbol" w:hAnsi="Symbol" w:hint="default"/>
+      </w:rPr>
+    </w:lvl>
+    <w:lvl w:ilvl="7" w:tplc="7988E6D2">
+      <w:start w:val="1"/>
+      <w:numFmt w:val="bullet"/>
+      <w:lvlText w:val="o"/>
+      <w:lvlJc w:val="left"/>
+      <w:pPr>
+        <w:ind w:left="5760" w:hanging="360"/>
+      </w:pPr>
+      <w:rPr>
+        <w:rFonts w:ascii="Courier New" w:hAnsi="Courier New" w:hint="default"/>
+      </w:rPr>
+    </w:lvl>
+    <w:lvl w:ilvl="8" w:tplc="A432837A">
+      <w:start w:val="1"/>
+      <w:numFmt w:val="bullet"/>
+      <w:lvlText w:val=""/>
+      <w:lvlJc w:val="left"/>
+      <w:pPr>
+        <w:ind w:left="6480" w:hanging="360"/>
+      </w:pPr>
+      <w:rPr>
+        <w:rFonts w:ascii="Wingdings" w:hAnsi="Wingdings" w:hint="default"/>
+      </w:rPr>
+    </w:lvl>
+  </w:abstractNum>
+  <w:abstractNum w:abstractNumId="5" w15:restartNumberingAfterBreak="0">
+    <w:nsid w:val="39ADF58B"/>
+    <w:multiLevelType w:val="hybridMultilevel"/>
+    <w:tmpl w:val="FFFFFFFF"/>
+    <w:lvl w:ilvl="0" w:tplc="1C265F4C">
+      <w:start w:val="1"/>
+      <w:numFmt w:val="bullet"/>
+      <w:lvlText w:val=""/>
+      <w:lvlJc w:val="left"/>
+      <w:pPr>
+        <w:ind w:left="720" w:hanging="360"/>
+      </w:pPr>
+      <w:rPr>
+        <w:rFonts w:ascii="Symbol" w:hAnsi="Symbol" w:hint="default"/>
+      </w:rPr>
+    </w:lvl>
+    <w:lvl w:ilvl="1" w:tplc="69F69052">
+      <w:start w:val="1"/>
+      <w:numFmt w:val="bullet"/>
+      <w:lvlText w:val="o"/>
+      <w:lvlJc w:val="left"/>
+      <w:pPr>
+        <w:ind w:left="1440" w:hanging="360"/>
+      </w:pPr>
+      <w:rPr>
+        <w:rFonts w:ascii="Courier New" w:hAnsi="Courier New" w:hint="default"/>
+      </w:rPr>
+    </w:lvl>
+    <w:lvl w:ilvl="2" w:tplc="2F646D7C">
+      <w:start w:val="1"/>
+      <w:numFmt w:val="bullet"/>
+      <w:lvlText w:val=""/>
+      <w:lvlJc w:val="left"/>
+      <w:pPr>
+        <w:ind w:left="2160" w:hanging="360"/>
+      </w:pPr>
+      <w:rPr>
+        <w:rFonts w:ascii="Wingdings" w:hAnsi="Wingdings" w:hint="default"/>
+      </w:rPr>
+    </w:lvl>
+    <w:lvl w:ilvl="3" w:tplc="BBFC3BCC">
+      <w:start w:val="1"/>
+      <w:numFmt w:val="bullet"/>
+      <w:lvlText w:val=""/>
+      <w:lvlJc w:val="left"/>
+      <w:pPr>
+        <w:ind w:left="2880" w:hanging="360"/>
+      </w:pPr>
+      <w:rPr>
+        <w:rFonts w:ascii="Symbol" w:hAnsi="Symbol" w:hint="default"/>
+      </w:rPr>
+    </w:lvl>
+    <w:lvl w:ilvl="4" w:tplc="8DAA4AA8">
+      <w:start w:val="1"/>
+      <w:numFmt w:val="bullet"/>
+      <w:lvlText w:val="o"/>
+      <w:lvlJc w:val="left"/>
+      <w:pPr>
+        <w:ind w:left="3600" w:hanging="360"/>
+      </w:pPr>
+      <w:rPr>
+        <w:rFonts w:ascii="Courier New" w:hAnsi="Courier New" w:hint="default"/>
+      </w:rPr>
+    </w:lvl>
+    <w:lvl w:ilvl="5" w:tplc="9594CB58">
+      <w:start w:val="1"/>
+      <w:numFmt w:val="bullet"/>
+      <w:lvlText w:val=""/>
+      <w:lvlJc w:val="left"/>
+      <w:pPr>
+        <w:ind w:left="4320" w:hanging="360"/>
+      </w:pPr>
+      <w:rPr>
+        <w:rFonts w:ascii="Wingdings" w:hAnsi="Wingdings" w:hint="default"/>
+      </w:rPr>
+    </w:lvl>
+    <w:lvl w:ilvl="6" w:tplc="A7C25AB2">
+      <w:start w:val="1"/>
+      <w:numFmt w:val="bullet"/>
+      <w:lvlText w:val=""/>
+      <w:lvlJc w:val="left"/>
+      <w:pPr>
+        <w:ind w:left="5040" w:hanging="360"/>
+      </w:pPr>
+      <w:rPr>
+        <w:rFonts w:ascii="Symbol" w:hAnsi="Symbol" w:hint="default"/>
+      </w:rPr>
+    </w:lvl>
+    <w:lvl w:ilvl="7" w:tplc="D578FBCC">
+      <w:start w:val="1"/>
+      <w:numFmt w:val="bullet"/>
+      <w:lvlText w:val="o"/>
+      <w:lvlJc w:val="left"/>
+      <w:pPr>
+        <w:ind w:left="5760" w:hanging="360"/>
+      </w:pPr>
+      <w:rPr>
+        <w:rFonts w:ascii="Courier New" w:hAnsi="Courier New" w:hint="default"/>
+      </w:rPr>
+    </w:lvl>
+    <w:lvl w:ilvl="8" w:tplc="5B58BBAA">
+      <w:start w:val="1"/>
+      <w:numFmt w:val="bullet"/>
+      <w:lvlText w:val=""/>
+      <w:lvlJc w:val="left"/>
+      <w:pPr>
+        <w:ind w:left="6480" w:hanging="360"/>
+      </w:pPr>
+      <w:rPr>
+        <w:rFonts w:ascii="Wingdings" w:hAnsi="Wingdings" w:hint="default"/>
+      </w:rPr>
+    </w:lvl>
+  </w:abstractNum>
+  <w:abstractNum w:abstractNumId="6" w15:restartNumberingAfterBreak="0">
     <w:nsid w:val="3A3836B4"/>
     <w:multiLevelType w:val="hybridMultilevel"/>
     <w:tmpl w:val="DFAEBEC6"/>
@@ -1744,7 +5234,1761 @@
       </w:pPr>
     </w:lvl>
   </w:abstractNum>
-  <w:abstractNum w:abstractNumId="2" w15:restartNumberingAfterBreak="0">
+  <w:abstractNum w:abstractNumId="7" w15:restartNumberingAfterBreak="0">
+    <w:nsid w:val="3B142C7D"/>
+    <w:multiLevelType w:val="hybridMultilevel"/>
+    <w:tmpl w:val="FFFFFFFF"/>
+    <w:lvl w:ilvl="0" w:tplc="C060D410">
+      <w:start w:val="1"/>
+      <w:numFmt w:val="bullet"/>
+      <w:lvlText w:val=""/>
+      <w:lvlJc w:val="left"/>
+      <w:pPr>
+        <w:ind w:left="720" w:hanging="360"/>
+      </w:pPr>
+      <w:rPr>
+        <w:rFonts w:ascii="Symbol" w:hAnsi="Symbol" w:hint="default"/>
+      </w:rPr>
+    </w:lvl>
+    <w:lvl w:ilvl="1" w:tplc="07140C00">
+      <w:start w:val="1"/>
+      <w:numFmt w:val="bullet"/>
+      <w:lvlText w:val="o"/>
+      <w:lvlJc w:val="left"/>
+      <w:pPr>
+        <w:ind w:left="1440" w:hanging="360"/>
+      </w:pPr>
+      <w:rPr>
+        <w:rFonts w:ascii="Courier New" w:hAnsi="Courier New" w:hint="default"/>
+      </w:rPr>
+    </w:lvl>
+    <w:lvl w:ilvl="2" w:tplc="B9DCA4D4">
+      <w:start w:val="1"/>
+      <w:numFmt w:val="bullet"/>
+      <w:lvlText w:val=""/>
+      <w:lvlJc w:val="left"/>
+      <w:pPr>
+        <w:ind w:left="2160" w:hanging="360"/>
+      </w:pPr>
+      <w:rPr>
+        <w:rFonts w:ascii="Wingdings" w:hAnsi="Wingdings" w:hint="default"/>
+      </w:rPr>
+    </w:lvl>
+    <w:lvl w:ilvl="3" w:tplc="C24EDF3A">
+      <w:start w:val="1"/>
+      <w:numFmt w:val="bullet"/>
+      <w:lvlText w:val=""/>
+      <w:lvlJc w:val="left"/>
+      <w:pPr>
+        <w:ind w:left="2880" w:hanging="360"/>
+      </w:pPr>
+      <w:rPr>
+        <w:rFonts w:ascii="Symbol" w:hAnsi="Symbol" w:hint="default"/>
+      </w:rPr>
+    </w:lvl>
+    <w:lvl w:ilvl="4" w:tplc="3050E4E6">
+      <w:start w:val="1"/>
+      <w:numFmt w:val="bullet"/>
+      <w:lvlText w:val="o"/>
+      <w:lvlJc w:val="left"/>
+      <w:pPr>
+        <w:ind w:left="3600" w:hanging="360"/>
+      </w:pPr>
+      <w:rPr>
+        <w:rFonts w:ascii="Courier New" w:hAnsi="Courier New" w:hint="default"/>
+      </w:rPr>
+    </w:lvl>
+    <w:lvl w:ilvl="5" w:tplc="09BA831E">
+      <w:start w:val="1"/>
+      <w:numFmt w:val="bullet"/>
+      <w:lvlText w:val=""/>
+      <w:lvlJc w:val="left"/>
+      <w:pPr>
+        <w:ind w:left="4320" w:hanging="360"/>
+      </w:pPr>
+      <w:rPr>
+        <w:rFonts w:ascii="Wingdings" w:hAnsi="Wingdings" w:hint="default"/>
+      </w:rPr>
+    </w:lvl>
+    <w:lvl w:ilvl="6" w:tplc="A59CDDA2">
+      <w:start w:val="1"/>
+      <w:numFmt w:val="bullet"/>
+      <w:lvlText w:val=""/>
+      <w:lvlJc w:val="left"/>
+      <w:pPr>
+        <w:ind w:left="5040" w:hanging="360"/>
+      </w:pPr>
+      <w:rPr>
+        <w:rFonts w:ascii="Symbol" w:hAnsi="Symbol" w:hint="default"/>
+      </w:rPr>
+    </w:lvl>
+    <w:lvl w:ilvl="7" w:tplc="1D6AD7D4">
+      <w:start w:val="1"/>
+      <w:numFmt w:val="bullet"/>
+      <w:lvlText w:val="o"/>
+      <w:lvlJc w:val="left"/>
+      <w:pPr>
+        <w:ind w:left="5760" w:hanging="360"/>
+      </w:pPr>
+      <w:rPr>
+        <w:rFonts w:ascii="Courier New" w:hAnsi="Courier New" w:hint="default"/>
+      </w:rPr>
+    </w:lvl>
+    <w:lvl w:ilvl="8" w:tplc="760E572A">
+      <w:start w:val="1"/>
+      <w:numFmt w:val="bullet"/>
+      <w:lvlText w:val=""/>
+      <w:lvlJc w:val="left"/>
+      <w:pPr>
+        <w:ind w:left="6480" w:hanging="360"/>
+      </w:pPr>
+      <w:rPr>
+        <w:rFonts w:ascii="Wingdings" w:hAnsi="Wingdings" w:hint="default"/>
+      </w:rPr>
+    </w:lvl>
+  </w:abstractNum>
+  <w:abstractNum w:abstractNumId="8" w15:restartNumberingAfterBreak="0">
+    <w:nsid w:val="3C619B48"/>
+    <w:multiLevelType w:val="hybridMultilevel"/>
+    <w:tmpl w:val="FFFFFFFF"/>
+    <w:lvl w:ilvl="0" w:tplc="B866C5FC">
+      <w:start w:val="1"/>
+      <w:numFmt w:val="decimal"/>
+      <w:lvlText w:val="%1."/>
+      <w:lvlJc w:val="left"/>
+      <w:pPr>
+        <w:ind w:left="720" w:hanging="360"/>
+      </w:pPr>
+    </w:lvl>
+    <w:lvl w:ilvl="1" w:tplc="04242EA6">
+      <w:start w:val="1"/>
+      <w:numFmt w:val="lowerLetter"/>
+      <w:lvlText w:val="%2."/>
+      <w:lvlJc w:val="left"/>
+      <w:pPr>
+        <w:ind w:left="1440" w:hanging="360"/>
+      </w:pPr>
+    </w:lvl>
+    <w:lvl w:ilvl="2" w:tplc="1F02FB2E">
+      <w:start w:val="1"/>
+      <w:numFmt w:val="lowerRoman"/>
+      <w:lvlText w:val="%3."/>
+      <w:lvlJc w:val="right"/>
+      <w:pPr>
+        <w:ind w:left="2160" w:hanging="180"/>
+      </w:pPr>
+    </w:lvl>
+    <w:lvl w:ilvl="3" w:tplc="B770C2A4">
+      <w:start w:val="1"/>
+      <w:numFmt w:val="decimal"/>
+      <w:lvlText w:val="%4."/>
+      <w:lvlJc w:val="left"/>
+      <w:pPr>
+        <w:ind w:left="2880" w:hanging="360"/>
+      </w:pPr>
+    </w:lvl>
+    <w:lvl w:ilvl="4" w:tplc="BB32048A">
+      <w:start w:val="1"/>
+      <w:numFmt w:val="lowerLetter"/>
+      <w:lvlText w:val="%5."/>
+      <w:lvlJc w:val="left"/>
+      <w:pPr>
+        <w:ind w:left="3600" w:hanging="360"/>
+      </w:pPr>
+    </w:lvl>
+    <w:lvl w:ilvl="5" w:tplc="5A04DDFE">
+      <w:start w:val="1"/>
+      <w:numFmt w:val="lowerRoman"/>
+      <w:lvlText w:val="%6."/>
+      <w:lvlJc w:val="right"/>
+      <w:pPr>
+        <w:ind w:left="4320" w:hanging="180"/>
+      </w:pPr>
+    </w:lvl>
+    <w:lvl w:ilvl="6" w:tplc="0C882630">
+      <w:start w:val="1"/>
+      <w:numFmt w:val="decimal"/>
+      <w:lvlText w:val="%7."/>
+      <w:lvlJc w:val="left"/>
+      <w:pPr>
+        <w:ind w:left="5040" w:hanging="360"/>
+      </w:pPr>
+    </w:lvl>
+    <w:lvl w:ilvl="7" w:tplc="8468FDCA">
+      <w:start w:val="1"/>
+      <w:numFmt w:val="lowerLetter"/>
+      <w:lvlText w:val="%8."/>
+      <w:lvlJc w:val="left"/>
+      <w:pPr>
+        <w:ind w:left="5760" w:hanging="360"/>
+      </w:pPr>
+    </w:lvl>
+    <w:lvl w:ilvl="8" w:tplc="D19AB36C">
+      <w:start w:val="1"/>
+      <w:numFmt w:val="lowerRoman"/>
+      <w:lvlText w:val="%9."/>
+      <w:lvlJc w:val="right"/>
+      <w:pPr>
+        <w:ind w:left="6480" w:hanging="180"/>
+      </w:pPr>
+    </w:lvl>
+  </w:abstractNum>
+  <w:abstractNum w:abstractNumId="9" w15:restartNumberingAfterBreak="0">
+    <w:nsid w:val="3EB48CD4"/>
+    <w:multiLevelType w:val="hybridMultilevel"/>
+    <w:tmpl w:val="FFFFFFFF"/>
+    <w:lvl w:ilvl="0" w:tplc="C44E63C0">
+      <w:start w:val="1"/>
+      <w:numFmt w:val="bullet"/>
+      <w:lvlText w:val=""/>
+      <w:lvlJc w:val="left"/>
+      <w:pPr>
+        <w:ind w:left="1080" w:hanging="360"/>
+      </w:pPr>
+      <w:rPr>
+        <w:rFonts w:ascii="Symbol" w:hAnsi="Symbol" w:hint="default"/>
+      </w:rPr>
+    </w:lvl>
+    <w:lvl w:ilvl="1" w:tplc="165ADCD6">
+      <w:start w:val="1"/>
+      <w:numFmt w:val="bullet"/>
+      <w:lvlText w:val="o"/>
+      <w:lvlJc w:val="left"/>
+      <w:pPr>
+        <w:ind w:left="1800" w:hanging="360"/>
+      </w:pPr>
+      <w:rPr>
+        <w:rFonts w:ascii="Courier New" w:hAnsi="Courier New" w:hint="default"/>
+      </w:rPr>
+    </w:lvl>
+    <w:lvl w:ilvl="2" w:tplc="BFCC8D52">
+      <w:start w:val="1"/>
+      <w:numFmt w:val="bullet"/>
+      <w:lvlText w:val=""/>
+      <w:lvlJc w:val="left"/>
+      <w:pPr>
+        <w:ind w:left="2520" w:hanging="360"/>
+      </w:pPr>
+      <w:rPr>
+        <w:rFonts w:ascii="Wingdings" w:hAnsi="Wingdings" w:hint="default"/>
+      </w:rPr>
+    </w:lvl>
+    <w:lvl w:ilvl="3" w:tplc="F650EBD4">
+      <w:start w:val="1"/>
+      <w:numFmt w:val="bullet"/>
+      <w:lvlText w:val=""/>
+      <w:lvlJc w:val="left"/>
+      <w:pPr>
+        <w:ind w:left="3240" w:hanging="360"/>
+      </w:pPr>
+      <w:rPr>
+        <w:rFonts w:ascii="Symbol" w:hAnsi="Symbol" w:hint="default"/>
+      </w:rPr>
+    </w:lvl>
+    <w:lvl w:ilvl="4" w:tplc="C748D01A">
+      <w:start w:val="1"/>
+      <w:numFmt w:val="bullet"/>
+      <w:lvlText w:val="o"/>
+      <w:lvlJc w:val="left"/>
+      <w:pPr>
+        <w:ind w:left="3960" w:hanging="360"/>
+      </w:pPr>
+      <w:rPr>
+        <w:rFonts w:ascii="Courier New" w:hAnsi="Courier New" w:hint="default"/>
+      </w:rPr>
+    </w:lvl>
+    <w:lvl w:ilvl="5" w:tplc="21DA2196">
+      <w:start w:val="1"/>
+      <w:numFmt w:val="bullet"/>
+      <w:lvlText w:val=""/>
+      <w:lvlJc w:val="left"/>
+      <w:pPr>
+        <w:ind w:left="4680" w:hanging="360"/>
+      </w:pPr>
+      <w:rPr>
+        <w:rFonts w:ascii="Wingdings" w:hAnsi="Wingdings" w:hint="default"/>
+      </w:rPr>
+    </w:lvl>
+    <w:lvl w:ilvl="6" w:tplc="E55CBF42">
+      <w:start w:val="1"/>
+      <w:numFmt w:val="bullet"/>
+      <w:lvlText w:val=""/>
+      <w:lvlJc w:val="left"/>
+      <w:pPr>
+        <w:ind w:left="5400" w:hanging="360"/>
+      </w:pPr>
+      <w:rPr>
+        <w:rFonts w:ascii="Symbol" w:hAnsi="Symbol" w:hint="default"/>
+      </w:rPr>
+    </w:lvl>
+    <w:lvl w:ilvl="7" w:tplc="E65AB882">
+      <w:start w:val="1"/>
+      <w:numFmt w:val="bullet"/>
+      <w:lvlText w:val="o"/>
+      <w:lvlJc w:val="left"/>
+      <w:pPr>
+        <w:ind w:left="6120" w:hanging="360"/>
+      </w:pPr>
+      <w:rPr>
+        <w:rFonts w:ascii="Courier New" w:hAnsi="Courier New" w:hint="default"/>
+      </w:rPr>
+    </w:lvl>
+    <w:lvl w:ilvl="8" w:tplc="CD106488">
+      <w:start w:val="1"/>
+      <w:numFmt w:val="bullet"/>
+      <w:lvlText w:val=""/>
+      <w:lvlJc w:val="left"/>
+      <w:pPr>
+        <w:ind w:left="6840" w:hanging="360"/>
+      </w:pPr>
+      <w:rPr>
+        <w:rFonts w:ascii="Wingdings" w:hAnsi="Wingdings" w:hint="default"/>
+      </w:rPr>
+    </w:lvl>
+  </w:abstractNum>
+  <w:abstractNum w:abstractNumId="10" w15:restartNumberingAfterBreak="0">
+    <w:nsid w:val="411F513F"/>
+    <w:multiLevelType w:val="hybridMultilevel"/>
+    <w:tmpl w:val="FFFFFFFF"/>
+    <w:lvl w:ilvl="0" w:tplc="37F8B3CA">
+      <w:start w:val="1"/>
+      <w:numFmt w:val="bullet"/>
+      <w:lvlText w:val=""/>
+      <w:lvlJc w:val="left"/>
+      <w:pPr>
+        <w:ind w:left="720" w:hanging="360"/>
+      </w:pPr>
+      <w:rPr>
+        <w:rFonts w:ascii="Symbol" w:hAnsi="Symbol" w:hint="default"/>
+      </w:rPr>
+    </w:lvl>
+    <w:lvl w:ilvl="1" w:tplc="E130B032">
+      <w:start w:val="1"/>
+      <w:numFmt w:val="bullet"/>
+      <w:lvlText w:val="o"/>
+      <w:lvlJc w:val="left"/>
+      <w:pPr>
+        <w:ind w:left="1440" w:hanging="360"/>
+      </w:pPr>
+      <w:rPr>
+        <w:rFonts w:ascii="Courier New" w:hAnsi="Courier New" w:hint="default"/>
+      </w:rPr>
+    </w:lvl>
+    <w:lvl w:ilvl="2" w:tplc="00C85638">
+      <w:start w:val="1"/>
+      <w:numFmt w:val="bullet"/>
+      <w:lvlText w:val=""/>
+      <w:lvlJc w:val="left"/>
+      <w:pPr>
+        <w:ind w:left="2160" w:hanging="360"/>
+      </w:pPr>
+      <w:rPr>
+        <w:rFonts w:ascii="Wingdings" w:hAnsi="Wingdings" w:hint="default"/>
+      </w:rPr>
+    </w:lvl>
+    <w:lvl w:ilvl="3" w:tplc="FDECE7A6">
+      <w:start w:val="1"/>
+      <w:numFmt w:val="bullet"/>
+      <w:lvlText w:val=""/>
+      <w:lvlJc w:val="left"/>
+      <w:pPr>
+        <w:ind w:left="2880" w:hanging="360"/>
+      </w:pPr>
+      <w:rPr>
+        <w:rFonts w:ascii="Symbol" w:hAnsi="Symbol" w:hint="default"/>
+      </w:rPr>
+    </w:lvl>
+    <w:lvl w:ilvl="4" w:tplc="6E16B07A">
+      <w:start w:val="1"/>
+      <w:numFmt w:val="bullet"/>
+      <w:lvlText w:val="o"/>
+      <w:lvlJc w:val="left"/>
+      <w:pPr>
+        <w:ind w:left="3600" w:hanging="360"/>
+      </w:pPr>
+      <w:rPr>
+        <w:rFonts w:ascii="Courier New" w:hAnsi="Courier New" w:hint="default"/>
+      </w:rPr>
+    </w:lvl>
+    <w:lvl w:ilvl="5" w:tplc="E352680A">
+      <w:start w:val="1"/>
+      <w:numFmt w:val="bullet"/>
+      <w:lvlText w:val=""/>
+      <w:lvlJc w:val="left"/>
+      <w:pPr>
+        <w:ind w:left="4320" w:hanging="360"/>
+      </w:pPr>
+      <w:rPr>
+        <w:rFonts w:ascii="Wingdings" w:hAnsi="Wingdings" w:hint="default"/>
+      </w:rPr>
+    </w:lvl>
+    <w:lvl w:ilvl="6" w:tplc="ADA624BA">
+      <w:start w:val="1"/>
+      <w:numFmt w:val="bullet"/>
+      <w:lvlText w:val=""/>
+      <w:lvlJc w:val="left"/>
+      <w:pPr>
+        <w:ind w:left="5040" w:hanging="360"/>
+      </w:pPr>
+      <w:rPr>
+        <w:rFonts w:ascii="Symbol" w:hAnsi="Symbol" w:hint="default"/>
+      </w:rPr>
+    </w:lvl>
+    <w:lvl w:ilvl="7" w:tplc="80ACAB96">
+      <w:start w:val="1"/>
+      <w:numFmt w:val="bullet"/>
+      <w:lvlText w:val="o"/>
+      <w:lvlJc w:val="left"/>
+      <w:pPr>
+        <w:ind w:left="5760" w:hanging="360"/>
+      </w:pPr>
+      <w:rPr>
+        <w:rFonts w:ascii="Courier New" w:hAnsi="Courier New" w:hint="default"/>
+      </w:rPr>
+    </w:lvl>
+    <w:lvl w:ilvl="8" w:tplc="1278C6DC">
+      <w:start w:val="1"/>
+      <w:numFmt w:val="bullet"/>
+      <w:lvlText w:val=""/>
+      <w:lvlJc w:val="left"/>
+      <w:pPr>
+        <w:ind w:left="6480" w:hanging="360"/>
+      </w:pPr>
+      <w:rPr>
+        <w:rFonts w:ascii="Wingdings" w:hAnsi="Wingdings" w:hint="default"/>
+      </w:rPr>
+    </w:lvl>
+  </w:abstractNum>
+  <w:abstractNum w:abstractNumId="11" w15:restartNumberingAfterBreak="0">
+    <w:nsid w:val="4373D6C8"/>
+    <w:multiLevelType w:val="hybridMultilevel"/>
+    <w:tmpl w:val="FFFFFFFF"/>
+    <w:lvl w:ilvl="0" w:tplc="C822742E">
+      <w:start w:val="1"/>
+      <w:numFmt w:val="bullet"/>
+      <w:lvlText w:val=""/>
+      <w:lvlJc w:val="left"/>
+      <w:pPr>
+        <w:ind w:left="1440" w:hanging="360"/>
+      </w:pPr>
+      <w:rPr>
+        <w:rFonts w:ascii="Symbol" w:hAnsi="Symbol" w:hint="default"/>
+      </w:rPr>
+    </w:lvl>
+    <w:lvl w:ilvl="1" w:tplc="73563F5E">
+      <w:start w:val="1"/>
+      <w:numFmt w:val="bullet"/>
+      <w:lvlText w:val="o"/>
+      <w:lvlJc w:val="left"/>
+      <w:pPr>
+        <w:ind w:left="2160" w:hanging="360"/>
+      </w:pPr>
+      <w:rPr>
+        <w:rFonts w:ascii="Courier New" w:hAnsi="Courier New" w:hint="default"/>
+      </w:rPr>
+    </w:lvl>
+    <w:lvl w:ilvl="2" w:tplc="545CA9A6">
+      <w:start w:val="1"/>
+      <w:numFmt w:val="bullet"/>
+      <w:lvlText w:val=""/>
+      <w:lvlJc w:val="left"/>
+      <w:pPr>
+        <w:ind w:left="2880" w:hanging="360"/>
+      </w:pPr>
+      <w:rPr>
+        <w:rFonts w:ascii="Wingdings" w:hAnsi="Wingdings" w:hint="default"/>
+      </w:rPr>
+    </w:lvl>
+    <w:lvl w:ilvl="3" w:tplc="C0A285B4">
+      <w:start w:val="1"/>
+      <w:numFmt w:val="bullet"/>
+      <w:lvlText w:val=""/>
+      <w:lvlJc w:val="left"/>
+      <w:pPr>
+        <w:ind w:left="3600" w:hanging="360"/>
+      </w:pPr>
+      <w:rPr>
+        <w:rFonts w:ascii="Symbol" w:hAnsi="Symbol" w:hint="default"/>
+      </w:rPr>
+    </w:lvl>
+    <w:lvl w:ilvl="4" w:tplc="E4BCA0FC">
+      <w:start w:val="1"/>
+      <w:numFmt w:val="bullet"/>
+      <w:lvlText w:val="o"/>
+      <w:lvlJc w:val="left"/>
+      <w:pPr>
+        <w:ind w:left="4320" w:hanging="360"/>
+      </w:pPr>
+      <w:rPr>
+        <w:rFonts w:ascii="Courier New" w:hAnsi="Courier New" w:hint="default"/>
+      </w:rPr>
+    </w:lvl>
+    <w:lvl w:ilvl="5" w:tplc="6D96A73E">
+      <w:start w:val="1"/>
+      <w:numFmt w:val="bullet"/>
+      <w:lvlText w:val=""/>
+      <w:lvlJc w:val="left"/>
+      <w:pPr>
+        <w:ind w:left="5040" w:hanging="360"/>
+      </w:pPr>
+      <w:rPr>
+        <w:rFonts w:ascii="Wingdings" w:hAnsi="Wingdings" w:hint="default"/>
+      </w:rPr>
+    </w:lvl>
+    <w:lvl w:ilvl="6" w:tplc="84CC2D70">
+      <w:start w:val="1"/>
+      <w:numFmt w:val="bullet"/>
+      <w:lvlText w:val=""/>
+      <w:lvlJc w:val="left"/>
+      <w:pPr>
+        <w:ind w:left="5760" w:hanging="360"/>
+      </w:pPr>
+      <w:rPr>
+        <w:rFonts w:ascii="Symbol" w:hAnsi="Symbol" w:hint="default"/>
+      </w:rPr>
+    </w:lvl>
+    <w:lvl w:ilvl="7" w:tplc="A8BCBC3C">
+      <w:start w:val="1"/>
+      <w:numFmt w:val="bullet"/>
+      <w:lvlText w:val="o"/>
+      <w:lvlJc w:val="left"/>
+      <w:pPr>
+        <w:ind w:left="6480" w:hanging="360"/>
+      </w:pPr>
+      <w:rPr>
+        <w:rFonts w:ascii="Courier New" w:hAnsi="Courier New" w:hint="default"/>
+      </w:rPr>
+    </w:lvl>
+    <w:lvl w:ilvl="8" w:tplc="CB6A236A">
+      <w:start w:val="1"/>
+      <w:numFmt w:val="bullet"/>
+      <w:lvlText w:val=""/>
+      <w:lvlJc w:val="left"/>
+      <w:pPr>
+        <w:ind w:left="7200" w:hanging="360"/>
+      </w:pPr>
+      <w:rPr>
+        <w:rFonts w:ascii="Wingdings" w:hAnsi="Wingdings" w:hint="default"/>
+      </w:rPr>
+    </w:lvl>
+  </w:abstractNum>
+  <w:abstractNum w:abstractNumId="12" w15:restartNumberingAfterBreak="0">
+    <w:nsid w:val="44C79123"/>
+    <w:multiLevelType w:val="hybridMultilevel"/>
+    <w:tmpl w:val="FFFFFFFF"/>
+    <w:lvl w:ilvl="0" w:tplc="690C4D88">
+      <w:start w:val="1"/>
+      <w:numFmt w:val="bullet"/>
+      <w:lvlText w:val=""/>
+      <w:lvlJc w:val="left"/>
+      <w:pPr>
+        <w:ind w:left="720" w:hanging="360"/>
+      </w:pPr>
+      <w:rPr>
+        <w:rFonts w:ascii="Symbol" w:hAnsi="Symbol" w:hint="default"/>
+      </w:rPr>
+    </w:lvl>
+    <w:lvl w:ilvl="1" w:tplc="C3E82C04">
+      <w:start w:val="1"/>
+      <w:numFmt w:val="bullet"/>
+      <w:lvlText w:val="o"/>
+      <w:lvlJc w:val="left"/>
+      <w:pPr>
+        <w:ind w:left="1440" w:hanging="360"/>
+      </w:pPr>
+      <w:rPr>
+        <w:rFonts w:ascii="Courier New" w:hAnsi="Courier New" w:hint="default"/>
+      </w:rPr>
+    </w:lvl>
+    <w:lvl w:ilvl="2" w:tplc="E8627604">
+      <w:start w:val="1"/>
+      <w:numFmt w:val="bullet"/>
+      <w:lvlText w:val=""/>
+      <w:lvlJc w:val="left"/>
+      <w:pPr>
+        <w:ind w:left="2160" w:hanging="360"/>
+      </w:pPr>
+      <w:rPr>
+        <w:rFonts w:ascii="Wingdings" w:hAnsi="Wingdings" w:hint="default"/>
+      </w:rPr>
+    </w:lvl>
+    <w:lvl w:ilvl="3" w:tplc="F58A3FD8">
+      <w:start w:val="1"/>
+      <w:numFmt w:val="bullet"/>
+      <w:lvlText w:val=""/>
+      <w:lvlJc w:val="left"/>
+      <w:pPr>
+        <w:ind w:left="2880" w:hanging="360"/>
+      </w:pPr>
+      <w:rPr>
+        <w:rFonts w:ascii="Symbol" w:hAnsi="Symbol" w:hint="default"/>
+      </w:rPr>
+    </w:lvl>
+    <w:lvl w:ilvl="4" w:tplc="B16299D2">
+      <w:start w:val="1"/>
+      <w:numFmt w:val="bullet"/>
+      <w:lvlText w:val="o"/>
+      <w:lvlJc w:val="left"/>
+      <w:pPr>
+        <w:ind w:left="3600" w:hanging="360"/>
+      </w:pPr>
+      <w:rPr>
+        <w:rFonts w:ascii="Courier New" w:hAnsi="Courier New" w:hint="default"/>
+      </w:rPr>
+    </w:lvl>
+    <w:lvl w:ilvl="5" w:tplc="8A904A5C">
+      <w:start w:val="1"/>
+      <w:numFmt w:val="bullet"/>
+      <w:lvlText w:val=""/>
+      <w:lvlJc w:val="left"/>
+      <w:pPr>
+        <w:ind w:left="4320" w:hanging="360"/>
+      </w:pPr>
+      <w:rPr>
+        <w:rFonts w:ascii="Wingdings" w:hAnsi="Wingdings" w:hint="default"/>
+      </w:rPr>
+    </w:lvl>
+    <w:lvl w:ilvl="6" w:tplc="02AE0EB0">
+      <w:start w:val="1"/>
+      <w:numFmt w:val="bullet"/>
+      <w:lvlText w:val=""/>
+      <w:lvlJc w:val="left"/>
+      <w:pPr>
+        <w:ind w:left="5040" w:hanging="360"/>
+      </w:pPr>
+      <w:rPr>
+        <w:rFonts w:ascii="Symbol" w:hAnsi="Symbol" w:hint="default"/>
+      </w:rPr>
+    </w:lvl>
+    <w:lvl w:ilvl="7" w:tplc="E4400E9A">
+      <w:start w:val="1"/>
+      <w:numFmt w:val="bullet"/>
+      <w:lvlText w:val="o"/>
+      <w:lvlJc w:val="left"/>
+      <w:pPr>
+        <w:ind w:left="5760" w:hanging="360"/>
+      </w:pPr>
+      <w:rPr>
+        <w:rFonts w:ascii="Courier New" w:hAnsi="Courier New" w:hint="default"/>
+      </w:rPr>
+    </w:lvl>
+    <w:lvl w:ilvl="8" w:tplc="A6267B54">
+      <w:start w:val="1"/>
+      <w:numFmt w:val="bullet"/>
+      <w:lvlText w:val=""/>
+      <w:lvlJc w:val="left"/>
+      <w:pPr>
+        <w:ind w:left="6480" w:hanging="360"/>
+      </w:pPr>
+      <w:rPr>
+        <w:rFonts w:ascii="Wingdings" w:hAnsi="Wingdings" w:hint="default"/>
+      </w:rPr>
+    </w:lvl>
+  </w:abstractNum>
+  <w:abstractNum w:abstractNumId="13" w15:restartNumberingAfterBreak="0">
+    <w:nsid w:val="456A0CE0"/>
+    <w:multiLevelType w:val="hybridMultilevel"/>
+    <w:tmpl w:val="FFFFFFFF"/>
+    <w:lvl w:ilvl="0" w:tplc="30FA393A">
+      <w:start w:val="1"/>
+      <w:numFmt w:val="bullet"/>
+      <w:lvlText w:val=""/>
+      <w:lvlJc w:val="left"/>
+      <w:pPr>
+        <w:ind w:left="720" w:hanging="360"/>
+      </w:pPr>
+      <w:rPr>
+        <w:rFonts w:ascii="Symbol" w:hAnsi="Symbol" w:hint="default"/>
+      </w:rPr>
+    </w:lvl>
+    <w:lvl w:ilvl="1" w:tplc="D0F291C4">
+      <w:start w:val="1"/>
+      <w:numFmt w:val="bullet"/>
+      <w:lvlText w:val="o"/>
+      <w:lvlJc w:val="left"/>
+      <w:pPr>
+        <w:ind w:left="1440" w:hanging="360"/>
+      </w:pPr>
+      <w:rPr>
+        <w:rFonts w:ascii="Courier New" w:hAnsi="Courier New" w:hint="default"/>
+      </w:rPr>
+    </w:lvl>
+    <w:lvl w:ilvl="2" w:tplc="9F2E2AD4">
+      <w:start w:val="1"/>
+      <w:numFmt w:val="bullet"/>
+      <w:lvlText w:val=""/>
+      <w:lvlJc w:val="left"/>
+      <w:pPr>
+        <w:ind w:left="2160" w:hanging="360"/>
+      </w:pPr>
+      <w:rPr>
+        <w:rFonts w:ascii="Wingdings" w:hAnsi="Wingdings" w:hint="default"/>
+      </w:rPr>
+    </w:lvl>
+    <w:lvl w:ilvl="3" w:tplc="76806F7C">
+      <w:start w:val="1"/>
+      <w:numFmt w:val="bullet"/>
+      <w:lvlText w:val=""/>
+      <w:lvlJc w:val="left"/>
+      <w:pPr>
+        <w:ind w:left="2880" w:hanging="360"/>
+      </w:pPr>
+      <w:rPr>
+        <w:rFonts w:ascii="Symbol" w:hAnsi="Symbol" w:hint="default"/>
+      </w:rPr>
+    </w:lvl>
+    <w:lvl w:ilvl="4" w:tplc="8AE4DEDE">
+      <w:start w:val="1"/>
+      <w:numFmt w:val="bullet"/>
+      <w:lvlText w:val="o"/>
+      <w:lvlJc w:val="left"/>
+      <w:pPr>
+        <w:ind w:left="3600" w:hanging="360"/>
+      </w:pPr>
+      <w:rPr>
+        <w:rFonts w:ascii="Courier New" w:hAnsi="Courier New" w:hint="default"/>
+      </w:rPr>
+    </w:lvl>
+    <w:lvl w:ilvl="5" w:tplc="8D5C9AD8">
+      <w:start w:val="1"/>
+      <w:numFmt w:val="bullet"/>
+      <w:lvlText w:val=""/>
+      <w:lvlJc w:val="left"/>
+      <w:pPr>
+        <w:ind w:left="4320" w:hanging="360"/>
+      </w:pPr>
+      <w:rPr>
+        <w:rFonts w:ascii="Wingdings" w:hAnsi="Wingdings" w:hint="default"/>
+      </w:rPr>
+    </w:lvl>
+    <w:lvl w:ilvl="6" w:tplc="EF3C9560">
+      <w:start w:val="1"/>
+      <w:numFmt w:val="bullet"/>
+      <w:lvlText w:val=""/>
+      <w:lvlJc w:val="left"/>
+      <w:pPr>
+        <w:ind w:left="5040" w:hanging="360"/>
+      </w:pPr>
+      <w:rPr>
+        <w:rFonts w:ascii="Symbol" w:hAnsi="Symbol" w:hint="default"/>
+      </w:rPr>
+    </w:lvl>
+    <w:lvl w:ilvl="7" w:tplc="102A86E2">
+      <w:start w:val="1"/>
+      <w:numFmt w:val="bullet"/>
+      <w:lvlText w:val="o"/>
+      <w:lvlJc w:val="left"/>
+      <w:pPr>
+        <w:ind w:left="5760" w:hanging="360"/>
+      </w:pPr>
+      <w:rPr>
+        <w:rFonts w:ascii="Courier New" w:hAnsi="Courier New" w:hint="default"/>
+      </w:rPr>
+    </w:lvl>
+    <w:lvl w:ilvl="8" w:tplc="FA1488C8">
+      <w:start w:val="1"/>
+      <w:numFmt w:val="bullet"/>
+      <w:lvlText w:val=""/>
+      <w:lvlJc w:val="left"/>
+      <w:pPr>
+        <w:ind w:left="6480" w:hanging="360"/>
+      </w:pPr>
+      <w:rPr>
+        <w:rFonts w:ascii="Wingdings" w:hAnsi="Wingdings" w:hint="default"/>
+      </w:rPr>
+    </w:lvl>
+  </w:abstractNum>
+  <w:abstractNum w:abstractNumId="14" w15:restartNumberingAfterBreak="0">
+    <w:nsid w:val="4D40DBEF"/>
+    <w:multiLevelType w:val="hybridMultilevel"/>
+    <w:tmpl w:val="FFFFFFFF"/>
+    <w:lvl w:ilvl="0" w:tplc="4A46E888">
+      <w:start w:val="1"/>
+      <w:numFmt w:val="bullet"/>
+      <w:lvlText w:val=""/>
+      <w:lvlJc w:val="left"/>
+      <w:pPr>
+        <w:ind w:left="720" w:hanging="360"/>
+      </w:pPr>
+      <w:rPr>
+        <w:rFonts w:ascii="Symbol" w:hAnsi="Symbol" w:hint="default"/>
+      </w:rPr>
+    </w:lvl>
+    <w:lvl w:ilvl="1" w:tplc="4E6E4302">
+      <w:start w:val="1"/>
+      <w:numFmt w:val="bullet"/>
+      <w:lvlText w:val="o"/>
+      <w:lvlJc w:val="left"/>
+      <w:pPr>
+        <w:ind w:left="1440" w:hanging="360"/>
+      </w:pPr>
+      <w:rPr>
+        <w:rFonts w:ascii="Courier New" w:hAnsi="Courier New" w:hint="default"/>
+      </w:rPr>
+    </w:lvl>
+    <w:lvl w:ilvl="2" w:tplc="F51A9868">
+      <w:start w:val="1"/>
+      <w:numFmt w:val="bullet"/>
+      <w:lvlText w:val=""/>
+      <w:lvlJc w:val="left"/>
+      <w:pPr>
+        <w:ind w:left="2160" w:hanging="360"/>
+      </w:pPr>
+      <w:rPr>
+        <w:rFonts w:ascii="Wingdings" w:hAnsi="Wingdings" w:hint="default"/>
+      </w:rPr>
+    </w:lvl>
+    <w:lvl w:ilvl="3" w:tplc="63ECB2F2">
+      <w:start w:val="1"/>
+      <w:numFmt w:val="bullet"/>
+      <w:lvlText w:val=""/>
+      <w:lvlJc w:val="left"/>
+      <w:pPr>
+        <w:ind w:left="2880" w:hanging="360"/>
+      </w:pPr>
+      <w:rPr>
+        <w:rFonts w:ascii="Symbol" w:hAnsi="Symbol" w:hint="default"/>
+      </w:rPr>
+    </w:lvl>
+    <w:lvl w:ilvl="4" w:tplc="9AEE1028">
+      <w:start w:val="1"/>
+      <w:numFmt w:val="bullet"/>
+      <w:lvlText w:val="o"/>
+      <w:lvlJc w:val="left"/>
+      <w:pPr>
+        <w:ind w:left="3600" w:hanging="360"/>
+      </w:pPr>
+      <w:rPr>
+        <w:rFonts w:ascii="Courier New" w:hAnsi="Courier New" w:hint="default"/>
+      </w:rPr>
+    </w:lvl>
+    <w:lvl w:ilvl="5" w:tplc="0C80EBD8">
+      <w:start w:val="1"/>
+      <w:numFmt w:val="bullet"/>
+      <w:lvlText w:val=""/>
+      <w:lvlJc w:val="left"/>
+      <w:pPr>
+        <w:ind w:left="4320" w:hanging="360"/>
+      </w:pPr>
+      <w:rPr>
+        <w:rFonts w:ascii="Wingdings" w:hAnsi="Wingdings" w:hint="default"/>
+      </w:rPr>
+    </w:lvl>
+    <w:lvl w:ilvl="6" w:tplc="6B74CFFE">
+      <w:start w:val="1"/>
+      <w:numFmt w:val="bullet"/>
+      <w:lvlText w:val=""/>
+      <w:lvlJc w:val="left"/>
+      <w:pPr>
+        <w:ind w:left="5040" w:hanging="360"/>
+      </w:pPr>
+      <w:rPr>
+        <w:rFonts w:ascii="Symbol" w:hAnsi="Symbol" w:hint="default"/>
+      </w:rPr>
+    </w:lvl>
+    <w:lvl w:ilvl="7" w:tplc="C3AC1774">
+      <w:start w:val="1"/>
+      <w:numFmt w:val="bullet"/>
+      <w:lvlText w:val="o"/>
+      <w:lvlJc w:val="left"/>
+      <w:pPr>
+        <w:ind w:left="5760" w:hanging="360"/>
+      </w:pPr>
+      <w:rPr>
+        <w:rFonts w:ascii="Courier New" w:hAnsi="Courier New" w:hint="default"/>
+      </w:rPr>
+    </w:lvl>
+    <w:lvl w:ilvl="8" w:tplc="2C7275E6">
+      <w:start w:val="1"/>
+      <w:numFmt w:val="bullet"/>
+      <w:lvlText w:val=""/>
+      <w:lvlJc w:val="left"/>
+      <w:pPr>
+        <w:ind w:left="6480" w:hanging="360"/>
+      </w:pPr>
+      <w:rPr>
+        <w:rFonts w:ascii="Wingdings" w:hAnsi="Wingdings" w:hint="default"/>
+      </w:rPr>
+    </w:lvl>
+  </w:abstractNum>
+  <w:abstractNum w:abstractNumId="15" w15:restartNumberingAfterBreak="0">
+    <w:nsid w:val="5B6535B5"/>
+    <w:multiLevelType w:val="hybridMultilevel"/>
+    <w:tmpl w:val="FFFFFFFF"/>
+    <w:lvl w:ilvl="0" w:tplc="07F24CAA">
+      <w:start w:val="1"/>
+      <w:numFmt w:val="bullet"/>
+      <w:lvlText w:val=""/>
+      <w:lvlJc w:val="left"/>
+      <w:pPr>
+        <w:ind w:left="720" w:hanging="360"/>
+      </w:pPr>
+      <w:rPr>
+        <w:rFonts w:ascii="Symbol" w:hAnsi="Symbol" w:hint="default"/>
+      </w:rPr>
+    </w:lvl>
+    <w:lvl w:ilvl="1" w:tplc="7D18A362">
+      <w:start w:val="1"/>
+      <w:numFmt w:val="bullet"/>
+      <w:lvlText w:val="o"/>
+      <w:lvlJc w:val="left"/>
+      <w:pPr>
+        <w:ind w:left="1440" w:hanging="360"/>
+      </w:pPr>
+      <w:rPr>
+        <w:rFonts w:ascii="Courier New" w:hAnsi="Courier New" w:hint="default"/>
+      </w:rPr>
+    </w:lvl>
+    <w:lvl w:ilvl="2" w:tplc="971C9818">
+      <w:start w:val="1"/>
+      <w:numFmt w:val="bullet"/>
+      <w:lvlText w:val=""/>
+      <w:lvlJc w:val="left"/>
+      <w:pPr>
+        <w:ind w:left="2160" w:hanging="360"/>
+      </w:pPr>
+      <w:rPr>
+        <w:rFonts w:ascii="Wingdings" w:hAnsi="Wingdings" w:hint="default"/>
+      </w:rPr>
+    </w:lvl>
+    <w:lvl w:ilvl="3" w:tplc="61BCE73C">
+      <w:start w:val="1"/>
+      <w:numFmt w:val="bullet"/>
+      <w:lvlText w:val=""/>
+      <w:lvlJc w:val="left"/>
+      <w:pPr>
+        <w:ind w:left="2880" w:hanging="360"/>
+      </w:pPr>
+      <w:rPr>
+        <w:rFonts w:ascii="Symbol" w:hAnsi="Symbol" w:hint="default"/>
+      </w:rPr>
+    </w:lvl>
+    <w:lvl w:ilvl="4" w:tplc="A2680F90">
+      <w:start w:val="1"/>
+      <w:numFmt w:val="bullet"/>
+      <w:lvlText w:val="o"/>
+      <w:lvlJc w:val="left"/>
+      <w:pPr>
+        <w:ind w:left="3600" w:hanging="360"/>
+      </w:pPr>
+      <w:rPr>
+        <w:rFonts w:ascii="Courier New" w:hAnsi="Courier New" w:hint="default"/>
+      </w:rPr>
+    </w:lvl>
+    <w:lvl w:ilvl="5" w:tplc="5E80F09E">
+      <w:start w:val="1"/>
+      <w:numFmt w:val="bullet"/>
+      <w:lvlText w:val=""/>
+      <w:lvlJc w:val="left"/>
+      <w:pPr>
+        <w:ind w:left="4320" w:hanging="360"/>
+      </w:pPr>
+      <w:rPr>
+        <w:rFonts w:ascii="Wingdings" w:hAnsi="Wingdings" w:hint="default"/>
+      </w:rPr>
+    </w:lvl>
+    <w:lvl w:ilvl="6" w:tplc="7B46ADD4">
+      <w:start w:val="1"/>
+      <w:numFmt w:val="bullet"/>
+      <w:lvlText w:val=""/>
+      <w:lvlJc w:val="left"/>
+      <w:pPr>
+        <w:ind w:left="5040" w:hanging="360"/>
+      </w:pPr>
+      <w:rPr>
+        <w:rFonts w:ascii="Symbol" w:hAnsi="Symbol" w:hint="default"/>
+      </w:rPr>
+    </w:lvl>
+    <w:lvl w:ilvl="7" w:tplc="1906517E">
+      <w:start w:val="1"/>
+      <w:numFmt w:val="bullet"/>
+      <w:lvlText w:val="o"/>
+      <w:lvlJc w:val="left"/>
+      <w:pPr>
+        <w:ind w:left="5760" w:hanging="360"/>
+      </w:pPr>
+      <w:rPr>
+        <w:rFonts w:ascii="Courier New" w:hAnsi="Courier New" w:hint="default"/>
+      </w:rPr>
+    </w:lvl>
+    <w:lvl w:ilvl="8" w:tplc="BD38A872">
+      <w:start w:val="1"/>
+      <w:numFmt w:val="bullet"/>
+      <w:lvlText w:val=""/>
+      <w:lvlJc w:val="left"/>
+      <w:pPr>
+        <w:ind w:left="6480" w:hanging="360"/>
+      </w:pPr>
+      <w:rPr>
+        <w:rFonts w:ascii="Wingdings" w:hAnsi="Wingdings" w:hint="default"/>
+      </w:rPr>
+    </w:lvl>
+  </w:abstractNum>
+  <w:abstractNum w:abstractNumId="16" w15:restartNumberingAfterBreak="0">
+    <w:nsid w:val="5F9BD978"/>
+    <w:multiLevelType w:val="hybridMultilevel"/>
+    <w:tmpl w:val="FFFFFFFF"/>
+    <w:lvl w:ilvl="0" w:tplc="AD120910">
+      <w:start w:val="1"/>
+      <w:numFmt w:val="bullet"/>
+      <w:lvlText w:val=""/>
+      <w:lvlJc w:val="left"/>
+      <w:pPr>
+        <w:ind w:left="720" w:hanging="360"/>
+      </w:pPr>
+      <w:rPr>
+        <w:rFonts w:ascii="Symbol" w:hAnsi="Symbol" w:hint="default"/>
+      </w:rPr>
+    </w:lvl>
+    <w:lvl w:ilvl="1" w:tplc="FA10CDA4">
+      <w:start w:val="1"/>
+      <w:numFmt w:val="bullet"/>
+      <w:lvlText w:val="o"/>
+      <w:lvlJc w:val="left"/>
+      <w:pPr>
+        <w:ind w:left="1440" w:hanging="360"/>
+      </w:pPr>
+      <w:rPr>
+        <w:rFonts w:ascii="Courier New" w:hAnsi="Courier New" w:hint="default"/>
+      </w:rPr>
+    </w:lvl>
+    <w:lvl w:ilvl="2" w:tplc="AAA8A3FA">
+      <w:start w:val="1"/>
+      <w:numFmt w:val="bullet"/>
+      <w:lvlText w:val=""/>
+      <w:lvlJc w:val="left"/>
+      <w:pPr>
+        <w:ind w:left="2160" w:hanging="360"/>
+      </w:pPr>
+      <w:rPr>
+        <w:rFonts w:ascii="Wingdings" w:hAnsi="Wingdings" w:hint="default"/>
+      </w:rPr>
+    </w:lvl>
+    <w:lvl w:ilvl="3" w:tplc="2FB23116">
+      <w:start w:val="1"/>
+      <w:numFmt w:val="bullet"/>
+      <w:lvlText w:val=""/>
+      <w:lvlJc w:val="left"/>
+      <w:pPr>
+        <w:ind w:left="2880" w:hanging="360"/>
+      </w:pPr>
+      <w:rPr>
+        <w:rFonts w:ascii="Symbol" w:hAnsi="Symbol" w:hint="default"/>
+      </w:rPr>
+    </w:lvl>
+    <w:lvl w:ilvl="4" w:tplc="A37670EE">
+      <w:start w:val="1"/>
+      <w:numFmt w:val="bullet"/>
+      <w:lvlText w:val="o"/>
+      <w:lvlJc w:val="left"/>
+      <w:pPr>
+        <w:ind w:left="3600" w:hanging="360"/>
+      </w:pPr>
+      <w:rPr>
+        <w:rFonts w:ascii="Courier New" w:hAnsi="Courier New" w:hint="default"/>
+      </w:rPr>
+    </w:lvl>
+    <w:lvl w:ilvl="5" w:tplc="C4962738">
+      <w:start w:val="1"/>
+      <w:numFmt w:val="bullet"/>
+      <w:lvlText w:val=""/>
+      <w:lvlJc w:val="left"/>
+      <w:pPr>
+        <w:ind w:left="4320" w:hanging="360"/>
+      </w:pPr>
+      <w:rPr>
+        <w:rFonts w:ascii="Wingdings" w:hAnsi="Wingdings" w:hint="default"/>
+      </w:rPr>
+    </w:lvl>
+    <w:lvl w:ilvl="6" w:tplc="E8D28872">
+      <w:start w:val="1"/>
+      <w:numFmt w:val="bullet"/>
+      <w:lvlText w:val=""/>
+      <w:lvlJc w:val="left"/>
+      <w:pPr>
+        <w:ind w:left="5040" w:hanging="360"/>
+      </w:pPr>
+      <w:rPr>
+        <w:rFonts w:ascii="Symbol" w:hAnsi="Symbol" w:hint="default"/>
+      </w:rPr>
+    </w:lvl>
+    <w:lvl w:ilvl="7" w:tplc="2828ED1E">
+      <w:start w:val="1"/>
+      <w:numFmt w:val="bullet"/>
+      <w:lvlText w:val="o"/>
+      <w:lvlJc w:val="left"/>
+      <w:pPr>
+        <w:ind w:left="5760" w:hanging="360"/>
+      </w:pPr>
+      <w:rPr>
+        <w:rFonts w:ascii="Courier New" w:hAnsi="Courier New" w:hint="default"/>
+      </w:rPr>
+    </w:lvl>
+    <w:lvl w:ilvl="8" w:tplc="3A54F3A2">
+      <w:start w:val="1"/>
+      <w:numFmt w:val="bullet"/>
+      <w:lvlText w:val=""/>
+      <w:lvlJc w:val="left"/>
+      <w:pPr>
+        <w:ind w:left="6480" w:hanging="360"/>
+      </w:pPr>
+      <w:rPr>
+        <w:rFonts w:ascii="Wingdings" w:hAnsi="Wingdings" w:hint="default"/>
+      </w:rPr>
+    </w:lvl>
+  </w:abstractNum>
+  <w:abstractNum w:abstractNumId="17" w15:restartNumberingAfterBreak="0">
+    <w:nsid w:val="655F099A"/>
+    <w:multiLevelType w:val="hybridMultilevel"/>
+    <w:tmpl w:val="FFFFFFFF"/>
+    <w:lvl w:ilvl="0" w:tplc="7FD2355E">
+      <w:start w:val="1"/>
+      <w:numFmt w:val="bullet"/>
+      <w:lvlText w:val=""/>
+      <w:lvlJc w:val="left"/>
+      <w:pPr>
+        <w:ind w:left="1080" w:hanging="360"/>
+      </w:pPr>
+      <w:rPr>
+        <w:rFonts w:ascii="Symbol" w:hAnsi="Symbol" w:hint="default"/>
+      </w:rPr>
+    </w:lvl>
+    <w:lvl w:ilvl="1" w:tplc="C4C696A8">
+      <w:start w:val="1"/>
+      <w:numFmt w:val="bullet"/>
+      <w:lvlText w:val="o"/>
+      <w:lvlJc w:val="left"/>
+      <w:pPr>
+        <w:ind w:left="1800" w:hanging="360"/>
+      </w:pPr>
+      <w:rPr>
+        <w:rFonts w:ascii="Courier New" w:hAnsi="Courier New" w:hint="default"/>
+      </w:rPr>
+    </w:lvl>
+    <w:lvl w:ilvl="2" w:tplc="33441C16">
+      <w:start w:val="1"/>
+      <w:numFmt w:val="bullet"/>
+      <w:lvlText w:val=""/>
+      <w:lvlJc w:val="left"/>
+      <w:pPr>
+        <w:ind w:left="2520" w:hanging="360"/>
+      </w:pPr>
+      <w:rPr>
+        <w:rFonts w:ascii="Wingdings" w:hAnsi="Wingdings" w:hint="default"/>
+      </w:rPr>
+    </w:lvl>
+    <w:lvl w:ilvl="3" w:tplc="F5A8DD78">
+      <w:start w:val="1"/>
+      <w:numFmt w:val="bullet"/>
+      <w:lvlText w:val=""/>
+      <w:lvlJc w:val="left"/>
+      <w:pPr>
+        <w:ind w:left="3240" w:hanging="360"/>
+      </w:pPr>
+      <w:rPr>
+        <w:rFonts w:ascii="Symbol" w:hAnsi="Symbol" w:hint="default"/>
+      </w:rPr>
+    </w:lvl>
+    <w:lvl w:ilvl="4" w:tplc="DBD4E00A">
+      <w:start w:val="1"/>
+      <w:numFmt w:val="bullet"/>
+      <w:lvlText w:val="o"/>
+      <w:lvlJc w:val="left"/>
+      <w:pPr>
+        <w:ind w:left="3960" w:hanging="360"/>
+      </w:pPr>
+      <w:rPr>
+        <w:rFonts w:ascii="Courier New" w:hAnsi="Courier New" w:hint="default"/>
+      </w:rPr>
+    </w:lvl>
+    <w:lvl w:ilvl="5" w:tplc="7FA2FEA4">
+      <w:start w:val="1"/>
+      <w:numFmt w:val="bullet"/>
+      <w:lvlText w:val=""/>
+      <w:lvlJc w:val="left"/>
+      <w:pPr>
+        <w:ind w:left="4680" w:hanging="360"/>
+      </w:pPr>
+      <w:rPr>
+        <w:rFonts w:ascii="Wingdings" w:hAnsi="Wingdings" w:hint="default"/>
+      </w:rPr>
+    </w:lvl>
+    <w:lvl w:ilvl="6" w:tplc="8BB075B2">
+      <w:start w:val="1"/>
+      <w:numFmt w:val="bullet"/>
+      <w:lvlText w:val=""/>
+      <w:lvlJc w:val="left"/>
+      <w:pPr>
+        <w:ind w:left="5400" w:hanging="360"/>
+      </w:pPr>
+      <w:rPr>
+        <w:rFonts w:ascii="Symbol" w:hAnsi="Symbol" w:hint="default"/>
+      </w:rPr>
+    </w:lvl>
+    <w:lvl w:ilvl="7" w:tplc="A43C2002">
+      <w:start w:val="1"/>
+      <w:numFmt w:val="bullet"/>
+      <w:lvlText w:val="o"/>
+      <w:lvlJc w:val="left"/>
+      <w:pPr>
+        <w:ind w:left="6120" w:hanging="360"/>
+      </w:pPr>
+      <w:rPr>
+        <w:rFonts w:ascii="Courier New" w:hAnsi="Courier New" w:hint="default"/>
+      </w:rPr>
+    </w:lvl>
+    <w:lvl w:ilvl="8" w:tplc="3D18444A">
+      <w:start w:val="1"/>
+      <w:numFmt w:val="bullet"/>
+      <w:lvlText w:val=""/>
+      <w:lvlJc w:val="left"/>
+      <w:pPr>
+        <w:ind w:left="6840" w:hanging="360"/>
+      </w:pPr>
+      <w:rPr>
+        <w:rFonts w:ascii="Wingdings" w:hAnsi="Wingdings" w:hint="default"/>
+      </w:rPr>
+    </w:lvl>
+  </w:abstractNum>
+  <w:abstractNum w:abstractNumId="18" w15:restartNumberingAfterBreak="0">
+    <w:nsid w:val="6A5B3A65"/>
+    <w:multiLevelType w:val="hybridMultilevel"/>
+    <w:tmpl w:val="FFFFFFFF"/>
+    <w:lvl w:ilvl="0" w:tplc="BB1A5E64">
+      <w:start w:val="1"/>
+      <w:numFmt w:val="decimal"/>
+      <w:lvlText w:val="%1."/>
+      <w:lvlJc w:val="left"/>
+      <w:pPr>
+        <w:ind w:left="720" w:hanging="360"/>
+      </w:pPr>
+    </w:lvl>
+    <w:lvl w:ilvl="1" w:tplc="8DE2B8E0">
+      <w:start w:val="1"/>
+      <w:numFmt w:val="lowerLetter"/>
+      <w:lvlText w:val="%2."/>
+      <w:lvlJc w:val="left"/>
+      <w:pPr>
+        <w:ind w:left="1440" w:hanging="360"/>
+      </w:pPr>
+    </w:lvl>
+    <w:lvl w:ilvl="2" w:tplc="0D3C1B08">
+      <w:start w:val="1"/>
+      <w:numFmt w:val="lowerRoman"/>
+      <w:lvlText w:val="%3."/>
+      <w:lvlJc w:val="right"/>
+      <w:pPr>
+        <w:ind w:left="2160" w:hanging="180"/>
+      </w:pPr>
+    </w:lvl>
+    <w:lvl w:ilvl="3" w:tplc="50508B2C">
+      <w:start w:val="1"/>
+      <w:numFmt w:val="decimal"/>
+      <w:lvlText w:val="%4."/>
+      <w:lvlJc w:val="left"/>
+      <w:pPr>
+        <w:ind w:left="2880" w:hanging="360"/>
+      </w:pPr>
+    </w:lvl>
+    <w:lvl w:ilvl="4" w:tplc="BA22431A">
+      <w:start w:val="1"/>
+      <w:numFmt w:val="lowerLetter"/>
+      <w:lvlText w:val="%5."/>
+      <w:lvlJc w:val="left"/>
+      <w:pPr>
+        <w:ind w:left="3600" w:hanging="360"/>
+      </w:pPr>
+    </w:lvl>
+    <w:lvl w:ilvl="5" w:tplc="A8520558">
+      <w:start w:val="1"/>
+      <w:numFmt w:val="lowerRoman"/>
+      <w:lvlText w:val="%6."/>
+      <w:lvlJc w:val="right"/>
+      <w:pPr>
+        <w:ind w:left="4320" w:hanging="180"/>
+      </w:pPr>
+    </w:lvl>
+    <w:lvl w:ilvl="6" w:tplc="4B64D128">
+      <w:start w:val="1"/>
+      <w:numFmt w:val="decimal"/>
+      <w:lvlText w:val="%7."/>
+      <w:lvlJc w:val="left"/>
+      <w:pPr>
+        <w:ind w:left="5040" w:hanging="360"/>
+      </w:pPr>
+    </w:lvl>
+    <w:lvl w:ilvl="7" w:tplc="8CB0E8DA">
+      <w:start w:val="1"/>
+      <w:numFmt w:val="lowerLetter"/>
+      <w:lvlText w:val="%8."/>
+      <w:lvlJc w:val="left"/>
+      <w:pPr>
+        <w:ind w:left="5760" w:hanging="360"/>
+      </w:pPr>
+    </w:lvl>
+    <w:lvl w:ilvl="8" w:tplc="89482672">
+      <w:start w:val="1"/>
+      <w:numFmt w:val="lowerRoman"/>
+      <w:lvlText w:val="%9."/>
+      <w:lvlJc w:val="right"/>
+      <w:pPr>
+        <w:ind w:left="6480" w:hanging="180"/>
+      </w:pPr>
+    </w:lvl>
+  </w:abstractNum>
+  <w:abstractNum w:abstractNumId="19" w15:restartNumberingAfterBreak="0">
+    <w:nsid w:val="6DC0FDF4"/>
+    <w:multiLevelType w:val="hybridMultilevel"/>
+    <w:tmpl w:val="FFFFFFFF"/>
+    <w:lvl w:ilvl="0" w:tplc="4FA008D4">
+      <w:start w:val="1"/>
+      <w:numFmt w:val="bullet"/>
+      <w:lvlText w:val=""/>
+      <w:lvlJc w:val="left"/>
+      <w:pPr>
+        <w:ind w:left="720" w:hanging="360"/>
+      </w:pPr>
+      <w:rPr>
+        <w:rFonts w:ascii="Symbol" w:hAnsi="Symbol" w:hint="default"/>
+      </w:rPr>
+    </w:lvl>
+    <w:lvl w:ilvl="1" w:tplc="0C543984">
+      <w:start w:val="1"/>
+      <w:numFmt w:val="bullet"/>
+      <w:lvlText w:val="o"/>
+      <w:lvlJc w:val="left"/>
+      <w:pPr>
+        <w:ind w:left="1440" w:hanging="360"/>
+      </w:pPr>
+      <w:rPr>
+        <w:rFonts w:ascii="Courier New" w:hAnsi="Courier New" w:hint="default"/>
+      </w:rPr>
+    </w:lvl>
+    <w:lvl w:ilvl="2" w:tplc="FE6AB234">
+      <w:start w:val="1"/>
+      <w:numFmt w:val="bullet"/>
+      <w:lvlText w:val=""/>
+      <w:lvlJc w:val="left"/>
+      <w:pPr>
+        <w:ind w:left="2160" w:hanging="360"/>
+      </w:pPr>
+      <w:rPr>
+        <w:rFonts w:ascii="Wingdings" w:hAnsi="Wingdings" w:hint="default"/>
+      </w:rPr>
+    </w:lvl>
+    <w:lvl w:ilvl="3" w:tplc="F0881FA6">
+      <w:start w:val="1"/>
+      <w:numFmt w:val="bullet"/>
+      <w:lvlText w:val=""/>
+      <w:lvlJc w:val="left"/>
+      <w:pPr>
+        <w:ind w:left="2880" w:hanging="360"/>
+      </w:pPr>
+      <w:rPr>
+        <w:rFonts w:ascii="Symbol" w:hAnsi="Symbol" w:hint="default"/>
+      </w:rPr>
+    </w:lvl>
+    <w:lvl w:ilvl="4" w:tplc="7018BC0E">
+      <w:start w:val="1"/>
+      <w:numFmt w:val="bullet"/>
+      <w:lvlText w:val="o"/>
+      <w:lvlJc w:val="left"/>
+      <w:pPr>
+        <w:ind w:left="3600" w:hanging="360"/>
+      </w:pPr>
+      <w:rPr>
+        <w:rFonts w:ascii="Courier New" w:hAnsi="Courier New" w:hint="default"/>
+      </w:rPr>
+    </w:lvl>
+    <w:lvl w:ilvl="5" w:tplc="0A084F84">
+      <w:start w:val="1"/>
+      <w:numFmt w:val="bullet"/>
+      <w:lvlText w:val=""/>
+      <w:lvlJc w:val="left"/>
+      <w:pPr>
+        <w:ind w:left="4320" w:hanging="360"/>
+      </w:pPr>
+      <w:rPr>
+        <w:rFonts w:ascii="Wingdings" w:hAnsi="Wingdings" w:hint="default"/>
+      </w:rPr>
+    </w:lvl>
+    <w:lvl w:ilvl="6" w:tplc="F61AFA8C">
+      <w:start w:val="1"/>
+      <w:numFmt w:val="bullet"/>
+      <w:lvlText w:val=""/>
+      <w:lvlJc w:val="left"/>
+      <w:pPr>
+        <w:ind w:left="5040" w:hanging="360"/>
+      </w:pPr>
+      <w:rPr>
+        <w:rFonts w:ascii="Symbol" w:hAnsi="Symbol" w:hint="default"/>
+      </w:rPr>
+    </w:lvl>
+    <w:lvl w:ilvl="7" w:tplc="6B9E225A">
+      <w:start w:val="1"/>
+      <w:numFmt w:val="bullet"/>
+      <w:lvlText w:val="o"/>
+      <w:lvlJc w:val="left"/>
+      <w:pPr>
+        <w:ind w:left="5760" w:hanging="360"/>
+      </w:pPr>
+      <w:rPr>
+        <w:rFonts w:ascii="Courier New" w:hAnsi="Courier New" w:hint="default"/>
+      </w:rPr>
+    </w:lvl>
+    <w:lvl w:ilvl="8" w:tplc="34F86872">
+      <w:start w:val="1"/>
+      <w:numFmt w:val="bullet"/>
+      <w:lvlText w:val=""/>
+      <w:lvlJc w:val="left"/>
+      <w:pPr>
+        <w:ind w:left="6480" w:hanging="360"/>
+      </w:pPr>
+      <w:rPr>
+        <w:rFonts w:ascii="Wingdings" w:hAnsi="Wingdings" w:hint="default"/>
+      </w:rPr>
+    </w:lvl>
+  </w:abstractNum>
+  <w:abstractNum w:abstractNumId="20" w15:restartNumberingAfterBreak="0">
+    <w:nsid w:val="6E62139A"/>
+    <w:multiLevelType w:val="hybridMultilevel"/>
+    <w:tmpl w:val="FFFFFFFF"/>
+    <w:lvl w:ilvl="0" w:tplc="9AE4934C">
+      <w:start w:val="1"/>
+      <w:numFmt w:val="bullet"/>
+      <w:lvlText w:val=""/>
+      <w:lvlJc w:val="left"/>
+      <w:pPr>
+        <w:ind w:left="720" w:hanging="360"/>
+      </w:pPr>
+      <w:rPr>
+        <w:rFonts w:ascii="Symbol" w:hAnsi="Symbol" w:hint="default"/>
+      </w:rPr>
+    </w:lvl>
+    <w:lvl w:ilvl="1" w:tplc="481A9C42">
+      <w:start w:val="1"/>
+      <w:numFmt w:val="bullet"/>
+      <w:lvlText w:val="o"/>
+      <w:lvlJc w:val="left"/>
+      <w:pPr>
+        <w:ind w:left="1440" w:hanging="360"/>
+      </w:pPr>
+      <w:rPr>
+        <w:rFonts w:ascii="Courier New" w:hAnsi="Courier New" w:hint="default"/>
+      </w:rPr>
+    </w:lvl>
+    <w:lvl w:ilvl="2" w:tplc="23D4C19E">
+      <w:start w:val="1"/>
+      <w:numFmt w:val="bullet"/>
+      <w:lvlText w:val=""/>
+      <w:lvlJc w:val="left"/>
+      <w:pPr>
+        <w:ind w:left="2160" w:hanging="360"/>
+      </w:pPr>
+      <w:rPr>
+        <w:rFonts w:ascii="Wingdings" w:hAnsi="Wingdings" w:hint="default"/>
+      </w:rPr>
+    </w:lvl>
+    <w:lvl w:ilvl="3" w:tplc="3F6EDDBE">
+      <w:start w:val="1"/>
+      <w:numFmt w:val="bullet"/>
+      <w:lvlText w:val=""/>
+      <w:lvlJc w:val="left"/>
+      <w:pPr>
+        <w:ind w:left="2880" w:hanging="360"/>
+      </w:pPr>
+      <w:rPr>
+        <w:rFonts w:ascii="Symbol" w:hAnsi="Symbol" w:hint="default"/>
+      </w:rPr>
+    </w:lvl>
+    <w:lvl w:ilvl="4" w:tplc="5E94E9A6">
+      <w:start w:val="1"/>
+      <w:numFmt w:val="bullet"/>
+      <w:lvlText w:val="o"/>
+      <w:lvlJc w:val="left"/>
+      <w:pPr>
+        <w:ind w:left="3600" w:hanging="360"/>
+      </w:pPr>
+      <w:rPr>
+        <w:rFonts w:ascii="Courier New" w:hAnsi="Courier New" w:hint="default"/>
+      </w:rPr>
+    </w:lvl>
+    <w:lvl w:ilvl="5" w:tplc="421C7F6C">
+      <w:start w:val="1"/>
+      <w:numFmt w:val="bullet"/>
+      <w:lvlText w:val=""/>
+      <w:lvlJc w:val="left"/>
+      <w:pPr>
+        <w:ind w:left="4320" w:hanging="360"/>
+      </w:pPr>
+      <w:rPr>
+        <w:rFonts w:ascii="Wingdings" w:hAnsi="Wingdings" w:hint="default"/>
+      </w:rPr>
+    </w:lvl>
+    <w:lvl w:ilvl="6" w:tplc="F9362CFA">
+      <w:start w:val="1"/>
+      <w:numFmt w:val="bullet"/>
+      <w:lvlText w:val=""/>
+      <w:lvlJc w:val="left"/>
+      <w:pPr>
+        <w:ind w:left="5040" w:hanging="360"/>
+      </w:pPr>
+      <w:rPr>
+        <w:rFonts w:ascii="Symbol" w:hAnsi="Symbol" w:hint="default"/>
+      </w:rPr>
+    </w:lvl>
+    <w:lvl w:ilvl="7" w:tplc="DC1A5062">
+      <w:start w:val="1"/>
+      <w:numFmt w:val="bullet"/>
+      <w:lvlText w:val="o"/>
+      <w:lvlJc w:val="left"/>
+      <w:pPr>
+        <w:ind w:left="5760" w:hanging="360"/>
+      </w:pPr>
+      <w:rPr>
+        <w:rFonts w:ascii="Courier New" w:hAnsi="Courier New" w:hint="default"/>
+      </w:rPr>
+    </w:lvl>
+    <w:lvl w:ilvl="8" w:tplc="53FC66A8">
+      <w:start w:val="1"/>
+      <w:numFmt w:val="bullet"/>
+      <w:lvlText w:val=""/>
+      <w:lvlJc w:val="left"/>
+      <w:pPr>
+        <w:ind w:left="6480" w:hanging="360"/>
+      </w:pPr>
+      <w:rPr>
+        <w:rFonts w:ascii="Wingdings" w:hAnsi="Wingdings" w:hint="default"/>
+      </w:rPr>
+    </w:lvl>
+  </w:abstractNum>
+  <w:abstractNum w:abstractNumId="21" w15:restartNumberingAfterBreak="0">
+    <w:nsid w:val="74508152"/>
+    <w:multiLevelType w:val="hybridMultilevel"/>
+    <w:tmpl w:val="FFFFFFFF"/>
+    <w:lvl w:ilvl="0" w:tplc="120CDC0A">
+      <w:start w:val="1"/>
+      <w:numFmt w:val="bullet"/>
+      <w:lvlText w:val=""/>
+      <w:lvlJc w:val="left"/>
+      <w:pPr>
+        <w:ind w:left="720" w:hanging="360"/>
+      </w:pPr>
+      <w:rPr>
+        <w:rFonts w:ascii="Symbol" w:hAnsi="Symbol" w:hint="default"/>
+      </w:rPr>
+    </w:lvl>
+    <w:lvl w:ilvl="1" w:tplc="02480358">
+      <w:start w:val="1"/>
+      <w:numFmt w:val="bullet"/>
+      <w:lvlText w:val="o"/>
+      <w:lvlJc w:val="left"/>
+      <w:pPr>
+        <w:ind w:left="1440" w:hanging="360"/>
+      </w:pPr>
+      <w:rPr>
+        <w:rFonts w:ascii="Courier New" w:hAnsi="Courier New" w:hint="default"/>
+      </w:rPr>
+    </w:lvl>
+    <w:lvl w:ilvl="2" w:tplc="8FCC2EB2">
+      <w:start w:val="1"/>
+      <w:numFmt w:val="bullet"/>
+      <w:lvlText w:val=""/>
+      <w:lvlJc w:val="left"/>
+      <w:pPr>
+        <w:ind w:left="2160" w:hanging="360"/>
+      </w:pPr>
+      <w:rPr>
+        <w:rFonts w:ascii="Wingdings" w:hAnsi="Wingdings" w:hint="default"/>
+      </w:rPr>
+    </w:lvl>
+    <w:lvl w:ilvl="3" w:tplc="BD224C34">
+      <w:start w:val="1"/>
+      <w:numFmt w:val="bullet"/>
+      <w:lvlText w:val=""/>
+      <w:lvlJc w:val="left"/>
+      <w:pPr>
+        <w:ind w:left="2880" w:hanging="360"/>
+      </w:pPr>
+      <w:rPr>
+        <w:rFonts w:ascii="Symbol" w:hAnsi="Symbol" w:hint="default"/>
+      </w:rPr>
+    </w:lvl>
+    <w:lvl w:ilvl="4" w:tplc="BF5E04F8">
+      <w:start w:val="1"/>
+      <w:numFmt w:val="bullet"/>
+      <w:lvlText w:val="o"/>
+      <w:lvlJc w:val="left"/>
+      <w:pPr>
+        <w:ind w:left="3600" w:hanging="360"/>
+      </w:pPr>
+      <w:rPr>
+        <w:rFonts w:ascii="Courier New" w:hAnsi="Courier New" w:hint="default"/>
+      </w:rPr>
+    </w:lvl>
+    <w:lvl w:ilvl="5" w:tplc="EB9AFCB6">
+      <w:start w:val="1"/>
+      <w:numFmt w:val="bullet"/>
+      <w:lvlText w:val=""/>
+      <w:lvlJc w:val="left"/>
+      <w:pPr>
+        <w:ind w:left="4320" w:hanging="360"/>
+      </w:pPr>
+      <w:rPr>
+        <w:rFonts w:ascii="Wingdings" w:hAnsi="Wingdings" w:hint="default"/>
+      </w:rPr>
+    </w:lvl>
+    <w:lvl w:ilvl="6" w:tplc="73865CFC">
+      <w:start w:val="1"/>
+      <w:numFmt w:val="bullet"/>
+      <w:lvlText w:val=""/>
+      <w:lvlJc w:val="left"/>
+      <w:pPr>
+        <w:ind w:left="5040" w:hanging="360"/>
+      </w:pPr>
+      <w:rPr>
+        <w:rFonts w:ascii="Symbol" w:hAnsi="Symbol" w:hint="default"/>
+      </w:rPr>
+    </w:lvl>
+    <w:lvl w:ilvl="7" w:tplc="8278BAFC">
+      <w:start w:val="1"/>
+      <w:numFmt w:val="bullet"/>
+      <w:lvlText w:val="o"/>
+      <w:lvlJc w:val="left"/>
+      <w:pPr>
+        <w:ind w:left="5760" w:hanging="360"/>
+      </w:pPr>
+      <w:rPr>
+        <w:rFonts w:ascii="Courier New" w:hAnsi="Courier New" w:hint="default"/>
+      </w:rPr>
+    </w:lvl>
+    <w:lvl w:ilvl="8" w:tplc="C5C0FA7E">
+      <w:start w:val="1"/>
+      <w:numFmt w:val="bullet"/>
+      <w:lvlText w:val=""/>
+      <w:lvlJc w:val="left"/>
+      <w:pPr>
+        <w:ind w:left="6480" w:hanging="360"/>
+      </w:pPr>
+      <w:rPr>
+        <w:rFonts w:ascii="Wingdings" w:hAnsi="Wingdings" w:hint="default"/>
+      </w:rPr>
+    </w:lvl>
+  </w:abstractNum>
+  <w:abstractNum w:abstractNumId="22" w15:restartNumberingAfterBreak="0">
+    <w:nsid w:val="747C7E09"/>
+    <w:multiLevelType w:val="hybridMultilevel"/>
+    <w:tmpl w:val="FFFFFFFF"/>
+    <w:lvl w:ilvl="0" w:tplc="812CD802">
+      <w:start w:val="1"/>
+      <w:numFmt w:val="bullet"/>
+      <w:lvlText w:val=""/>
+      <w:lvlJc w:val="left"/>
+      <w:pPr>
+        <w:ind w:left="1080" w:hanging="360"/>
+      </w:pPr>
+      <w:rPr>
+        <w:rFonts w:ascii="Symbol" w:hAnsi="Symbol" w:hint="default"/>
+      </w:rPr>
+    </w:lvl>
+    <w:lvl w:ilvl="1" w:tplc="715E7D8C">
+      <w:start w:val="1"/>
+      <w:numFmt w:val="bullet"/>
+      <w:lvlText w:val="o"/>
+      <w:lvlJc w:val="left"/>
+      <w:pPr>
+        <w:ind w:left="1800" w:hanging="360"/>
+      </w:pPr>
+      <w:rPr>
+        <w:rFonts w:ascii="Courier New" w:hAnsi="Courier New" w:hint="default"/>
+      </w:rPr>
+    </w:lvl>
+    <w:lvl w:ilvl="2" w:tplc="DE9CB712">
+      <w:start w:val="1"/>
+      <w:numFmt w:val="bullet"/>
+      <w:lvlText w:val=""/>
+      <w:lvlJc w:val="left"/>
+      <w:pPr>
+        <w:ind w:left="2520" w:hanging="360"/>
+      </w:pPr>
+      <w:rPr>
+        <w:rFonts w:ascii="Wingdings" w:hAnsi="Wingdings" w:hint="default"/>
+      </w:rPr>
+    </w:lvl>
+    <w:lvl w:ilvl="3" w:tplc="E36E898C">
+      <w:start w:val="1"/>
+      <w:numFmt w:val="bullet"/>
+      <w:lvlText w:val=""/>
+      <w:lvlJc w:val="left"/>
+      <w:pPr>
+        <w:ind w:left="3240" w:hanging="360"/>
+      </w:pPr>
+      <w:rPr>
+        <w:rFonts w:ascii="Symbol" w:hAnsi="Symbol" w:hint="default"/>
+      </w:rPr>
+    </w:lvl>
+    <w:lvl w:ilvl="4" w:tplc="49583D26">
+      <w:start w:val="1"/>
+      <w:numFmt w:val="bullet"/>
+      <w:lvlText w:val="o"/>
+      <w:lvlJc w:val="left"/>
+      <w:pPr>
+        <w:ind w:left="3960" w:hanging="360"/>
+      </w:pPr>
+      <w:rPr>
+        <w:rFonts w:ascii="Courier New" w:hAnsi="Courier New" w:hint="default"/>
+      </w:rPr>
+    </w:lvl>
+    <w:lvl w:ilvl="5" w:tplc="480452F2">
+      <w:start w:val="1"/>
+      <w:numFmt w:val="bullet"/>
+      <w:lvlText w:val=""/>
+      <w:lvlJc w:val="left"/>
+      <w:pPr>
+        <w:ind w:left="4680" w:hanging="360"/>
+      </w:pPr>
+      <w:rPr>
+        <w:rFonts w:ascii="Wingdings" w:hAnsi="Wingdings" w:hint="default"/>
+      </w:rPr>
+    </w:lvl>
+    <w:lvl w:ilvl="6" w:tplc="74CE6E6A">
+      <w:start w:val="1"/>
+      <w:numFmt w:val="bullet"/>
+      <w:lvlText w:val=""/>
+      <w:lvlJc w:val="left"/>
+      <w:pPr>
+        <w:ind w:left="5400" w:hanging="360"/>
+      </w:pPr>
+      <w:rPr>
+        <w:rFonts w:ascii="Symbol" w:hAnsi="Symbol" w:hint="default"/>
+      </w:rPr>
+    </w:lvl>
+    <w:lvl w:ilvl="7" w:tplc="3A44B78A">
+      <w:start w:val="1"/>
+      <w:numFmt w:val="bullet"/>
+      <w:lvlText w:val="o"/>
+      <w:lvlJc w:val="left"/>
+      <w:pPr>
+        <w:ind w:left="6120" w:hanging="360"/>
+      </w:pPr>
+      <w:rPr>
+        <w:rFonts w:ascii="Courier New" w:hAnsi="Courier New" w:hint="default"/>
+      </w:rPr>
+    </w:lvl>
+    <w:lvl w:ilvl="8" w:tplc="B2D40DD4">
+      <w:start w:val="1"/>
+      <w:numFmt w:val="bullet"/>
+      <w:lvlText w:val=""/>
+      <w:lvlJc w:val="left"/>
+      <w:pPr>
+        <w:ind w:left="6840" w:hanging="360"/>
+      </w:pPr>
+      <w:rPr>
+        <w:rFonts w:ascii="Wingdings" w:hAnsi="Wingdings" w:hint="default"/>
+      </w:rPr>
+    </w:lvl>
+  </w:abstractNum>
+  <w:abstractNum w:abstractNumId="23" w15:restartNumberingAfterBreak="0">
     <w:nsid w:val="75A1732B"/>
     <w:multiLevelType w:val="hybridMultilevel"/>
     <w:tmpl w:val="4E5A5AFC"/>
@@ -1833,14 +7077,77 @@
       </w:pPr>
     </w:lvl>
   </w:abstractNum>
-  <w:num w:numId="1" w16cid:durableId="1577858004">
+  <w:num w:numId="1" w16cid:durableId="1913269248">
+    <w:abstractNumId w:val="15"/>
+  </w:num>
+  <w:num w:numId="2" w16cid:durableId="655887488">
+    <w:abstractNumId w:val="9"/>
+  </w:num>
+  <w:num w:numId="3" w16cid:durableId="204292959">
+    <w:abstractNumId w:val="13"/>
+  </w:num>
+  <w:num w:numId="4" w16cid:durableId="366755919">
+    <w:abstractNumId w:val="18"/>
+  </w:num>
+  <w:num w:numId="5" w16cid:durableId="1004212829">
+    <w:abstractNumId w:val="2"/>
+  </w:num>
+  <w:num w:numId="6" w16cid:durableId="632759697">
+    <w:abstractNumId w:val="19"/>
+  </w:num>
+  <w:num w:numId="7" w16cid:durableId="343677288">
+    <w:abstractNumId w:val="11"/>
+  </w:num>
+  <w:num w:numId="8" w16cid:durableId="1035157510">
+    <w:abstractNumId w:val="10"/>
+  </w:num>
+  <w:num w:numId="9" w16cid:durableId="67190569">
+    <w:abstractNumId w:val="17"/>
+  </w:num>
+  <w:num w:numId="10" w16cid:durableId="2072922269">
+    <w:abstractNumId w:val="4"/>
+  </w:num>
+  <w:num w:numId="11" w16cid:durableId="1470052936">
+    <w:abstractNumId w:val="22"/>
+  </w:num>
+  <w:num w:numId="12" w16cid:durableId="2138448946">
+    <w:abstractNumId w:val="3"/>
+  </w:num>
+  <w:num w:numId="13" w16cid:durableId="1705252946">
+    <w:abstractNumId w:val="14"/>
+  </w:num>
+  <w:num w:numId="14" w16cid:durableId="835921392">
     <w:abstractNumId w:val="0"/>
   </w:num>
-  <w:num w:numId="2" w16cid:durableId="825324123">
+  <w:num w:numId="15" w16cid:durableId="1066302267">
+    <w:abstractNumId w:val="20"/>
+  </w:num>
+  <w:num w:numId="16" w16cid:durableId="396057006">
+    <w:abstractNumId w:val="5"/>
+  </w:num>
+  <w:num w:numId="17" w16cid:durableId="2052538150">
+    <w:abstractNumId w:val="8"/>
+  </w:num>
+  <w:num w:numId="18" w16cid:durableId="2060132835">
+    <w:abstractNumId w:val="21"/>
+  </w:num>
+  <w:num w:numId="19" w16cid:durableId="846479730">
+    <w:abstractNumId w:val="16"/>
+  </w:num>
+  <w:num w:numId="20" w16cid:durableId="1945188128">
+    <w:abstractNumId w:val="7"/>
+  </w:num>
+  <w:num w:numId="21" w16cid:durableId="1545823731">
+    <w:abstractNumId w:val="12"/>
+  </w:num>
+  <w:num w:numId="22" w16cid:durableId="1577858004">
     <w:abstractNumId w:val="1"/>
   </w:num>
-  <w:num w:numId="3" w16cid:durableId="1946421122">
-    <w:abstractNumId w:val="2"/>
+  <w:num w:numId="23" w16cid:durableId="825324123">
+    <w:abstractNumId w:val="6"/>
+  </w:num>
+  <w:num w:numId="24" w16cid:durableId="1946421122">
+    <w:abstractNumId w:val="23"/>
   </w:num>
 </w:numbering>
 </file>
@@ -2780,6 +8087,44 @@
       </w:tblBorders>
     </w:tblPr>
   </w:style>
+  <w:style w:type="character" w:styleId="Hyperlink">
+    <w:name w:val="Hyperlink"/>
+    <w:basedOn w:val="DefaultParagraphFont"/>
+    <w:uiPriority w:val="99"/>
+    <w:unhideWhenUsed/>
+    <w:rsid w:val="6ED7E01C"/>
+    <w:rPr>
+      <w:color w:val="467886"/>
+      <w:u w:val="single"/>
+    </w:rPr>
+  </w:style>
+  <w:style w:type="paragraph" w:styleId="EndnoteText">
+    <w:name w:val="endnote text"/>
+    <w:basedOn w:val="Normal"/>
+    <w:uiPriority w:val="99"/>
+    <w:semiHidden/>
+    <w:unhideWhenUsed/>
+    <w:rsid w:val="6ED7E01C"/>
+    <w:pPr>
+      <w:spacing w:after="0" w:line="240" w:lineRule="auto"/>
+    </w:pPr>
+    <w:rPr>
+      <w:sz w:val="20"/>
+      <w:szCs w:val="20"/>
+    </w:rPr>
+  </w:style>
+  <w:style w:type="character" w:styleId="UnresolvedMention">
+    <w:name w:val="Unresolved Mention"/>
+    <w:basedOn w:val="DefaultParagraphFont"/>
+    <w:uiPriority w:val="99"/>
+    <w:semiHidden/>
+    <w:unhideWhenUsed/>
+    <w:rsid w:val="00D776AC"/>
+    <w:rPr>
+      <w:color w:val="605E5C"/>
+      <w:shd w:val="clear" w:color="auto" w:fill="E1DFDD"/>
+    </w:rPr>
+  </w:style>
 </w:styles>
 </file>
 
@@ -3079,6 +8424,23 @@
 </file>
 
 <file path=customXml/item1.xml><?xml version="1.0" encoding="utf-8"?>
+<p:properties xmlns:p="http://schemas.microsoft.com/office/2006/metadata/properties" xmlns:xsi="http://www.w3.org/2001/XMLSchema-instance" xmlns:pc="http://schemas.microsoft.com/office/infopath/2007/PartnerControls">
+  <documentManagement>
+    <_activity xmlns="4665dbcb-bc63-4d98-9ab7-d7d763818693" xsi:nil="true"/>
+  </documentManagement>
+</p:properties>
+</file>
+
+<file path=customXml/item2.xml><?xml version="1.0" encoding="utf-8"?>
+<?mso-contentType ?>
+<FormTemplates xmlns="http://schemas.microsoft.com/sharepoint/v3/contenttype/forms">
+  <Display>DocumentLibraryForm</Display>
+  <Edit>DocumentLibraryForm</Edit>
+  <New>DocumentLibraryForm</New>
+</FormTemplates>
+</file>
+
+<file path=customXml/item3.xml><?xml version="1.0" encoding="utf-8"?>
 <ct:contentTypeSchema xmlns:ct="http://schemas.microsoft.com/office/2006/metadata/contentType" xmlns:ma="http://schemas.microsoft.com/office/2006/metadata/properties/metaAttributes" ct:_="" ma:_="" ma:contentTypeName="Document" ma:contentTypeID="0x010100D2F450007A6BD54DB0C419907DEEDD56" ma:contentTypeVersion="10" ma:contentTypeDescription="Create a new document." ma:contentTypeScope="" ma:versionID="0a3254f59984986ff7bc187b6a38ea86">
   <xsd:schema xmlns:xsd="http://www.w3.org/2001/XMLSchema" xmlns:xs="http://www.w3.org/2001/XMLSchema" xmlns:p="http://schemas.microsoft.com/office/2006/metadata/properties" xmlns:ns3="4665dbcb-bc63-4d98-9ab7-d7d763818693" targetNamespace="http://schemas.microsoft.com/office/2006/metadata/properties" ma:root="true" ma:fieldsID="b5403d6c40c3ddc4844b286c8cdd81b1" ns3:_="">
     <xsd:import namespace="4665dbcb-bc63-4d98-9ab7-d7d763818693"/>
@@ -3260,24 +8622,25 @@
 </ct:contentTypeSchema>
 </file>
 
-<file path=customXml/item2.xml><?xml version="1.0" encoding="utf-8"?>
-<?mso-contentType ?>
-<FormTemplates xmlns="http://schemas.microsoft.com/sharepoint/v3/contenttype/forms">
-  <Display>DocumentLibraryForm</Display>
-  <Edit>DocumentLibraryForm</Edit>
-  <New>DocumentLibraryForm</New>
-</FormTemplates>
+<file path=customXml/itemProps1.xml><?xml version="1.0" encoding="utf-8"?>
+<ds:datastoreItem xmlns:ds="http://schemas.openxmlformats.org/officeDocument/2006/customXml" ds:itemID="{19F03F01-5AA4-4F89-A95B-446C3A1AEBCE}">
+  <ds:schemaRefs>
+    <ds:schemaRef ds:uri="http://schemas.microsoft.com/office/2006/metadata/properties"/>
+    <ds:schemaRef ds:uri="http://schemas.microsoft.com/office/infopath/2007/PartnerControls"/>
+    <ds:schemaRef ds:uri="4665dbcb-bc63-4d98-9ab7-d7d763818693"/>
+  </ds:schemaRefs>
+</ds:datastoreItem>
 </file>
 
-<file path=customXml/item3.xml><?xml version="1.0" encoding="utf-8"?>
-<p:properties xmlns:p="http://schemas.microsoft.com/office/2006/metadata/properties" xmlns:xsi="http://www.w3.org/2001/XMLSchema-instance" xmlns:pc="http://schemas.microsoft.com/office/infopath/2007/PartnerControls">
-  <documentManagement>
-    <_activity xmlns="4665dbcb-bc63-4d98-9ab7-d7d763818693" xsi:nil="true"/>
-  </documentManagement>
-</p:properties>
+<file path=customXml/itemProps2.xml><?xml version="1.0" encoding="utf-8"?>
+<ds:datastoreItem xmlns:ds="http://schemas.openxmlformats.org/officeDocument/2006/customXml" ds:itemID="{CD3E05EA-54CF-4981-9B19-78956445BB9F}">
+  <ds:schemaRefs>
+    <ds:schemaRef ds:uri="http://schemas.microsoft.com/sharepoint/v3/contenttype/forms"/>
+  </ds:schemaRefs>
+</ds:datastoreItem>
 </file>
 
-<file path=customXml/itemProps1.xml><?xml version="1.0" encoding="utf-8"?>
+<file path=customXml/itemProps3.xml><?xml version="1.0" encoding="utf-8"?>
 <ds:datastoreItem xmlns:ds="http://schemas.openxmlformats.org/officeDocument/2006/customXml" ds:itemID="{B96619F9-D089-42DB-9460-78719A776968}">
   <ds:schemaRefs>
     <ds:schemaRef ds:uri="http://schemas.microsoft.com/office/2006/metadata/contentType"/>
@@ -3293,28 +8656,4 @@
     <ds:schemaRef ds:uri="http://schemas.microsoft.com/internal/obd"/>
   </ds:schemaRefs>
 </ds:datastoreItem>
-</file>
-
-<file path=customXml/itemProps2.xml><?xml version="1.0" encoding="utf-8"?>
-<ds:datastoreItem xmlns:ds="http://schemas.openxmlformats.org/officeDocument/2006/customXml" ds:itemID="{CD3E05EA-54CF-4981-9B19-78956445BB9F}">
-  <ds:schemaRefs>
-    <ds:schemaRef ds:uri="http://schemas.microsoft.com/sharepoint/v3/contenttype/forms"/>
-  </ds:schemaRefs>
-</ds:datastoreItem>
-</file>
-
-<file path=customXml/itemProps3.xml><?xml version="1.0" encoding="utf-8"?>
-<ds:datastoreItem xmlns:ds="http://schemas.openxmlformats.org/officeDocument/2006/customXml" ds:itemID="{19F03F01-5AA4-4F89-A95B-446C3A1AEBCE}">
-  <ds:schemaRefs>
-    <ds:schemaRef ds:uri="http://purl.org/dc/terms/"/>
-    <ds:schemaRef ds:uri="http://schemas.microsoft.com/office/2006/documentManagement/types"/>
-    <ds:schemaRef ds:uri="http://schemas.microsoft.com/office/infopath/2007/PartnerControls"/>
-    <ds:schemaRef ds:uri="http://purl.org/dc/dcmitype/"/>
-    <ds:schemaRef ds:uri="http://schemas.microsoft.com/office/2006/metadata/properties"/>
-    <ds:schemaRef ds:uri="4665dbcb-bc63-4d98-9ab7-d7d763818693"/>
-    <ds:schemaRef ds:uri="http://purl.org/dc/elements/1.1/"/>
-    <ds:schemaRef ds:uri="http://schemas.openxmlformats.org/package/2006/metadata/core-properties"/>
-    <ds:schemaRef ds:uri="http://www.w3.org/XML/1998/namespace"/>
-  </ds:schemaRefs>
-</ds:datastoreItem>
 </file>
--- a/IoT Final Project Report.docx
+++ b/IoT Final Project Report.docx
@@ -481,11 +481,16 @@
         <w:pStyle w:val="ListParagraph"/>
         <w:ind w:left="1440"/>
       </w:pPr>
+      <w:proofErr w:type="gramStart"/>
       <w:r>
         <w:t>-</w:t>
       </w:r>
       <w:r>
-        <w:t>(The Keypad used also has “A”, “B”, “C”, and “D” keys, but they weren’t utilized in this project).</w:t>
+        <w:t>(</w:t>
+      </w:r>
+      <w:proofErr w:type="gramEnd"/>
+      <w:r>
+        <w:t>The Keypad used also has “A”, “B”, “C”, and “D” keys, but they weren’t utilized in this project).</w:t>
       </w:r>
     </w:p>
     <w:p>
@@ -865,7 +870,11 @@
         <w:t>Below</w:t>
       </w:r>
       <w:r>
-        <w:t xml:space="preserve"> is a description of the hardware used in this project, which is also shown graphically using Tinker</w:t>
+        <w:t xml:space="preserve"> is a description of the hardware used in this project, which is also shown graphically using </w:t>
+      </w:r>
+      <w:proofErr w:type="spellStart"/>
+      <w:r>
+        <w:t>Tinker</w:t>
       </w:r>
       <w:r>
         <w:t>c</w:t>
@@ -873,6 +882,7 @@
       <w:r>
         <w:t>ad</w:t>
       </w:r>
+      <w:proofErr w:type="spellEnd"/>
       <w:r>
         <w:t>.</w:t>
       </w:r>
@@ -1329,8 +1339,17 @@
           <w:i/>
           <w:iCs/>
         </w:rPr>
-        <w:t>, image from Tinkercad</w:t>
-      </w:r>
+        <w:t xml:space="preserve">, image from </w:t>
+      </w:r>
+      <w:proofErr w:type="spellStart"/>
+      <w:r>
+        <w:rPr>
+          <w:i/>
+          <w:iCs/>
+        </w:rPr>
+        <w:t>Tinkercad</w:t>
+      </w:r>
+      <w:proofErr w:type="spellEnd"/>
       <w:r>
         <w:rPr>
           <w:i/>
@@ -1447,12 +1466,27 @@
         <w:rPr>
           <w:color w:val="0070C0"/>
         </w:rPr>
-        <w:t>&lt;Keypad.h&gt;          </w:t>
-      </w:r>
+        <w:t>&lt;</w:t>
+      </w:r>
+      <w:proofErr w:type="spellStart"/>
       <w:r>
         <w:rPr>
           <w:color w:val="0070C0"/>
         </w:rPr>
+        <w:t>Keypad.h</w:t>
+      </w:r>
+      <w:proofErr w:type="spellEnd"/>
+      <w:r>
+        <w:rPr>
+          <w:color w:val="0070C0"/>
+        </w:rPr>
+        <w:t>&gt;          </w:t>
+      </w:r>
+      <w:proofErr w:type="gramStart"/>
+      <w:r>
+        <w:rPr>
+          <w:color w:val="0070C0"/>
+        </w:rPr>
         <w:tab/>
       </w:r>
       <w:r>
@@ -1465,29 +1499,66 @@
         <w:rPr>
           <w:color w:val="595959" w:themeColor="text1" w:themeTint="A6"/>
         </w:rPr>
-        <w:t xml:space="preserve"> // Includes the library for the keypad</w:t>
-      </w:r>
-    </w:p>
-    <w:p>
-      <w:pPr>
+        <w:t xml:space="preserve"> /</w:t>
+      </w:r>
+      <w:proofErr w:type="gramEnd"/>
+      <w:r>
         <w:rPr>
           <w:color w:val="595959" w:themeColor="text1" w:themeTint="A6"/>
         </w:rPr>
+        <w:t>/ Includes the library for the keypad</w:t>
+      </w:r>
+    </w:p>
+    <w:p>
+      <w:pPr>
+        <w:rPr>
+          <w:color w:val="595959" w:themeColor="text1" w:themeTint="A6"/>
+        </w:rPr>
       </w:pPr>
       <w:r>
         <w:tab/>
       </w:r>
+      <w:proofErr w:type="gramStart"/>
       <w:r>
         <w:rPr>
           <w:color w:val="7030A0"/>
         </w:rPr>
-        <w:t xml:space="preserve">#include </w:t>
+        <w:t>#include</w:t>
+      </w:r>
+      <w:proofErr w:type="gramEnd"/>
+      <w:r>
+        <w:rPr>
+          <w:color w:val="7030A0"/>
+        </w:rPr>
+        <w:t xml:space="preserve"> </w:t>
       </w:r>
       <w:r>
         <w:rPr>
           <w:color w:val="0070C0"/>
         </w:rPr>
-        <w:t>&lt;LiquidCrystal.h&gt;    </w:t>
+        <w:t>&lt;</w:t>
+      </w:r>
+      <w:proofErr w:type="spellStart"/>
+      <w:r>
+        <w:rPr>
+          <w:color w:val="0070C0"/>
+        </w:rPr>
+        <w:t>LiquidCrystal</w:t>
+      </w:r>
+      <w:proofErr w:type="gramStart"/>
+      <w:r>
+        <w:rPr>
+          <w:color w:val="0070C0"/>
+        </w:rPr>
+        <w:t>.h</w:t>
+      </w:r>
+      <w:proofErr w:type="spellEnd"/>
+      <w:proofErr w:type="gramEnd"/>
+      <w:r>
+        <w:rPr>
+          <w:color w:val="0070C0"/>
+        </w:rPr>
+        <w:t>&gt;    </w:t>
       </w:r>
       <w:r>
         <w:rPr>
@@ -1551,11 +1622,19 @@
           <w:color w:val="000000" w:themeColor="text1"/>
         </w:rPr>
       </w:pPr>
+      <w:proofErr w:type="spellStart"/>
       <w:r>
         <w:rPr>
           <w:color w:val="000000" w:themeColor="text1"/>
         </w:rPr>
-        <w:t xml:space="preserve">LiquidCrystal library, similarly, allows </w:t>
+        <w:t>LiquidCrystal</w:t>
+      </w:r>
+      <w:proofErr w:type="spellEnd"/>
+      <w:r>
+        <w:rPr>
+          <w:color w:val="000000" w:themeColor="text1"/>
+        </w:rPr>
+        <w:t xml:space="preserve"> library, similarly, allows </w:t>
       </w:r>
       <w:r>
         <w:rPr>
@@ -1842,12 +1921,14 @@
                 <w:color w:val="000000" w:themeColor="text1"/>
               </w:rPr>
             </w:pPr>
+            <w:proofErr w:type="spellStart"/>
             <w:r>
               <w:rPr>
                 <w:color w:val="000000" w:themeColor="text1"/>
               </w:rPr>
               <w:t>maxAttempts</w:t>
             </w:r>
+            <w:proofErr w:type="spellEnd"/>
           </w:p>
         </w:tc>
         <w:tc>
@@ -2046,11 +2127,27 @@
                 <w:color w:val="000000" w:themeColor="text1"/>
               </w:rPr>
             </w:pPr>
-            <w:r>
-              <w:rPr>
-                <w:color w:val="000000" w:themeColor="text1"/>
-              </w:rPr>
-              <w:t>RowPins[]</w:t>
+            <w:proofErr w:type="spellStart"/>
+            <w:proofErr w:type="gramStart"/>
+            <w:r>
+              <w:rPr>
+                <w:color w:val="000000" w:themeColor="text1"/>
+              </w:rPr>
+              <w:t>RowPins</w:t>
+            </w:r>
+            <w:proofErr w:type="spellEnd"/>
+            <w:r>
+              <w:rPr>
+                <w:color w:val="000000" w:themeColor="text1"/>
+              </w:rPr>
+              <w:t>[</w:t>
+            </w:r>
+            <w:proofErr w:type="gramEnd"/>
+            <w:r>
+              <w:rPr>
+                <w:color w:val="000000" w:themeColor="text1"/>
+              </w:rPr>
+              <w:t>]</w:t>
             </w:r>
           </w:p>
         </w:tc>
@@ -2114,11 +2211,27 @@
                 <w:color w:val="000000" w:themeColor="text1"/>
               </w:rPr>
             </w:pPr>
-            <w:r>
-              <w:rPr>
-                <w:color w:val="000000" w:themeColor="text1"/>
-              </w:rPr>
-              <w:t>ColPins[]</w:t>
+            <w:proofErr w:type="spellStart"/>
+            <w:proofErr w:type="gramStart"/>
+            <w:r>
+              <w:rPr>
+                <w:color w:val="000000" w:themeColor="text1"/>
+              </w:rPr>
+              <w:t>ColPins</w:t>
+            </w:r>
+            <w:proofErr w:type="spellEnd"/>
+            <w:r>
+              <w:rPr>
+                <w:color w:val="000000" w:themeColor="text1"/>
+              </w:rPr>
+              <w:t>[</w:t>
+            </w:r>
+            <w:proofErr w:type="gramEnd"/>
+            <w:r>
+              <w:rPr>
+                <w:color w:val="000000" w:themeColor="text1"/>
+              </w:rPr>
+              <w:t>]</w:t>
             </w:r>
           </w:p>
         </w:tc>
@@ -2264,7 +2377,27 @@
                 <w:szCs w:val="20"/>
                 <w:lang w:val="fr-CA"/>
               </w:rPr>
-              <w:t>7(rs), 8(en), 9(db4), 10(db5), 11</w:t>
+              <w:t>7(</w:t>
+            </w:r>
+            <w:proofErr w:type="spellStart"/>
+            <w:r>
+              <w:rPr>
+                <w:color w:val="000000" w:themeColor="text1"/>
+                <w:sz w:val="20"/>
+                <w:szCs w:val="20"/>
+                <w:lang w:val="fr-CA"/>
+              </w:rPr>
+              <w:t>rs</w:t>
+            </w:r>
+            <w:proofErr w:type="spellEnd"/>
+            <w:r>
+              <w:rPr>
+                <w:color w:val="000000" w:themeColor="text1"/>
+                <w:sz w:val="20"/>
+                <w:szCs w:val="20"/>
+                <w:lang w:val="fr-CA"/>
+              </w:rPr>
+              <w:t>), 8(en), 9(db4), 10(db5), 11</w:t>
             </w:r>
             <w:r>
               <w:rPr>
@@ -2447,7 +2580,21 @@
               <w:rPr>
                 <w:color w:val="0F9ED5" w:themeColor="accent4"/>
               </w:rPr>
-              <w:t>Void setup()</w:t>
+              <w:t xml:space="preserve">Void </w:t>
+            </w:r>
+            <w:proofErr w:type="gramStart"/>
+            <w:r>
+              <w:rPr>
+                <w:color w:val="0F9ED5" w:themeColor="accent4"/>
+              </w:rPr>
+              <w:t>setup(</w:t>
+            </w:r>
+            <w:proofErr w:type="gramEnd"/>
+            <w:r>
+              <w:rPr>
+                <w:color w:val="0F9ED5" w:themeColor="accent4"/>
+              </w:rPr>
+              <w:t>)</w:t>
             </w:r>
           </w:p>
           <w:p>
@@ -2598,7 +2745,21 @@
               <w:rPr>
                 <w:color w:val="0F9ED5" w:themeColor="accent4"/>
               </w:rPr>
-              <w:t>Void loop()</w:t>
+              <w:t xml:space="preserve">Void </w:t>
+            </w:r>
+            <w:proofErr w:type="gramStart"/>
+            <w:r>
+              <w:rPr>
+                <w:color w:val="0F9ED5" w:themeColor="accent4"/>
+              </w:rPr>
+              <w:t>loop(</w:t>
+            </w:r>
+            <w:proofErr w:type="gramEnd"/>
+            <w:r>
+              <w:rPr>
+                <w:color w:val="0F9ED5" w:themeColor="accent4"/>
+              </w:rPr>
+              <w:t>)</w:t>
             </w:r>
           </w:p>
           <w:p>
@@ -2839,7 +3000,29 @@
               <w:rPr>
                 <w:color w:val="0F9ED5" w:themeColor="accent4"/>
               </w:rPr>
-              <w:t>Void clearInput()</w:t>
+              <w:t xml:space="preserve">Void </w:t>
+            </w:r>
+            <w:proofErr w:type="spellStart"/>
+            <w:proofErr w:type="gramStart"/>
+            <w:r>
+              <w:rPr>
+                <w:color w:val="0F9ED5" w:themeColor="accent4"/>
+              </w:rPr>
+              <w:t>clearInput</w:t>
+            </w:r>
+            <w:proofErr w:type="spellEnd"/>
+            <w:r>
+              <w:rPr>
+                <w:color w:val="0F9ED5" w:themeColor="accent4"/>
+              </w:rPr>
+              <w:t>(</w:t>
+            </w:r>
+            <w:proofErr w:type="gramEnd"/>
+            <w:r>
+              <w:rPr>
+                <w:color w:val="0F9ED5" w:themeColor="accent4"/>
+              </w:rPr>
+              <w:t>)</w:t>
             </w:r>
           </w:p>
           <w:p>
@@ -3022,7 +3205,29 @@
               <w:rPr>
                 <w:color w:val="0F9ED5" w:themeColor="accent4"/>
               </w:rPr>
-              <w:t>Void checkPassword()</w:t>
+              <w:t xml:space="preserve">Void </w:t>
+            </w:r>
+            <w:proofErr w:type="spellStart"/>
+            <w:proofErr w:type="gramStart"/>
+            <w:r>
+              <w:rPr>
+                <w:color w:val="0F9ED5" w:themeColor="accent4"/>
+              </w:rPr>
+              <w:t>checkPassword</w:t>
+            </w:r>
+            <w:proofErr w:type="spellEnd"/>
+            <w:r>
+              <w:rPr>
+                <w:color w:val="0F9ED5" w:themeColor="accent4"/>
+              </w:rPr>
+              <w:t>(</w:t>
+            </w:r>
+            <w:proofErr w:type="gramEnd"/>
+            <w:r>
+              <w:rPr>
+                <w:color w:val="0F9ED5" w:themeColor="accent4"/>
+              </w:rPr>
+              <w:t>)</w:t>
             </w:r>
           </w:p>
           <w:p>
@@ -3281,6 +3486,7 @@
         <w:t xml:space="preserve"> Every cycle of </w:t>
       </w:r>
       <w:bookmarkStart w:id="0" w:name="_Int_gqf9s3th"/>
+      <w:proofErr w:type="gramStart"/>
       <w:r>
         <w:rPr>
           <w:rFonts w:ascii="Consolas" w:eastAsia="Consolas" w:hAnsi="Consolas" w:cs="Consolas"/>
@@ -3289,6 +3495,7 @@
         <w:t>loop(</w:t>
       </w:r>
       <w:bookmarkEnd w:id="0"/>
+      <w:proofErr w:type="gramEnd"/>
       <w:r>
         <w:rPr>
           <w:rFonts w:ascii="Consolas" w:eastAsia="Consolas" w:hAnsi="Consolas" w:cs="Consolas"/>
@@ -3299,12 +3506,23 @@
       <w:r>
         <w:t xml:space="preserve"> checks if a key is pressed on the 4x4 keypad using </w:t>
       </w:r>
+      <w:proofErr w:type="spellStart"/>
+      <w:proofErr w:type="gramStart"/>
       <w:r>
         <w:rPr>
           <w:rFonts w:ascii="Consolas" w:eastAsia="Consolas" w:hAnsi="Consolas" w:cs="Consolas"/>
           <w:color w:val="0F9ED5" w:themeColor="accent4"/>
         </w:rPr>
-        <w:t>keypad.getKey()</w:t>
+        <w:t>keypad.getKey</w:t>
+      </w:r>
+      <w:proofErr w:type="spellEnd"/>
+      <w:proofErr w:type="gramEnd"/>
+      <w:r>
+        <w:rPr>
+          <w:rFonts w:ascii="Consolas" w:eastAsia="Consolas" w:hAnsi="Consolas" w:cs="Consolas"/>
+          <w:color w:val="0F9ED5" w:themeColor="accent4"/>
+        </w:rPr>
+        <w:t>()</w:t>
       </w:r>
       <w:r>
         <w:t>.</w:t>
@@ -3493,12 +3711,30 @@
         </w:numPr>
         <w:spacing w:before="240" w:after="240"/>
       </w:pPr>
+      <w:proofErr w:type="spellStart"/>
+      <w:proofErr w:type="gramStart"/>
       <w:r>
         <w:rPr>
           <w:rFonts w:ascii="Consolas" w:eastAsia="Consolas" w:hAnsi="Consolas" w:cs="Consolas"/>
           <w:color w:val="0F9ED5" w:themeColor="accent4"/>
         </w:rPr>
-        <w:t>clearInput()</w:t>
+        <w:t>clearInput</w:t>
+      </w:r>
+      <w:proofErr w:type="spellEnd"/>
+      <w:r>
+        <w:rPr>
+          <w:rFonts w:ascii="Consolas" w:eastAsia="Consolas" w:hAnsi="Consolas" w:cs="Consolas"/>
+          <w:color w:val="0F9ED5" w:themeColor="accent4"/>
+        </w:rPr>
+        <w:t>(</w:t>
+      </w:r>
+      <w:proofErr w:type="gramEnd"/>
+      <w:r>
+        <w:rPr>
+          <w:rFonts w:ascii="Consolas" w:eastAsia="Consolas" w:hAnsi="Consolas" w:cs="Consolas"/>
+          <w:color w:val="0F9ED5" w:themeColor="accent4"/>
+        </w:rPr>
+        <w:t>)</w:t>
       </w:r>
       <w:r>
         <w:t xml:space="preserve"> is called.</w:t>
@@ -3587,12 +3823,30 @@
       <w:r>
         <w:t xml:space="preserve"> initiates </w:t>
       </w:r>
+      <w:proofErr w:type="spellStart"/>
+      <w:proofErr w:type="gramStart"/>
       <w:r>
         <w:rPr>
           <w:rFonts w:ascii="Consolas" w:eastAsia="Consolas" w:hAnsi="Consolas" w:cs="Consolas"/>
           <w:color w:val="0F9ED5" w:themeColor="accent4"/>
         </w:rPr>
-        <w:t>checkPassword()</w:t>
+        <w:t>checkPassword</w:t>
+      </w:r>
+      <w:proofErr w:type="spellEnd"/>
+      <w:r>
+        <w:rPr>
+          <w:rFonts w:ascii="Consolas" w:eastAsia="Consolas" w:hAnsi="Consolas" w:cs="Consolas"/>
+          <w:color w:val="0F9ED5" w:themeColor="accent4"/>
+        </w:rPr>
+        <w:t>(</w:t>
+      </w:r>
+      <w:proofErr w:type="gramEnd"/>
+      <w:r>
+        <w:rPr>
+          <w:rFonts w:ascii="Consolas" w:eastAsia="Consolas" w:hAnsi="Consolas" w:cs="Consolas"/>
+          <w:color w:val="0F9ED5" w:themeColor="accent4"/>
+        </w:rPr>
+        <w:t>)</w:t>
       </w:r>
       <w:r>
         <w:t xml:space="preserve"> to compare the typed input with the stored password.</w:t>
@@ -3760,10 +4014,18 @@
         <w:t>are reached</w:t>
       </w:r>
       <w:r>
-        <w:t xml:space="preserve">, in which case it will lock out, </w:t>
-      </w:r>
-      <w:r>
-        <w:t>).</w:t>
+        <w:t>, in which case it will lock out</w:t>
+      </w:r>
+      <w:proofErr w:type="gramStart"/>
+      <w:r>
+        <w:t xml:space="preserve">, </w:t>
+      </w:r>
+      <w:r>
+        <w:t>)</w:t>
+      </w:r>
+      <w:proofErr w:type="gramEnd"/>
+      <w:r>
+        <w:t>.</w:t>
       </w:r>
     </w:p>
     <w:p>
@@ -3884,6 +4146,7 @@
         <w:t xml:space="preserve">Arduino pauses for 24 hours using </w:t>
       </w:r>
       <w:bookmarkStart w:id="1" w:name="_Int_gr8Z2DID"/>
+      <w:proofErr w:type="gramStart"/>
       <w:r>
         <w:rPr>
           <w:rFonts w:ascii="Consolas" w:eastAsia="Consolas" w:hAnsi="Consolas" w:cs="Consolas"/>
@@ -3892,6 +4155,7 @@
         <w:t>delay(</w:t>
       </w:r>
       <w:bookmarkEnd w:id="1"/>
+      <w:proofErr w:type="gramEnd"/>
       <w:r>
         <w:rPr>
           <w:rFonts w:ascii="Consolas" w:eastAsia="Consolas" w:hAnsi="Consolas" w:cs="Consolas"/>
@@ -3943,6 +4207,7 @@
         <w:t xml:space="preserve">, the first line of </w:t>
       </w:r>
       <w:bookmarkStart w:id="2" w:name="_Int_VVn2ULPh"/>
+      <w:proofErr w:type="gramStart"/>
       <w:r>
         <w:rPr>
           <w:rFonts w:ascii="Consolas" w:eastAsia="Consolas" w:hAnsi="Consolas" w:cs="Consolas"/>
@@ -3951,6 +4216,7 @@
         <w:t>loop(</w:t>
       </w:r>
       <w:bookmarkEnd w:id="2"/>
+      <w:proofErr w:type="gramEnd"/>
       <w:r>
         <w:rPr>
           <w:rFonts w:ascii="Consolas" w:eastAsia="Consolas" w:hAnsi="Consolas" w:cs="Consolas"/>
@@ -4245,16 +4511,29 @@
           <w:numId w:val="1"/>
         </w:numPr>
       </w:pPr>
-      <w:r>
-        <w:t xml:space="preserve">Tinkercad: </w:t>
+      <w:proofErr w:type="spellStart"/>
+      <w:r>
+        <w:t>Tinkercad</w:t>
+      </w:r>
+      <w:proofErr w:type="spellEnd"/>
+      <w:r>
+        <w:t xml:space="preserve">: </w:t>
       </w:r>
       <w:hyperlink r:id="rId12" w:history="1">
         <w:r>
           <w:rPr>
             <w:rStyle w:val="Hyperlink"/>
           </w:rPr>
-          <w:t>Dashboard - Tinkercad</w:t>
+          <w:t xml:space="preserve">Dashboard - </w:t>
         </w:r>
+        <w:proofErr w:type="spellStart"/>
+        <w:r>
+          <w:rPr>
+            <w:rStyle w:val="Hyperlink"/>
+          </w:rPr>
+          <w:t>Tinkercad</w:t>
+        </w:r>
+        <w:proofErr w:type="spellEnd"/>
       </w:hyperlink>
     </w:p>
     <w:p>
@@ -4301,13 +4580,6 @@
       </w:pPr>
     </w:p>
     <w:p/>
-    <w:p>
-      <w:pPr>
-        <w:rPr>
-          <w:color w:val="000000" w:themeColor="text1"/>
-        </w:rPr>
-      </w:pPr>
-    </w:p>
     <w:p>
       <w:pPr>
         <w:rPr>
@@ -7755,6 +8027,7 @@
   <w:style w:type="character" w:default="1" w:styleId="DefaultParagraphFont">
     <w:name w:val="Default Paragraph Font"/>
     <w:uiPriority w:val="1"/>
+    <w:semiHidden/>
     <w:unhideWhenUsed/>
   </w:style>
   <w:style w:type="table" w:default="1" w:styleId="TableNormal">
@@ -8424,23 +8697,6 @@
 </file>
 
 <file path=customXml/item1.xml><?xml version="1.0" encoding="utf-8"?>
-<p:properties xmlns:p="http://schemas.microsoft.com/office/2006/metadata/properties" xmlns:xsi="http://www.w3.org/2001/XMLSchema-instance" xmlns:pc="http://schemas.microsoft.com/office/infopath/2007/PartnerControls">
-  <documentManagement>
-    <_activity xmlns="4665dbcb-bc63-4d98-9ab7-d7d763818693" xsi:nil="true"/>
-  </documentManagement>
-</p:properties>
-</file>
-
-<file path=customXml/item2.xml><?xml version="1.0" encoding="utf-8"?>
-<?mso-contentType ?>
-<FormTemplates xmlns="http://schemas.microsoft.com/sharepoint/v3/contenttype/forms">
-  <Display>DocumentLibraryForm</Display>
-  <Edit>DocumentLibraryForm</Edit>
-  <New>DocumentLibraryForm</New>
-</FormTemplates>
-</file>
-
-<file path=customXml/item3.xml><?xml version="1.0" encoding="utf-8"?>
 <ct:contentTypeSchema xmlns:ct="http://schemas.microsoft.com/office/2006/metadata/contentType" xmlns:ma="http://schemas.microsoft.com/office/2006/metadata/properties/metaAttributes" ct:_="" ma:_="" ma:contentTypeName="Document" ma:contentTypeID="0x010100D2F450007A6BD54DB0C419907DEEDD56" ma:contentTypeVersion="10" ma:contentTypeDescription="Create a new document." ma:contentTypeScope="" ma:versionID="0a3254f59984986ff7bc187b6a38ea86">
   <xsd:schema xmlns:xsd="http://www.w3.org/2001/XMLSchema" xmlns:xs="http://www.w3.org/2001/XMLSchema" xmlns:p="http://schemas.microsoft.com/office/2006/metadata/properties" xmlns:ns3="4665dbcb-bc63-4d98-9ab7-d7d763818693" targetNamespace="http://schemas.microsoft.com/office/2006/metadata/properties" ma:root="true" ma:fieldsID="b5403d6c40c3ddc4844b286c8cdd81b1" ns3:_="">
     <xsd:import namespace="4665dbcb-bc63-4d98-9ab7-d7d763818693"/>
@@ -8622,25 +8878,24 @@
 </ct:contentTypeSchema>
 </file>
 
-<file path=customXml/itemProps1.xml><?xml version="1.0" encoding="utf-8"?>
-<ds:datastoreItem xmlns:ds="http://schemas.openxmlformats.org/officeDocument/2006/customXml" ds:itemID="{19F03F01-5AA4-4F89-A95B-446C3A1AEBCE}">
-  <ds:schemaRefs>
-    <ds:schemaRef ds:uri="http://schemas.microsoft.com/office/2006/metadata/properties"/>
-    <ds:schemaRef ds:uri="http://schemas.microsoft.com/office/infopath/2007/PartnerControls"/>
-    <ds:schemaRef ds:uri="4665dbcb-bc63-4d98-9ab7-d7d763818693"/>
-  </ds:schemaRefs>
-</ds:datastoreItem>
+<file path=customXml/item2.xml><?xml version="1.0" encoding="utf-8"?>
+<?mso-contentType ?>
+<FormTemplates xmlns="http://schemas.microsoft.com/sharepoint/v3/contenttype/forms">
+  <Display>DocumentLibraryForm</Display>
+  <Edit>DocumentLibraryForm</Edit>
+  <New>DocumentLibraryForm</New>
+</FormTemplates>
 </file>
 
-<file path=customXml/itemProps2.xml><?xml version="1.0" encoding="utf-8"?>
-<ds:datastoreItem xmlns:ds="http://schemas.openxmlformats.org/officeDocument/2006/customXml" ds:itemID="{CD3E05EA-54CF-4981-9B19-78956445BB9F}">
-  <ds:schemaRefs>
-    <ds:schemaRef ds:uri="http://schemas.microsoft.com/sharepoint/v3/contenttype/forms"/>
-  </ds:schemaRefs>
-</ds:datastoreItem>
+<file path=customXml/item3.xml><?xml version="1.0" encoding="utf-8"?>
+<p:properties xmlns:p="http://schemas.microsoft.com/office/2006/metadata/properties" xmlns:xsi="http://www.w3.org/2001/XMLSchema-instance" xmlns:pc="http://schemas.microsoft.com/office/infopath/2007/PartnerControls">
+  <documentManagement>
+    <_activity xmlns="4665dbcb-bc63-4d98-9ab7-d7d763818693" xsi:nil="true"/>
+  </documentManagement>
+</p:properties>
 </file>
 
-<file path=customXml/itemProps3.xml><?xml version="1.0" encoding="utf-8"?>
+<file path=customXml/itemProps1.xml><?xml version="1.0" encoding="utf-8"?>
 <ds:datastoreItem xmlns:ds="http://schemas.openxmlformats.org/officeDocument/2006/customXml" ds:itemID="{B96619F9-D089-42DB-9460-78719A776968}">
   <ds:schemaRefs>
     <ds:schemaRef ds:uri="http://schemas.microsoft.com/office/2006/metadata/contentType"/>
@@ -8656,4 +8911,22 @@
     <ds:schemaRef ds:uri="http://schemas.microsoft.com/internal/obd"/>
   </ds:schemaRefs>
 </ds:datastoreItem>
+</file>
+
+<file path=customXml/itemProps2.xml><?xml version="1.0" encoding="utf-8"?>
+<ds:datastoreItem xmlns:ds="http://schemas.openxmlformats.org/officeDocument/2006/customXml" ds:itemID="{CD3E05EA-54CF-4981-9B19-78956445BB9F}">
+  <ds:schemaRefs>
+    <ds:schemaRef ds:uri="http://schemas.microsoft.com/sharepoint/v3/contenttype/forms"/>
+  </ds:schemaRefs>
+</ds:datastoreItem>
+</file>
+
+<file path=customXml/itemProps3.xml><?xml version="1.0" encoding="utf-8"?>
+<ds:datastoreItem xmlns:ds="http://schemas.openxmlformats.org/officeDocument/2006/customXml" ds:itemID="{19F03F01-5AA4-4F89-A95B-446C3A1AEBCE}">
+  <ds:schemaRefs>
+    <ds:schemaRef ds:uri="http://schemas.microsoft.com/office/2006/metadata/properties"/>
+    <ds:schemaRef ds:uri="http://schemas.microsoft.com/office/infopath/2007/PartnerControls"/>
+    <ds:schemaRef ds:uri="4665dbcb-bc63-4d98-9ab7-d7d763818693"/>
+  </ds:schemaRefs>
+</ds:datastoreItem>
 </file>